--- a/report_2020.docx
+++ b/report_2020.docx
@@ -1,13 +1,15 @@
 
 <file path=word/document.xml><?xml version="1.0" encoding="utf-8"?>
-<w:document xmlns:wpc="http://schemas.microsoft.com/office/word/2010/wordprocessingCanvas" xmlns:cx="http://schemas.microsoft.com/office/drawing/2014/chartex" xmlns:cx1="http://schemas.microsoft.com/office/drawing/2015/9/8/chartex" xmlns:cx2="http://schemas.microsoft.com/office/drawing/2015/10/21/chartex" xmlns:cx3="http://schemas.microsoft.com/office/drawing/2016/5/9/chartex" xmlns:cx4="http://schemas.microsoft.com/office/drawing/2016/5/10/chartex" xmlns:cx5="http://schemas.microsoft.com/office/drawing/2016/5/11/chartex" xmlns:cx6="http://schemas.microsoft.com/office/drawing/2016/5/12/chartex" xmlns:cx7="http://schemas.microsoft.com/office/drawing/2016/5/13/chartex" xmlns:cx8="http://schemas.microsoft.com/office/drawing/2016/5/14/chartex" xmlns:mc="http://schemas.openxmlformats.org/markup-compatibility/2006" xmlns:aink="http://schemas.microsoft.com/office/drawing/2016/ink" xmlns:am3d="http://schemas.microsoft.com/office/drawing/2017/model3d" xmlns:o="urn:schemas-microsoft-com:office:office" xmlns:r="http://schemas.openxmlformats.org/officeDocument/2006/relationships" xmlns:m="http://schemas.openxmlformats.org/officeDocument/2006/math" xmlns:v="urn:schemas-microsoft-com:vml" xmlns:wp14="http://schemas.microsoft.com/office/word/2010/wordprocessingDrawing" xmlns:wp="http://schemas.openxmlformats.org/drawingml/2006/wordprocessingDrawing" xmlns:w10="urn:schemas-microsoft-com:office:word" xmlns:w="http://schemas.openxmlformats.org/wordprocessingml/2006/main" xmlns:w14="http://schemas.microsoft.com/office/word/2010/wordml" xmlns:w15="http://schemas.microsoft.com/office/word/2012/wordml" xmlns:w16cid="http://schemas.microsoft.com/office/word/2016/wordml/cid" xmlns:w16se="http://schemas.microsoft.com/office/word/2015/wordml/symex" xmlns:wpg="http://schemas.microsoft.com/office/word/2010/wordprocessingGroup" xmlns:wpi="http://schemas.microsoft.com/office/word/2010/wordprocessingInk" xmlns:wne="http://schemas.microsoft.com/office/word/2006/wordml" xmlns:wps="http://schemas.microsoft.com/office/word/2010/wordprocessingShape" mc:Ignorable="w14 w15 w16se w16cid wp14">
+<w:document xmlns:o="urn:schemas-microsoft-com:office:office" xmlns:r="http://schemas.openxmlformats.org/officeDocument/2006/relationships" xmlns:v="urn:schemas-microsoft-com:vml" xmlns:w="http://schemas.openxmlformats.org/wordprocessingml/2006/main" xmlns:w10="urn:schemas-microsoft-com:office:word" xmlns:wp="http://schemas.openxmlformats.org/drawingml/2006/wordprocessingDrawing" xmlns:wps="http://schemas.microsoft.com/office/word/2010/wordprocessingShape" xmlns:wpg="http://schemas.microsoft.com/office/word/2010/wordprocessingGroup" xmlns:mc="http://schemas.openxmlformats.org/markup-compatibility/2006" xmlns:wp14="http://schemas.microsoft.com/office/word/2010/wordprocessingDrawing" xmlns:w14="http://schemas.microsoft.com/office/word/2010/wordml" mc:Ignorable="w14 wp14">
   <w:body>
     <w:p>
       <w:pPr>
-        <w:widowControl w:val="0"/>
-        <w:spacing w:before="0"/>
+        <w:pStyle w:val="Normal"/>
+        <w:widowControl w:val="false"/>
+        <w:spacing w:before="0" w:after="200"/>
         <w:jc w:val="center"/>
         <w:rPr>
+          <w:b/>
           <w:b/>
           <w:color w:val="00000A"/>
           <w:sz w:val="24"/>
@@ -27,7 +29,8 @@
     <w:tbl>
       <w:tblPr>
         <w:tblW w:w="9950" w:type="dxa"/>
-        <w:tblInd w:w="-27" w:type="dxa"/>
+        <w:jc w:val="left"/>
+        <w:tblInd w:w="-37" w:type="dxa"/>
         <w:tblBorders>
           <w:top w:val="single" w:sz="8" w:space="0" w:color="000001"/>
           <w:left w:val="single" w:sz="8" w:space="0" w:color="000001"/>
@@ -38,40 +41,45 @@
         </w:tblBorders>
         <w:tblCellMar>
           <w:top w:w="100" w:type="dxa"/>
-          <w:left w:w="80" w:type="dxa"/>
+          <w:left w:w="70" w:type="dxa"/>
           <w:bottom w:w="100" w:type="dxa"/>
           <w:right w:w="100" w:type="dxa"/>
         </w:tblCellMar>
-        <w:tblLook w:val="0600" w:firstRow="0" w:lastRow="0" w:firstColumn="0" w:lastColumn="0" w:noHBand="1" w:noVBand="1"/>
+        <w:tblLook w:val="0600" w:noVBand="1" w:noHBand="1" w:lastColumn="0" w:firstColumn="0" w:lastRow="0" w:firstRow="0"/>
       </w:tblPr>
       <w:tblGrid>
-        <w:gridCol w:w="1817"/>
-        <w:gridCol w:w="1501"/>
+        <w:gridCol w:w="1816"/>
+        <w:gridCol w:w="1502"/>
         <w:gridCol w:w="1658"/>
         <w:gridCol w:w="1659"/>
         <w:gridCol w:w="1659"/>
-        <w:gridCol w:w="1656"/>
+        <w:gridCol w:w="1655"/>
       </w:tblGrid>
       <w:tr>
+        <w:trPr/>
         <w:tc>
           <w:tcPr>
-            <w:tcW w:w="1817" w:type="dxa"/>
+            <w:tcW w:w="1816" w:type="dxa"/>
             <w:tcBorders>
               <w:top w:val="single" w:sz="8" w:space="0" w:color="000001"/>
               <w:left w:val="single" w:sz="8" w:space="0" w:color="000001"/>
               <w:bottom w:val="single" w:sz="8" w:space="0" w:color="000001"/>
               <w:right w:val="single" w:sz="8" w:space="0" w:color="000001"/>
+              <w:insideH w:val="single" w:sz="8" w:space="0" w:color="000001"/>
+              <w:insideV w:val="single" w:sz="8" w:space="0" w:color="000001"/>
             </w:tcBorders>
-            <w:shd w:val="clear" w:color="auto" w:fill="auto"/>
+            <w:shd w:color="auto" w:fill="auto" w:val="clear"/>
             <w:tcMar>
-              <w:left w:w="80" w:type="dxa"/>
+              <w:left w:w="70" w:type="dxa"/>
             </w:tcMar>
           </w:tcPr>
           <w:p>
             <w:pPr>
-              <w:widowControl w:val="0"/>
-              <w:spacing w:before="0" w:after="0" w:line="240" w:lineRule="auto"/>
-              <w:rPr>
+              <w:pStyle w:val="Normal"/>
+              <w:widowControl w:val="false"/>
+              <w:spacing w:lineRule="auto" w:line="240" w:before="0" w:after="0"/>
+              <w:rPr>
+                <w:i/>
                 <w:i/>
                 <w:color w:val="00000A"/>
               </w:rPr>
@@ -87,23 +95,27 @@
         </w:tc>
         <w:tc>
           <w:tcPr>
-            <w:tcW w:w="1501" w:type="dxa"/>
+            <w:tcW w:w="1502" w:type="dxa"/>
             <w:tcBorders>
               <w:top w:val="single" w:sz="8" w:space="0" w:color="000001"/>
               <w:left w:val="single" w:sz="8" w:space="0" w:color="000001"/>
               <w:bottom w:val="single" w:sz="8" w:space="0" w:color="000001"/>
               <w:right w:val="single" w:sz="8" w:space="0" w:color="000001"/>
+              <w:insideH w:val="single" w:sz="8" w:space="0" w:color="000001"/>
+              <w:insideV w:val="single" w:sz="8" w:space="0" w:color="000001"/>
             </w:tcBorders>
-            <w:shd w:val="clear" w:color="auto" w:fill="auto"/>
+            <w:shd w:color="auto" w:fill="auto" w:val="clear"/>
             <w:tcMar>
-              <w:left w:w="80" w:type="dxa"/>
+              <w:left w:w="70" w:type="dxa"/>
             </w:tcMar>
           </w:tcPr>
           <w:p>
             <w:pPr>
-              <w:widowControl w:val="0"/>
-              <w:spacing w:before="0" w:after="0" w:line="240" w:lineRule="auto"/>
-              <w:rPr>
+              <w:pStyle w:val="Normal"/>
+              <w:widowControl w:val="false"/>
+              <w:spacing w:lineRule="auto" w:line="240" w:before="0" w:after="0"/>
+              <w:rPr>
+                <w:i/>
                 <w:i/>
                 <w:color w:val="00000A"/>
               </w:rPr>
@@ -113,14 +125,7 @@
                 <w:i/>
                 <w:color w:val="00000A"/>
               </w:rPr>
-              <w:t xml:space="preserve">Area </w:t>
-            </w:r>
-            <w:r>
-              <w:rPr>
-                <w:i/>
-                <w:color w:val="00000A"/>
-              </w:rPr>
-              <w:t>(um^2)</w:t>
+              <w:t>Area (um^2)</w:t>
             </w:r>
           </w:p>
         </w:tc>
@@ -132,17 +137,21 @@
               <w:left w:val="single" w:sz="8" w:space="0" w:color="000001"/>
               <w:bottom w:val="single" w:sz="8" w:space="0" w:color="000001"/>
               <w:right w:val="single" w:sz="8" w:space="0" w:color="000001"/>
+              <w:insideH w:val="single" w:sz="8" w:space="0" w:color="000001"/>
+              <w:insideV w:val="single" w:sz="8" w:space="0" w:color="000001"/>
             </w:tcBorders>
-            <w:shd w:val="clear" w:color="auto" w:fill="auto"/>
+            <w:shd w:color="auto" w:fill="auto" w:val="clear"/>
             <w:tcMar>
-              <w:left w:w="80" w:type="dxa"/>
+              <w:left w:w="70" w:type="dxa"/>
             </w:tcMar>
           </w:tcPr>
           <w:p>
             <w:pPr>
-              <w:widowControl w:val="0"/>
-              <w:spacing w:before="0" w:after="0" w:line="240" w:lineRule="auto"/>
-              <w:rPr>
+              <w:pStyle w:val="Normal"/>
+              <w:widowControl w:val="false"/>
+              <w:spacing w:lineRule="auto" w:line="240" w:before="0" w:after="0"/>
+              <w:rPr>
+                <w:i/>
                 <w:i/>
                 <w:color w:val="00000A"/>
               </w:rPr>
@@ -164,17 +173,21 @@
               <w:left w:val="single" w:sz="8" w:space="0" w:color="000001"/>
               <w:bottom w:val="single" w:sz="8" w:space="0" w:color="000001"/>
               <w:right w:val="single" w:sz="8" w:space="0" w:color="000001"/>
+              <w:insideH w:val="single" w:sz="8" w:space="0" w:color="000001"/>
+              <w:insideV w:val="single" w:sz="8" w:space="0" w:color="000001"/>
             </w:tcBorders>
-            <w:shd w:val="clear" w:color="auto" w:fill="auto"/>
+            <w:shd w:color="auto" w:fill="auto" w:val="clear"/>
             <w:tcMar>
-              <w:left w:w="80" w:type="dxa"/>
+              <w:left w:w="70" w:type="dxa"/>
             </w:tcMar>
           </w:tcPr>
           <w:p>
             <w:pPr>
-              <w:widowControl w:val="0"/>
-              <w:spacing w:before="0" w:after="0" w:line="240" w:lineRule="auto"/>
-              <w:rPr>
+              <w:pStyle w:val="Normal"/>
+              <w:widowControl w:val="false"/>
+              <w:spacing w:lineRule="auto" w:line="240" w:before="0" w:after="0"/>
+              <w:rPr>
+                <w:i/>
                 <w:i/>
                 <w:color w:val="00000A"/>
               </w:rPr>
@@ -184,14 +197,7 @@
                 <w:i/>
                 <w:color w:val="00000A"/>
               </w:rPr>
-              <w:t>Maximum Operating Frequency</w:t>
-            </w:r>
-            <w:r>
-              <w:rPr>
-                <w:i/>
-                <w:color w:val="00000A"/>
-              </w:rPr>
-              <w:t xml:space="preserve"> (MHz)</w:t>
+              <w:t>Maximum Operating Frequency (MHz)</w:t>
             </w:r>
           </w:p>
         </w:tc>
@@ -203,17 +209,21 @@
               <w:left w:val="single" w:sz="8" w:space="0" w:color="000001"/>
               <w:bottom w:val="single" w:sz="8" w:space="0" w:color="000001"/>
               <w:right w:val="single" w:sz="8" w:space="0" w:color="000001"/>
+              <w:insideH w:val="single" w:sz="8" w:space="0" w:color="000001"/>
+              <w:insideV w:val="single" w:sz="8" w:space="0" w:color="000001"/>
             </w:tcBorders>
-            <w:shd w:val="clear" w:color="auto" w:fill="auto"/>
+            <w:shd w:color="auto" w:fill="auto" w:val="clear"/>
             <w:tcMar>
-              <w:left w:w="80" w:type="dxa"/>
+              <w:left w:w="70" w:type="dxa"/>
             </w:tcMar>
           </w:tcPr>
           <w:p>
             <w:pPr>
-              <w:widowControl w:val="0"/>
-              <w:spacing w:before="0" w:after="0" w:line="240" w:lineRule="auto"/>
-              <w:rPr>
+              <w:pStyle w:val="Normal"/>
+              <w:widowControl w:val="false"/>
+              <w:spacing w:lineRule="auto" w:line="240" w:before="0" w:after="0"/>
+              <w:rPr>
+                <w:i/>
                 <w:i/>
                 <w:color w:val="00000A"/>
               </w:rPr>
@@ -229,23 +239,27 @@
         </w:tc>
         <w:tc>
           <w:tcPr>
-            <w:tcW w:w="1656" w:type="dxa"/>
+            <w:tcW w:w="1655" w:type="dxa"/>
             <w:tcBorders>
               <w:top w:val="single" w:sz="8" w:space="0" w:color="000001"/>
               <w:left w:val="single" w:sz="8" w:space="0" w:color="000001"/>
               <w:bottom w:val="single" w:sz="8" w:space="0" w:color="000001"/>
               <w:right w:val="single" w:sz="8" w:space="0" w:color="000001"/>
+              <w:insideH w:val="single" w:sz="8" w:space="0" w:color="000001"/>
+              <w:insideV w:val="single" w:sz="8" w:space="0" w:color="000001"/>
             </w:tcBorders>
-            <w:shd w:val="clear" w:color="auto" w:fill="auto"/>
+            <w:shd w:color="auto" w:fill="auto" w:val="clear"/>
             <w:tcMar>
-              <w:left w:w="80" w:type="dxa"/>
+              <w:left w:w="70" w:type="dxa"/>
             </w:tcMar>
           </w:tcPr>
           <w:p>
             <w:pPr>
-              <w:widowControl w:val="0"/>
-              <w:spacing w:before="0" w:after="0" w:line="240" w:lineRule="auto"/>
-              <w:rPr>
+              <w:pStyle w:val="Normal"/>
+              <w:widowControl w:val="false"/>
+              <w:spacing w:lineRule="auto" w:line="240" w:before="0" w:after="0"/>
+              <w:rPr>
+                <w:i/>
                 <w:i/>
                 <w:color w:val="00000A"/>
               </w:rPr>
@@ -255,41 +269,38 @@
                 <w:i/>
                 <w:color w:val="00000A"/>
               </w:rPr>
-              <w:t>Minimal time to execute the program</w:t>
-            </w:r>
-            <w:r>
-              <w:rPr>
-                <w:i/>
-                <w:color w:val="00000A"/>
-              </w:rPr>
-              <w:t xml:space="preserve"> (sec)</w:t>
+              <w:t>Minimal time to execute the program (sec)</w:t>
             </w:r>
           </w:p>
         </w:tc>
       </w:tr>
       <w:tr>
         <w:trPr>
-          <w:trHeight w:val="620"/>
+          <w:trHeight w:val="620" w:hRule="atLeast"/>
         </w:trPr>
         <w:tc>
           <w:tcPr>
-            <w:tcW w:w="1817" w:type="dxa"/>
+            <w:tcW w:w="1816" w:type="dxa"/>
             <w:tcBorders>
               <w:top w:val="single" w:sz="8" w:space="0" w:color="000001"/>
               <w:left w:val="single" w:sz="8" w:space="0" w:color="000001"/>
               <w:bottom w:val="single" w:sz="8" w:space="0" w:color="000001"/>
               <w:right w:val="single" w:sz="8" w:space="0" w:color="000001"/>
+              <w:insideH w:val="single" w:sz="8" w:space="0" w:color="000001"/>
+              <w:insideV w:val="single" w:sz="8" w:space="0" w:color="000001"/>
             </w:tcBorders>
-            <w:shd w:val="clear" w:color="auto" w:fill="auto"/>
+            <w:shd w:color="auto" w:fill="auto" w:val="clear"/>
             <w:tcMar>
-              <w:left w:w="80" w:type="dxa"/>
+              <w:left w:w="70" w:type="dxa"/>
             </w:tcMar>
           </w:tcPr>
           <w:p>
             <w:pPr>
-              <w:widowControl w:val="0"/>
-              <w:spacing w:before="0" w:after="0" w:line="240" w:lineRule="auto"/>
-              <w:rPr>
+              <w:pStyle w:val="Normal"/>
+              <w:widowControl w:val="false"/>
+              <w:spacing w:lineRule="auto" w:line="240" w:before="0" w:after="0"/>
+              <w:rPr>
+                <w:i/>
                 <w:i/>
                 <w:color w:val="00000A"/>
               </w:rPr>
@@ -304,9 +315,11 @@
           </w:p>
           <w:p>
             <w:pPr>
-              <w:widowControl w:val="0"/>
-              <w:spacing w:before="0" w:after="0" w:line="240" w:lineRule="auto"/>
-              <w:rPr>
+              <w:pStyle w:val="Normal"/>
+              <w:widowControl w:val="false"/>
+              <w:spacing w:lineRule="auto" w:line="240" w:before="0" w:after="0"/>
+              <w:rPr>
+                <w:i/>
                 <w:i/>
                 <w:color w:val="00000A"/>
               </w:rPr>
@@ -322,47 +335,74 @@
         </w:tc>
         <w:tc>
           <w:tcPr>
-            <w:tcW w:w="1501" w:type="dxa"/>
+            <w:tcW w:w="1502" w:type="dxa"/>
             <w:tcBorders>
               <w:top w:val="single" w:sz="8" w:space="0" w:color="000001"/>
               <w:left w:val="single" w:sz="8" w:space="0" w:color="000001"/>
               <w:bottom w:val="single" w:sz="8" w:space="0" w:color="000001"/>
               <w:right w:val="single" w:sz="8" w:space="0" w:color="000001"/>
+              <w:insideH w:val="single" w:sz="8" w:space="0" w:color="000001"/>
+              <w:insideV w:val="single" w:sz="8" w:space="0" w:color="000001"/>
             </w:tcBorders>
-            <w:shd w:val="clear" w:color="auto" w:fill="auto"/>
+            <w:shd w:color="auto" w:fill="auto" w:val="clear"/>
             <w:tcMar>
-              <w:left w:w="80" w:type="dxa"/>
+              <w:left w:w="70" w:type="dxa"/>
             </w:tcMar>
           </w:tcPr>
           <w:p>
             <w:pPr>
-              <w:widowControl w:val="0"/>
-              <w:spacing w:before="0" w:after="0" w:line="240" w:lineRule="auto"/>
-              <w:rPr>
+              <w:pStyle w:val="Normal"/>
+              <w:widowControl w:val="false"/>
+              <w:spacing w:lineRule="auto" w:line="240" w:before="0" w:after="0"/>
+              <w:rPr>
+                <w:i/>
                 <w:i/>
                 <w:color w:val="00000A"/>
               </w:rPr>
             </w:pPr>
+            <w:r>
+              <w:rPr>
+                <w:i/>
+                <w:color w:val="00000A"/>
+              </w:rPr>
+            </w:r>
           </w:p>
           <w:p>
             <w:pPr>
-              <w:widowControl w:val="0"/>
-              <w:spacing w:before="0" w:after="0" w:line="240" w:lineRule="auto"/>
-              <w:rPr>
+              <w:pStyle w:val="Normal"/>
+              <w:widowControl w:val="false"/>
+              <w:spacing w:lineRule="auto" w:line="240" w:before="0" w:after="0"/>
+              <w:rPr>
+                <w:i/>
                 <w:i/>
                 <w:color w:val="00000A"/>
               </w:rPr>
             </w:pPr>
+            <w:r>
+              <w:rPr>
+                <w:i/>
+                <w:color w:val="00000A"/>
+              </w:rPr>
+              <w:t>253613.408462</w:t>
+            </w:r>
           </w:p>
           <w:p>
             <w:pPr>
-              <w:widowControl w:val="0"/>
-              <w:spacing w:before="0" w:after="0" w:line="240" w:lineRule="auto"/>
-              <w:rPr>
+              <w:pStyle w:val="Normal"/>
+              <w:widowControl w:val="false"/>
+              <w:spacing w:lineRule="auto" w:line="240" w:before="0" w:after="0"/>
+              <w:rPr>
+                <w:i/>
                 <w:i/>
                 <w:color w:val="00000A"/>
               </w:rPr>
             </w:pPr>
+            <w:r>
+              <w:rPr>
+                <w:i/>
+                <w:color w:val="00000A"/>
+              </w:rPr>
+            </w:r>
           </w:p>
         </w:tc>
         <w:tc>
@@ -373,21 +413,50 @@
               <w:left w:val="single" w:sz="8" w:space="0" w:color="000001"/>
               <w:bottom w:val="single" w:sz="8" w:space="0" w:color="000001"/>
               <w:right w:val="single" w:sz="8" w:space="0" w:color="000001"/>
+              <w:insideH w:val="single" w:sz="8" w:space="0" w:color="000001"/>
+              <w:insideV w:val="single" w:sz="8" w:space="0" w:color="000001"/>
             </w:tcBorders>
-            <w:shd w:val="clear" w:color="auto" w:fill="auto"/>
+            <w:shd w:color="auto" w:fill="auto" w:val="clear"/>
             <w:tcMar>
-              <w:left w:w="80" w:type="dxa"/>
+              <w:left w:w="70" w:type="dxa"/>
             </w:tcMar>
           </w:tcPr>
           <w:p>
             <w:pPr>
-              <w:widowControl w:val="0"/>
-              <w:spacing w:before="0" w:after="0" w:line="240" w:lineRule="auto"/>
-              <w:rPr>
+              <w:pStyle w:val="Normal"/>
+              <w:widowControl w:val="false"/>
+              <w:spacing w:lineRule="auto" w:line="240" w:before="0" w:after="0"/>
+              <w:rPr>
+                <w:i/>
                 <w:i/>
                 <w:color w:val="00000A"/>
               </w:rPr>
             </w:pPr>
+            <w:r>
+              <w:rPr>
+                <w:i/>
+                <w:color w:val="00000A"/>
+              </w:rPr>
+              <w:t>30.01</w:t>
+            </w:r>
+          </w:p>
+          <w:p>
+            <w:pPr>
+              <w:pStyle w:val="Normal"/>
+              <w:widowControl w:val="false"/>
+              <w:spacing w:lineRule="auto" w:line="240" w:before="0" w:after="0"/>
+              <w:rPr>
+                <w:i/>
+                <w:i/>
+                <w:color w:val="00000A"/>
+              </w:rPr>
+            </w:pPr>
+            <w:r>
+              <w:rPr>
+                <w:i/>
+                <w:color w:val="00000A"/>
+              </w:rPr>
+            </w:r>
           </w:p>
         </w:tc>
         <w:tc>
@@ -398,21 +467,32 @@
               <w:left w:val="single" w:sz="8" w:space="0" w:color="000001"/>
               <w:bottom w:val="single" w:sz="8" w:space="0" w:color="000001"/>
               <w:right w:val="single" w:sz="8" w:space="0" w:color="000001"/>
+              <w:insideH w:val="single" w:sz="8" w:space="0" w:color="000001"/>
+              <w:insideV w:val="single" w:sz="8" w:space="0" w:color="000001"/>
             </w:tcBorders>
-            <w:shd w:val="clear" w:color="auto" w:fill="auto"/>
+            <w:shd w:color="auto" w:fill="auto" w:val="clear"/>
             <w:tcMar>
-              <w:left w:w="80" w:type="dxa"/>
+              <w:left w:w="70" w:type="dxa"/>
             </w:tcMar>
           </w:tcPr>
           <w:p>
             <w:pPr>
-              <w:widowControl w:val="0"/>
-              <w:spacing w:before="0" w:after="0" w:line="240" w:lineRule="auto"/>
-              <w:rPr>
+              <w:pStyle w:val="Normal"/>
+              <w:widowControl w:val="false"/>
+              <w:spacing w:lineRule="auto" w:line="240" w:before="0" w:after="0"/>
+              <w:rPr>
+                <w:i/>
                 <w:i/>
                 <w:color w:val="00000A"/>
               </w:rPr>
             </w:pPr>
+            <w:r>
+              <w:rPr>
+                <w:i/>
+                <w:color w:val="00000A"/>
+              </w:rPr>
+              <w:t>33.32</w:t>
+            </w:r>
           </w:p>
         </w:tc>
         <w:tc>
@@ -423,72 +503,98 @@
               <w:left w:val="single" w:sz="8" w:space="0" w:color="000001"/>
               <w:bottom w:val="single" w:sz="8" w:space="0" w:color="000001"/>
               <w:right w:val="single" w:sz="8" w:space="0" w:color="000001"/>
+              <w:insideH w:val="single" w:sz="8" w:space="0" w:color="000001"/>
+              <w:insideV w:val="single" w:sz="8" w:space="0" w:color="000001"/>
             </w:tcBorders>
-            <w:shd w:val="clear" w:color="auto" w:fill="auto"/>
+            <w:shd w:color="auto" w:fill="auto" w:val="clear"/>
             <w:tcMar>
-              <w:left w:w="80" w:type="dxa"/>
+              <w:left w:w="70" w:type="dxa"/>
             </w:tcMar>
           </w:tcPr>
           <w:p>
             <w:pPr>
-              <w:widowControl w:val="0"/>
-              <w:spacing w:before="0" w:after="0" w:line="240" w:lineRule="auto"/>
-              <w:rPr>
+              <w:pStyle w:val="Normal"/>
+              <w:widowControl w:val="false"/>
+              <w:spacing w:lineRule="auto" w:line="240" w:before="0" w:after="0"/>
+              <w:rPr>
+                <w:i/>
                 <w:i/>
                 <w:color w:val="00000A"/>
               </w:rPr>
             </w:pPr>
+            <w:r>
+              <w:rPr>
+                <w:i/>
+                <w:color w:val="00000A"/>
+              </w:rPr>
+              <w:t>1183</w:t>
+            </w:r>
           </w:p>
         </w:tc>
         <w:tc>
           <w:tcPr>
-            <w:tcW w:w="1656" w:type="dxa"/>
+            <w:tcW w:w="1655" w:type="dxa"/>
             <w:tcBorders>
               <w:top w:val="single" w:sz="8" w:space="0" w:color="000001"/>
               <w:left w:val="single" w:sz="8" w:space="0" w:color="000001"/>
               <w:bottom w:val="single" w:sz="8" w:space="0" w:color="000001"/>
               <w:right w:val="single" w:sz="8" w:space="0" w:color="000001"/>
+              <w:insideH w:val="single" w:sz="8" w:space="0" w:color="000001"/>
+              <w:insideV w:val="single" w:sz="8" w:space="0" w:color="000001"/>
             </w:tcBorders>
-            <w:shd w:val="clear" w:color="auto" w:fill="auto"/>
+            <w:shd w:color="auto" w:fill="auto" w:val="clear"/>
             <w:tcMar>
-              <w:left w:w="80" w:type="dxa"/>
+              <w:left w:w="70" w:type="dxa"/>
             </w:tcMar>
           </w:tcPr>
           <w:p>
             <w:pPr>
-              <w:widowControl w:val="0"/>
-              <w:spacing w:before="0" w:after="0" w:line="240" w:lineRule="auto"/>
-              <w:rPr>
+              <w:pStyle w:val="Normal"/>
+              <w:widowControl w:val="false"/>
+              <w:spacing w:lineRule="auto" w:line="240" w:before="0" w:after="0"/>
+              <w:rPr>
+                <w:i/>
                 <w:i/>
                 <w:color w:val="00000A"/>
               </w:rPr>
             </w:pPr>
+            <w:r>
+              <w:rPr>
+                <w:i/>
+                <w:color w:val="00000A"/>
+              </w:rPr>
+              <w:t>0.0000355</w:t>
+            </w:r>
           </w:p>
         </w:tc>
       </w:tr>
       <w:tr>
         <w:trPr>
-          <w:trHeight w:val="720"/>
+          <w:trHeight w:val="720" w:hRule="atLeast"/>
         </w:trPr>
         <w:tc>
           <w:tcPr>
-            <w:tcW w:w="1817" w:type="dxa"/>
+            <w:tcW w:w="1816" w:type="dxa"/>
             <w:tcBorders>
               <w:top w:val="single" w:sz="8" w:space="0" w:color="000001"/>
               <w:left w:val="single" w:sz="8" w:space="0" w:color="000001"/>
               <w:bottom w:val="single" w:sz="8" w:space="0" w:color="000001"/>
               <w:right w:val="single" w:sz="8" w:space="0" w:color="000001"/>
+              <w:insideH w:val="single" w:sz="8" w:space="0" w:color="000001"/>
+              <w:insideV w:val="single" w:sz="8" w:space="0" w:color="000001"/>
             </w:tcBorders>
-            <w:shd w:val="clear" w:color="auto" w:fill="auto"/>
+            <w:shd w:color="auto" w:fill="auto" w:val="clear"/>
             <w:tcMar>
-              <w:left w:w="80" w:type="dxa"/>
+              <w:left w:w="70" w:type="dxa"/>
             </w:tcMar>
           </w:tcPr>
           <w:p>
             <w:pPr>
-              <w:widowControl w:val="0"/>
-              <w:spacing w:before="0" w:after="0" w:line="240" w:lineRule="auto"/>
-              <w:rPr>
+              <w:pStyle w:val="Normal"/>
+              <w:widowControl w:val="false"/>
+              <w:spacing w:lineRule="auto" w:line="240" w:before="0" w:after="0"/>
+              <w:rPr>
+                <w:i/>
                 <w:i/>
                 <w:color w:val="00000A"/>
               </w:rPr>
@@ -503,9 +609,11 @@
           </w:p>
           <w:p>
             <w:pPr>
-              <w:widowControl w:val="0"/>
-              <w:spacing w:before="0" w:after="0" w:line="240" w:lineRule="auto"/>
-              <w:rPr>
+              <w:pStyle w:val="Normal"/>
+              <w:widowControl w:val="false"/>
+              <w:spacing w:lineRule="auto" w:line="240" w:before="0" w:after="0"/>
+              <w:rPr>
+                <w:i/>
                 <w:i/>
                 <w:color w:val="00000A"/>
               </w:rPr>
@@ -515,47 +623,43 @@
                 <w:i/>
                 <w:color w:val="00000A"/>
               </w:rPr>
-              <w:t>(program: mult</w:t>
-            </w:r>
-            <w:r>
-              <w:rPr>
-                <w:i/>
-                <w:color w:val="00000A"/>
-              </w:rPr>
-              <w:t>2</w:t>
-            </w:r>
-            <w:r>
-              <w:rPr>
-                <w:i/>
-                <w:color w:val="00000A"/>
-              </w:rPr>
-              <w:t>)</w:t>
+              <w:t>(program: mult2)</w:t>
             </w:r>
           </w:p>
         </w:tc>
         <w:tc>
           <w:tcPr>
-            <w:tcW w:w="1501" w:type="dxa"/>
+            <w:tcW w:w="1502" w:type="dxa"/>
             <w:tcBorders>
               <w:top w:val="single" w:sz="8" w:space="0" w:color="000001"/>
               <w:left w:val="single" w:sz="8" w:space="0" w:color="000001"/>
               <w:bottom w:val="single" w:sz="8" w:space="0" w:color="000001"/>
               <w:right w:val="single" w:sz="8" w:space="0" w:color="000001"/>
+              <w:insideH w:val="single" w:sz="8" w:space="0" w:color="000001"/>
+              <w:insideV w:val="single" w:sz="8" w:space="0" w:color="000001"/>
             </w:tcBorders>
-            <w:shd w:val="clear" w:color="auto" w:fill="auto"/>
+            <w:shd w:color="auto" w:fill="auto" w:val="clear"/>
             <w:tcMar>
-              <w:left w:w="80" w:type="dxa"/>
+              <w:left w:w="70" w:type="dxa"/>
             </w:tcMar>
           </w:tcPr>
           <w:p>
             <w:pPr>
-              <w:widowControl w:val="0"/>
-              <w:spacing w:before="0" w:after="0" w:line="240" w:lineRule="auto"/>
-              <w:rPr>
+              <w:pStyle w:val="Normal"/>
+              <w:widowControl w:val="false"/>
+              <w:spacing w:lineRule="auto" w:line="240" w:before="0" w:after="0"/>
+              <w:rPr>
+                <w:i/>
                 <w:i/>
                 <w:color w:val="00000A"/>
               </w:rPr>
             </w:pPr>
+            <w:r>
+              <w:rPr>
+                <w:i/>
+                <w:color w:val="00000A"/>
+              </w:rPr>
+            </w:r>
           </w:p>
         </w:tc>
         <w:tc>
@@ -566,21 +670,31 @@
               <w:left w:val="single" w:sz="8" w:space="0" w:color="000001"/>
               <w:bottom w:val="single" w:sz="8" w:space="0" w:color="000001"/>
               <w:right w:val="single" w:sz="8" w:space="0" w:color="000001"/>
+              <w:insideH w:val="single" w:sz="8" w:space="0" w:color="000001"/>
+              <w:insideV w:val="single" w:sz="8" w:space="0" w:color="000001"/>
             </w:tcBorders>
-            <w:shd w:val="clear" w:color="auto" w:fill="auto"/>
+            <w:shd w:color="auto" w:fill="auto" w:val="clear"/>
             <w:tcMar>
-              <w:left w:w="80" w:type="dxa"/>
+              <w:left w:w="70" w:type="dxa"/>
             </w:tcMar>
           </w:tcPr>
           <w:p>
             <w:pPr>
-              <w:widowControl w:val="0"/>
-              <w:spacing w:before="0" w:after="0" w:line="240" w:lineRule="auto"/>
-              <w:rPr>
+              <w:pStyle w:val="Normal"/>
+              <w:widowControl w:val="false"/>
+              <w:spacing w:lineRule="auto" w:line="240" w:before="0" w:after="0"/>
+              <w:rPr>
+                <w:i/>
                 <w:i/>
                 <w:color w:val="00000A"/>
               </w:rPr>
             </w:pPr>
+            <w:r>
+              <w:rPr>
+                <w:i/>
+                <w:color w:val="00000A"/>
+              </w:rPr>
+            </w:r>
           </w:p>
         </w:tc>
         <w:tc>
@@ -591,21 +705,31 @@
               <w:left w:val="single" w:sz="8" w:space="0" w:color="000001"/>
               <w:bottom w:val="single" w:sz="8" w:space="0" w:color="000001"/>
               <w:right w:val="single" w:sz="8" w:space="0" w:color="000001"/>
+              <w:insideH w:val="single" w:sz="8" w:space="0" w:color="000001"/>
+              <w:insideV w:val="single" w:sz="8" w:space="0" w:color="000001"/>
             </w:tcBorders>
-            <w:shd w:val="clear" w:color="auto" w:fill="auto"/>
+            <w:shd w:color="auto" w:fill="auto" w:val="clear"/>
             <w:tcMar>
-              <w:left w:w="80" w:type="dxa"/>
+              <w:left w:w="70" w:type="dxa"/>
             </w:tcMar>
           </w:tcPr>
           <w:p>
             <w:pPr>
-              <w:widowControl w:val="0"/>
-              <w:spacing w:before="0" w:after="0" w:line="240" w:lineRule="auto"/>
-              <w:rPr>
+              <w:pStyle w:val="Normal"/>
+              <w:widowControl w:val="false"/>
+              <w:spacing w:lineRule="auto" w:line="240" w:before="0" w:after="0"/>
+              <w:rPr>
+                <w:i/>
                 <w:i/>
                 <w:color w:val="00000A"/>
               </w:rPr>
             </w:pPr>
+            <w:r>
+              <w:rPr>
+                <w:i/>
+                <w:color w:val="00000A"/>
+              </w:rPr>
+            </w:r>
           </w:p>
         </w:tc>
         <w:tc>
@@ -616,72 +740,96 @@
               <w:left w:val="single" w:sz="8" w:space="0" w:color="000001"/>
               <w:bottom w:val="single" w:sz="8" w:space="0" w:color="000001"/>
               <w:right w:val="single" w:sz="8" w:space="0" w:color="000001"/>
+              <w:insideH w:val="single" w:sz="8" w:space="0" w:color="000001"/>
+              <w:insideV w:val="single" w:sz="8" w:space="0" w:color="000001"/>
             </w:tcBorders>
-            <w:shd w:val="clear" w:color="auto" w:fill="auto"/>
+            <w:shd w:color="auto" w:fill="auto" w:val="clear"/>
             <w:tcMar>
-              <w:left w:w="80" w:type="dxa"/>
+              <w:left w:w="70" w:type="dxa"/>
             </w:tcMar>
           </w:tcPr>
           <w:p>
             <w:pPr>
-              <w:widowControl w:val="0"/>
-              <w:spacing w:before="0" w:after="0" w:line="240" w:lineRule="auto"/>
-              <w:rPr>
+              <w:pStyle w:val="Normal"/>
+              <w:widowControl w:val="false"/>
+              <w:spacing w:lineRule="auto" w:line="240" w:before="0" w:after="0"/>
+              <w:rPr>
+                <w:i/>
                 <w:i/>
                 <w:color w:val="00000A"/>
               </w:rPr>
             </w:pPr>
+            <w:r>
+              <w:rPr>
+                <w:i/>
+                <w:color w:val="00000A"/>
+              </w:rPr>
+            </w:r>
           </w:p>
         </w:tc>
         <w:tc>
           <w:tcPr>
-            <w:tcW w:w="1656" w:type="dxa"/>
+            <w:tcW w:w="1655" w:type="dxa"/>
             <w:tcBorders>
               <w:top w:val="single" w:sz="8" w:space="0" w:color="000001"/>
               <w:left w:val="single" w:sz="8" w:space="0" w:color="000001"/>
               <w:bottom w:val="single" w:sz="8" w:space="0" w:color="000001"/>
               <w:right w:val="single" w:sz="8" w:space="0" w:color="000001"/>
+              <w:insideH w:val="single" w:sz="8" w:space="0" w:color="000001"/>
+              <w:insideV w:val="single" w:sz="8" w:space="0" w:color="000001"/>
             </w:tcBorders>
-            <w:shd w:val="clear" w:color="auto" w:fill="auto"/>
+            <w:shd w:color="auto" w:fill="auto" w:val="clear"/>
             <w:tcMar>
-              <w:left w:w="80" w:type="dxa"/>
+              <w:left w:w="70" w:type="dxa"/>
             </w:tcMar>
           </w:tcPr>
           <w:p>
             <w:pPr>
-              <w:widowControl w:val="0"/>
-              <w:spacing w:before="0" w:after="0" w:line="240" w:lineRule="auto"/>
-              <w:rPr>
+              <w:pStyle w:val="Normal"/>
+              <w:widowControl w:val="false"/>
+              <w:spacing w:lineRule="auto" w:line="240" w:before="0" w:after="0"/>
+              <w:rPr>
+                <w:i/>
                 <w:i/>
                 <w:color w:val="00000A"/>
               </w:rPr>
             </w:pPr>
+            <w:r>
+              <w:rPr>
+                <w:i/>
+                <w:color w:val="00000A"/>
+              </w:rPr>
+            </w:r>
           </w:p>
         </w:tc>
       </w:tr>
       <w:tr>
         <w:trPr>
-          <w:trHeight w:val="780"/>
+          <w:trHeight w:val="780" w:hRule="atLeast"/>
         </w:trPr>
         <w:tc>
           <w:tcPr>
-            <w:tcW w:w="1817" w:type="dxa"/>
+            <w:tcW w:w="1816" w:type="dxa"/>
             <w:tcBorders>
               <w:top w:val="single" w:sz="8" w:space="0" w:color="000001"/>
               <w:left w:val="single" w:sz="8" w:space="0" w:color="000001"/>
               <w:bottom w:val="single" w:sz="8" w:space="0" w:color="000001"/>
               <w:right w:val="single" w:sz="8" w:space="0" w:color="000001"/>
+              <w:insideH w:val="single" w:sz="8" w:space="0" w:color="000001"/>
+              <w:insideV w:val="single" w:sz="8" w:space="0" w:color="000001"/>
             </w:tcBorders>
-            <w:shd w:val="clear" w:color="auto" w:fill="auto"/>
+            <w:shd w:color="auto" w:fill="auto" w:val="clear"/>
             <w:tcMar>
-              <w:left w:w="80" w:type="dxa"/>
+              <w:left w:w="70" w:type="dxa"/>
             </w:tcMar>
           </w:tcPr>
           <w:p>
             <w:pPr>
-              <w:widowControl w:val="0"/>
-              <w:spacing w:before="0" w:after="0" w:line="240" w:lineRule="auto"/>
-              <w:rPr>
+              <w:pStyle w:val="Normal"/>
+              <w:widowControl w:val="false"/>
+              <w:spacing w:lineRule="auto" w:line="240" w:before="0" w:after="0"/>
+              <w:rPr>
+                <w:i/>
                 <w:i/>
                 <w:color w:val="00000A"/>
               </w:rPr>
@@ -696,9 +844,11 @@
           </w:p>
           <w:p>
             <w:pPr>
-              <w:widowControl w:val="0"/>
-              <w:spacing w:before="0" w:after="0" w:line="240" w:lineRule="auto"/>
-              <w:rPr>
+              <w:pStyle w:val="Normal"/>
+              <w:widowControl w:val="false"/>
+              <w:spacing w:lineRule="auto" w:line="240" w:before="0" w:after="0"/>
+              <w:rPr>
+                <w:i/>
                 <w:i/>
                 <w:color w:val="00000A"/>
               </w:rPr>
@@ -714,47 +864,73 @@
         </w:tc>
         <w:tc>
           <w:tcPr>
-            <w:tcW w:w="1501" w:type="dxa"/>
+            <w:tcW w:w="1502" w:type="dxa"/>
             <w:tcBorders>
               <w:top w:val="single" w:sz="8" w:space="0" w:color="000001"/>
               <w:left w:val="single" w:sz="8" w:space="0" w:color="000001"/>
               <w:bottom w:val="single" w:sz="8" w:space="0" w:color="000001"/>
               <w:right w:val="single" w:sz="8" w:space="0" w:color="000001"/>
+              <w:insideH w:val="single" w:sz="8" w:space="0" w:color="000001"/>
+              <w:insideV w:val="single" w:sz="8" w:space="0" w:color="000001"/>
             </w:tcBorders>
-            <w:shd w:val="clear" w:color="auto" w:fill="auto"/>
+            <w:shd w:color="auto" w:fill="auto" w:val="clear"/>
             <w:tcMar>
-              <w:left w:w="80" w:type="dxa"/>
+              <w:left w:w="70" w:type="dxa"/>
             </w:tcMar>
           </w:tcPr>
           <w:p>
             <w:pPr>
-              <w:widowControl w:val="0"/>
-              <w:spacing w:before="0" w:after="0" w:line="240" w:lineRule="auto"/>
-              <w:rPr>
+              <w:pStyle w:val="Normal"/>
+              <w:widowControl w:val="false"/>
+              <w:spacing w:lineRule="auto" w:line="240" w:before="0" w:after="0"/>
+              <w:rPr>
+                <w:i/>
                 <w:i/>
                 <w:color w:val="00000A"/>
               </w:rPr>
             </w:pPr>
+            <w:r>
+              <w:rPr>
+                <w:i/>
+                <w:color w:val="00000A"/>
+              </w:rPr>
+            </w:r>
           </w:p>
           <w:p>
             <w:pPr>
-              <w:widowControl w:val="0"/>
-              <w:spacing w:before="0" w:after="0" w:line="240" w:lineRule="auto"/>
-              <w:rPr>
+              <w:pStyle w:val="Normal"/>
+              <w:widowControl w:val="false"/>
+              <w:spacing w:lineRule="auto" w:line="240" w:before="0" w:after="0"/>
+              <w:rPr>
+                <w:i/>
                 <w:i/>
                 <w:color w:val="00000A"/>
               </w:rPr>
             </w:pPr>
+            <w:r>
+              <w:rPr>
+                <w:i/>
+                <w:color w:val="00000A"/>
+              </w:rPr>
+            </w:r>
           </w:p>
           <w:p>
             <w:pPr>
-              <w:widowControl w:val="0"/>
-              <w:spacing w:before="0" w:after="0" w:line="240" w:lineRule="auto"/>
-              <w:rPr>
+              <w:pStyle w:val="Normal"/>
+              <w:widowControl w:val="false"/>
+              <w:spacing w:lineRule="auto" w:line="240" w:before="0" w:after="0"/>
+              <w:rPr>
+                <w:i/>
                 <w:i/>
                 <w:color w:val="00000A"/>
               </w:rPr>
             </w:pPr>
+            <w:r>
+              <w:rPr>
+                <w:i/>
+                <w:color w:val="00000A"/>
+              </w:rPr>
+            </w:r>
           </w:p>
         </w:tc>
         <w:tc>
@@ -765,21 +941,31 @@
               <w:left w:val="single" w:sz="8" w:space="0" w:color="000001"/>
               <w:bottom w:val="single" w:sz="8" w:space="0" w:color="000001"/>
               <w:right w:val="single" w:sz="8" w:space="0" w:color="000001"/>
+              <w:insideH w:val="single" w:sz="8" w:space="0" w:color="000001"/>
+              <w:insideV w:val="single" w:sz="8" w:space="0" w:color="000001"/>
             </w:tcBorders>
-            <w:shd w:val="clear" w:color="auto" w:fill="auto"/>
+            <w:shd w:color="auto" w:fill="auto" w:val="clear"/>
             <w:tcMar>
-              <w:left w:w="80" w:type="dxa"/>
+              <w:left w:w="70" w:type="dxa"/>
             </w:tcMar>
           </w:tcPr>
           <w:p>
             <w:pPr>
-              <w:widowControl w:val="0"/>
-              <w:spacing w:before="0" w:after="0" w:line="240" w:lineRule="auto"/>
-              <w:rPr>
+              <w:pStyle w:val="Normal"/>
+              <w:widowControl w:val="false"/>
+              <w:spacing w:lineRule="auto" w:line="240" w:before="0" w:after="0"/>
+              <w:rPr>
+                <w:i/>
                 <w:i/>
                 <w:color w:val="00000A"/>
               </w:rPr>
             </w:pPr>
+            <w:r>
+              <w:rPr>
+                <w:i/>
+                <w:color w:val="00000A"/>
+              </w:rPr>
+            </w:r>
           </w:p>
         </w:tc>
         <w:tc>
@@ -790,21 +976,31 @@
               <w:left w:val="single" w:sz="8" w:space="0" w:color="000001"/>
               <w:bottom w:val="single" w:sz="8" w:space="0" w:color="000001"/>
               <w:right w:val="single" w:sz="8" w:space="0" w:color="000001"/>
+              <w:insideH w:val="single" w:sz="8" w:space="0" w:color="000001"/>
+              <w:insideV w:val="single" w:sz="8" w:space="0" w:color="000001"/>
             </w:tcBorders>
-            <w:shd w:val="clear" w:color="auto" w:fill="auto"/>
+            <w:shd w:color="auto" w:fill="auto" w:val="clear"/>
             <w:tcMar>
-              <w:left w:w="80" w:type="dxa"/>
+              <w:left w:w="70" w:type="dxa"/>
             </w:tcMar>
           </w:tcPr>
           <w:p>
             <w:pPr>
-              <w:widowControl w:val="0"/>
-              <w:spacing w:before="0" w:after="0" w:line="240" w:lineRule="auto"/>
-              <w:rPr>
+              <w:pStyle w:val="Normal"/>
+              <w:widowControl w:val="false"/>
+              <w:spacing w:lineRule="auto" w:line="240" w:before="0" w:after="0"/>
+              <w:rPr>
+                <w:i/>
                 <w:i/>
                 <w:color w:val="00000A"/>
               </w:rPr>
             </w:pPr>
+            <w:r>
+              <w:rPr>
+                <w:i/>
+                <w:color w:val="00000A"/>
+              </w:rPr>
+            </w:r>
           </w:p>
         </w:tc>
         <w:tc>
@@ -815,69 +1011,94 @@
               <w:left w:val="single" w:sz="8" w:space="0" w:color="000001"/>
               <w:bottom w:val="single" w:sz="8" w:space="0" w:color="000001"/>
               <w:right w:val="single" w:sz="8" w:space="0" w:color="000001"/>
+              <w:insideH w:val="single" w:sz="8" w:space="0" w:color="000001"/>
+              <w:insideV w:val="single" w:sz="8" w:space="0" w:color="000001"/>
             </w:tcBorders>
-            <w:shd w:val="clear" w:color="auto" w:fill="auto"/>
+            <w:shd w:color="auto" w:fill="auto" w:val="clear"/>
             <w:tcMar>
-              <w:left w:w="80" w:type="dxa"/>
+              <w:left w:w="70" w:type="dxa"/>
             </w:tcMar>
           </w:tcPr>
           <w:p>
             <w:pPr>
-              <w:widowControl w:val="0"/>
-              <w:spacing w:before="0" w:after="0" w:line="240" w:lineRule="auto"/>
-              <w:rPr>
+              <w:pStyle w:val="Normal"/>
+              <w:widowControl w:val="false"/>
+              <w:spacing w:lineRule="auto" w:line="240" w:before="0" w:after="0"/>
+              <w:rPr>
+                <w:i/>
                 <w:i/>
                 <w:color w:val="00000A"/>
               </w:rPr>
             </w:pPr>
+            <w:r>
+              <w:rPr>
+                <w:i/>
+                <w:color w:val="00000A"/>
+              </w:rPr>
+            </w:r>
           </w:p>
         </w:tc>
         <w:tc>
           <w:tcPr>
-            <w:tcW w:w="1656" w:type="dxa"/>
+            <w:tcW w:w="1655" w:type="dxa"/>
             <w:tcBorders>
               <w:top w:val="single" w:sz="8" w:space="0" w:color="000001"/>
               <w:left w:val="single" w:sz="8" w:space="0" w:color="000001"/>
               <w:bottom w:val="single" w:sz="8" w:space="0" w:color="000001"/>
               <w:right w:val="single" w:sz="8" w:space="0" w:color="000001"/>
+              <w:insideH w:val="single" w:sz="8" w:space="0" w:color="000001"/>
+              <w:insideV w:val="single" w:sz="8" w:space="0" w:color="000001"/>
             </w:tcBorders>
-            <w:shd w:val="clear" w:color="auto" w:fill="auto"/>
+            <w:shd w:color="auto" w:fill="auto" w:val="clear"/>
             <w:tcMar>
-              <w:left w:w="80" w:type="dxa"/>
+              <w:left w:w="70" w:type="dxa"/>
             </w:tcMar>
           </w:tcPr>
           <w:p>
             <w:pPr>
-              <w:widowControl w:val="0"/>
-              <w:spacing w:before="0" w:after="0" w:line="240" w:lineRule="auto"/>
-              <w:rPr>
+              <w:pStyle w:val="Normal"/>
+              <w:widowControl w:val="false"/>
+              <w:spacing w:lineRule="auto" w:line="240" w:before="0" w:after="0"/>
+              <w:rPr>
+                <w:i/>
                 <w:i/>
                 <w:color w:val="00000A"/>
               </w:rPr>
             </w:pPr>
+            <w:r>
+              <w:rPr>
+                <w:i/>
+                <w:color w:val="00000A"/>
+              </w:rPr>
+            </w:r>
           </w:p>
         </w:tc>
       </w:tr>
       <w:tr>
+        <w:trPr/>
         <w:tc>
           <w:tcPr>
-            <w:tcW w:w="1817" w:type="dxa"/>
+            <w:tcW w:w="1816" w:type="dxa"/>
             <w:tcBorders>
               <w:top w:val="single" w:sz="8" w:space="0" w:color="000001"/>
               <w:left w:val="single" w:sz="8" w:space="0" w:color="000001"/>
               <w:bottom w:val="single" w:sz="8" w:space="0" w:color="000001"/>
               <w:right w:val="single" w:sz="8" w:space="0" w:color="000001"/>
+              <w:insideH w:val="single" w:sz="8" w:space="0" w:color="000001"/>
+              <w:insideV w:val="single" w:sz="8" w:space="0" w:color="000001"/>
             </w:tcBorders>
-            <w:shd w:val="clear" w:color="auto" w:fill="auto"/>
+            <w:shd w:color="auto" w:fill="auto" w:val="clear"/>
             <w:tcMar>
-              <w:left w:w="80" w:type="dxa"/>
+              <w:left w:w="70" w:type="dxa"/>
             </w:tcMar>
           </w:tcPr>
           <w:p>
             <w:pPr>
-              <w:widowControl w:val="0"/>
-              <w:spacing w:before="0" w:after="0" w:line="240" w:lineRule="auto"/>
-              <w:rPr>
+              <w:pStyle w:val="Normal"/>
+              <w:widowControl w:val="false"/>
+              <w:spacing w:lineRule="auto" w:line="240" w:before="0" w:after="0"/>
+              <w:rPr>
+                <w:i/>
                 <w:i/>
                 <w:color w:val="00000A"/>
               </w:rPr>
@@ -887,88 +1108,58 @@
                 <w:i/>
                 <w:color w:val="00000A"/>
               </w:rPr>
-              <w:t xml:space="preserve">Pipelined with </w:t>
-            </w:r>
-            <w:r>
-              <w:rPr>
-                <w:i/>
-                <w:color w:val="00000A"/>
-              </w:rPr>
-              <w:t xml:space="preserve">data </w:t>
-            </w:r>
-            <w:r>
-              <w:rPr>
-                <w:i/>
-                <w:color w:val="00000A"/>
-              </w:rPr>
-              <w:t xml:space="preserve">hazard </w:t>
-            </w:r>
-            <w:r>
-              <w:rPr>
-                <w:i/>
-                <w:color w:val="00000A"/>
-              </w:rPr>
-              <w:t>resolution</w:t>
-            </w:r>
-            <w:r>
-              <w:rPr>
-                <w:i/>
-                <w:color w:val="00000A"/>
-              </w:rPr>
-              <w:t xml:space="preserve"> </w:t>
+              <w:t xml:space="preserve">Pipelined with data hazard resolution </w:t>
             </w:r>
           </w:p>
           <w:p>
             <w:pPr>
-              <w:widowControl w:val="0"/>
-              <w:spacing w:before="0" w:after="0" w:line="240" w:lineRule="auto"/>
+              <w:pStyle w:val="Normal"/>
+              <w:widowControl w:val="false"/>
+              <w:spacing w:lineRule="auto" w:line="240" w:before="0" w:after="0"/>
+              <w:rPr/>
             </w:pPr>
             <w:r>
               <w:rPr>
                 <w:i/>
                 <w:color w:val="00000A"/>
               </w:rPr>
-              <w:t>(program: mult</w:t>
-            </w:r>
-            <w:r>
-              <w:rPr>
-                <w:i/>
-                <w:color w:val="00000A"/>
-              </w:rPr>
-              <w:t>3</w:t>
-            </w:r>
-            <w:r>
-              <w:rPr>
-                <w:i/>
-                <w:color w:val="00000A"/>
-              </w:rPr>
-              <w:t>)</w:t>
+              <w:t>(program: mult3)</w:t>
             </w:r>
           </w:p>
         </w:tc>
         <w:tc>
           <w:tcPr>
-            <w:tcW w:w="1501" w:type="dxa"/>
+            <w:tcW w:w="1502" w:type="dxa"/>
             <w:tcBorders>
               <w:top w:val="single" w:sz="8" w:space="0" w:color="000001"/>
               <w:left w:val="single" w:sz="8" w:space="0" w:color="000001"/>
               <w:bottom w:val="single" w:sz="8" w:space="0" w:color="000001"/>
               <w:right w:val="single" w:sz="8" w:space="0" w:color="000001"/>
+              <w:insideH w:val="single" w:sz="8" w:space="0" w:color="000001"/>
+              <w:insideV w:val="single" w:sz="8" w:space="0" w:color="000001"/>
             </w:tcBorders>
-            <w:shd w:val="clear" w:color="auto" w:fill="auto"/>
+            <w:shd w:color="auto" w:fill="auto" w:val="clear"/>
             <w:tcMar>
-              <w:left w:w="80" w:type="dxa"/>
+              <w:left w:w="70" w:type="dxa"/>
             </w:tcMar>
           </w:tcPr>
           <w:p>
             <w:pPr>
-              <w:widowControl w:val="0"/>
-              <w:spacing w:before="0" w:after="0" w:line="240" w:lineRule="auto"/>
-              <w:rPr>
+              <w:pStyle w:val="Normal"/>
+              <w:widowControl w:val="false"/>
+              <w:spacing w:lineRule="auto" w:line="240" w:before="0" w:after="0"/>
+              <w:rPr>
+                <w:i/>
                 <w:i/>
                 <w:color w:val="00000A"/>
               </w:rPr>
             </w:pPr>
+            <w:r>
+              <w:rPr>
+                <w:i/>
+                <w:color w:val="00000A"/>
+              </w:rPr>
+            </w:r>
           </w:p>
         </w:tc>
         <w:tc>
@@ -979,21 +1170,31 @@
               <w:left w:val="single" w:sz="8" w:space="0" w:color="000001"/>
               <w:bottom w:val="single" w:sz="8" w:space="0" w:color="000001"/>
               <w:right w:val="single" w:sz="8" w:space="0" w:color="000001"/>
+              <w:insideH w:val="single" w:sz="8" w:space="0" w:color="000001"/>
+              <w:insideV w:val="single" w:sz="8" w:space="0" w:color="000001"/>
             </w:tcBorders>
-            <w:shd w:val="clear" w:color="auto" w:fill="auto"/>
+            <w:shd w:color="auto" w:fill="auto" w:val="clear"/>
             <w:tcMar>
-              <w:left w:w="80" w:type="dxa"/>
+              <w:left w:w="70" w:type="dxa"/>
             </w:tcMar>
           </w:tcPr>
           <w:p>
             <w:pPr>
-              <w:widowControl w:val="0"/>
-              <w:spacing w:before="0" w:after="0" w:line="240" w:lineRule="auto"/>
-              <w:rPr>
+              <w:pStyle w:val="Normal"/>
+              <w:widowControl w:val="false"/>
+              <w:spacing w:lineRule="auto" w:line="240" w:before="0" w:after="0"/>
+              <w:rPr>
+                <w:i/>
                 <w:i/>
                 <w:color w:val="00000A"/>
               </w:rPr>
             </w:pPr>
+            <w:r>
+              <w:rPr>
+                <w:i/>
+                <w:color w:val="00000A"/>
+              </w:rPr>
+            </w:r>
           </w:p>
         </w:tc>
         <w:tc>
@@ -1004,21 +1205,31 @@
               <w:left w:val="single" w:sz="8" w:space="0" w:color="000001"/>
               <w:bottom w:val="single" w:sz="8" w:space="0" w:color="000001"/>
               <w:right w:val="single" w:sz="8" w:space="0" w:color="000001"/>
+              <w:insideH w:val="single" w:sz="8" w:space="0" w:color="000001"/>
+              <w:insideV w:val="single" w:sz="8" w:space="0" w:color="000001"/>
             </w:tcBorders>
-            <w:shd w:val="clear" w:color="auto" w:fill="auto"/>
+            <w:shd w:color="auto" w:fill="auto" w:val="clear"/>
             <w:tcMar>
-              <w:left w:w="80" w:type="dxa"/>
+              <w:left w:w="70" w:type="dxa"/>
             </w:tcMar>
           </w:tcPr>
           <w:p>
             <w:pPr>
-              <w:widowControl w:val="0"/>
-              <w:spacing w:before="0" w:after="0" w:line="240" w:lineRule="auto"/>
-              <w:rPr>
+              <w:pStyle w:val="Normal"/>
+              <w:widowControl w:val="false"/>
+              <w:spacing w:lineRule="auto" w:line="240" w:before="0" w:after="0"/>
+              <w:rPr>
+                <w:i/>
                 <w:i/>
                 <w:color w:val="00000A"/>
               </w:rPr>
             </w:pPr>
+            <w:r>
+              <w:rPr>
+                <w:i/>
+                <w:color w:val="00000A"/>
+              </w:rPr>
+            </w:r>
           </w:p>
         </w:tc>
         <w:tc>
@@ -1029,68 +1240,94 @@
               <w:left w:val="single" w:sz="8" w:space="0" w:color="000001"/>
               <w:bottom w:val="single" w:sz="8" w:space="0" w:color="000001"/>
               <w:right w:val="single" w:sz="8" w:space="0" w:color="000001"/>
+              <w:insideH w:val="single" w:sz="8" w:space="0" w:color="000001"/>
+              <w:insideV w:val="single" w:sz="8" w:space="0" w:color="000001"/>
             </w:tcBorders>
-            <w:shd w:val="clear" w:color="auto" w:fill="auto"/>
+            <w:shd w:color="auto" w:fill="auto" w:val="clear"/>
             <w:tcMar>
-              <w:left w:w="80" w:type="dxa"/>
+              <w:left w:w="70" w:type="dxa"/>
             </w:tcMar>
           </w:tcPr>
           <w:p>
             <w:pPr>
-              <w:widowControl w:val="0"/>
-              <w:spacing w:before="0" w:after="0" w:line="240" w:lineRule="auto"/>
-              <w:rPr>
+              <w:pStyle w:val="Normal"/>
+              <w:widowControl w:val="false"/>
+              <w:spacing w:lineRule="auto" w:line="240" w:before="0" w:after="0"/>
+              <w:rPr>
+                <w:i/>
                 <w:i/>
                 <w:color w:val="00000A"/>
               </w:rPr>
             </w:pPr>
+            <w:r>
+              <w:rPr>
+                <w:i/>
+                <w:color w:val="00000A"/>
+              </w:rPr>
+            </w:r>
           </w:p>
         </w:tc>
         <w:tc>
           <w:tcPr>
-            <w:tcW w:w="1656" w:type="dxa"/>
+            <w:tcW w:w="1655" w:type="dxa"/>
             <w:tcBorders>
               <w:top w:val="single" w:sz="8" w:space="0" w:color="000001"/>
               <w:left w:val="single" w:sz="8" w:space="0" w:color="000001"/>
               <w:bottom w:val="single" w:sz="8" w:space="0" w:color="000001"/>
               <w:right w:val="single" w:sz="8" w:space="0" w:color="000001"/>
+              <w:insideH w:val="single" w:sz="8" w:space="0" w:color="000001"/>
+              <w:insideV w:val="single" w:sz="8" w:space="0" w:color="000001"/>
             </w:tcBorders>
-            <w:shd w:val="clear" w:color="auto" w:fill="auto"/>
+            <w:shd w:color="auto" w:fill="auto" w:val="clear"/>
             <w:tcMar>
-              <w:left w:w="80" w:type="dxa"/>
+              <w:left w:w="70" w:type="dxa"/>
             </w:tcMar>
           </w:tcPr>
           <w:p>
             <w:pPr>
-              <w:widowControl w:val="0"/>
-              <w:spacing w:before="0" w:after="0" w:line="240" w:lineRule="auto"/>
-              <w:rPr>
+              <w:pStyle w:val="Normal"/>
+              <w:widowControl w:val="false"/>
+              <w:spacing w:lineRule="auto" w:line="240" w:before="0" w:after="0"/>
+              <w:rPr>
+                <w:i/>
                 <w:i/>
                 <w:color w:val="00000A"/>
               </w:rPr>
             </w:pPr>
+            <w:r>
+              <w:rPr>
+                <w:i/>
+                <w:color w:val="00000A"/>
+              </w:rPr>
+            </w:r>
           </w:p>
         </w:tc>
       </w:tr>
       <w:tr>
+        <w:trPr/>
         <w:tc>
           <w:tcPr>
-            <w:tcW w:w="1817" w:type="dxa"/>
+            <w:tcW w:w="1816" w:type="dxa"/>
             <w:tcBorders>
+              <w:top w:val="single" w:sz="8" w:space="0" w:color="000001"/>
               <w:left w:val="single" w:sz="8" w:space="0" w:color="000001"/>
               <w:bottom w:val="single" w:sz="8" w:space="0" w:color="000001"/>
               <w:right w:val="single" w:sz="8" w:space="0" w:color="000001"/>
+              <w:insideH w:val="single" w:sz="8" w:space="0" w:color="000001"/>
+              <w:insideV w:val="single" w:sz="8" w:space="0" w:color="000001"/>
             </w:tcBorders>
-            <w:shd w:val="clear" w:color="auto" w:fill="auto"/>
+            <w:shd w:color="auto" w:fill="auto" w:val="clear"/>
             <w:tcMar>
-              <w:left w:w="80" w:type="dxa"/>
+              <w:left w:w="70" w:type="dxa"/>
             </w:tcMar>
           </w:tcPr>
           <w:p>
             <w:pPr>
-              <w:widowControl w:val="0"/>
-              <w:spacing w:before="0" w:after="0" w:line="240" w:lineRule="auto"/>
-              <w:rPr>
+              <w:pStyle w:val="Normal"/>
+              <w:widowControl w:val="false"/>
+              <w:spacing w:lineRule="auto" w:line="240" w:before="0" w:after="0"/>
+              <w:rPr>
+                <w:i/>
                 <w:i/>
                 <w:iCs/>
               </w:rPr>
@@ -1100,163 +1337,214 @@
                 <w:i/>
                 <w:iCs/>
               </w:rPr>
-              <w:t>Pipelined with performance optimization (</w:t>
-            </w:r>
-            <w:r>
-              <w:rPr>
-                <w:i/>
-                <w:iCs/>
-              </w:rPr>
-              <w:t xml:space="preserve">program: </w:t>
-            </w:r>
-            <w:r>
-              <w:rPr>
-                <w:i/>
-                <w:iCs/>
-              </w:rPr>
-              <w:t>optional)</w:t>
+              <w:t>Pipelined with performance optimization (program: optional)</w:t>
             </w:r>
           </w:p>
         </w:tc>
         <w:tc>
           <w:tcPr>
-            <w:tcW w:w="1501" w:type="dxa"/>
+            <w:tcW w:w="1502" w:type="dxa"/>
             <w:tcBorders>
+              <w:top w:val="single" w:sz="8" w:space="0" w:color="000001"/>
               <w:left w:val="single" w:sz="8" w:space="0" w:color="000001"/>
               <w:bottom w:val="single" w:sz="8" w:space="0" w:color="000001"/>
               <w:right w:val="single" w:sz="8" w:space="0" w:color="000001"/>
+              <w:insideH w:val="single" w:sz="8" w:space="0" w:color="000001"/>
+              <w:insideV w:val="single" w:sz="8" w:space="0" w:color="000001"/>
             </w:tcBorders>
-            <w:shd w:val="clear" w:color="auto" w:fill="auto"/>
+            <w:shd w:color="auto" w:fill="auto" w:val="clear"/>
             <w:tcMar>
-              <w:left w:w="80" w:type="dxa"/>
+              <w:left w:w="70" w:type="dxa"/>
             </w:tcMar>
           </w:tcPr>
           <w:p>
             <w:pPr>
-              <w:widowControl w:val="0"/>
-              <w:spacing w:before="0" w:after="0" w:line="240" w:lineRule="auto"/>
-              <w:rPr>
+              <w:pStyle w:val="Normal"/>
+              <w:widowControl w:val="false"/>
+              <w:spacing w:lineRule="auto" w:line="240" w:before="0" w:after="0"/>
+              <w:rPr>
+                <w:i/>
                 <w:i/>
                 <w:color w:val="00000A"/>
               </w:rPr>
             </w:pPr>
+            <w:r>
+              <w:rPr>
+                <w:i/>
+                <w:color w:val="00000A"/>
+              </w:rPr>
+            </w:r>
           </w:p>
         </w:tc>
         <w:tc>
           <w:tcPr>
             <w:tcW w:w="1658" w:type="dxa"/>
             <w:tcBorders>
+              <w:top w:val="single" w:sz="8" w:space="0" w:color="000001"/>
               <w:left w:val="single" w:sz="8" w:space="0" w:color="000001"/>
               <w:bottom w:val="single" w:sz="8" w:space="0" w:color="000001"/>
               <w:right w:val="single" w:sz="8" w:space="0" w:color="000001"/>
+              <w:insideH w:val="single" w:sz="8" w:space="0" w:color="000001"/>
+              <w:insideV w:val="single" w:sz="8" w:space="0" w:color="000001"/>
             </w:tcBorders>
-            <w:shd w:val="clear" w:color="auto" w:fill="auto"/>
+            <w:shd w:color="auto" w:fill="auto" w:val="clear"/>
             <w:tcMar>
-              <w:left w:w="80" w:type="dxa"/>
+              <w:left w:w="70" w:type="dxa"/>
             </w:tcMar>
           </w:tcPr>
           <w:p>
             <w:pPr>
-              <w:widowControl w:val="0"/>
-              <w:spacing w:before="0" w:after="0" w:line="240" w:lineRule="auto"/>
-              <w:rPr>
+              <w:pStyle w:val="Normal"/>
+              <w:widowControl w:val="false"/>
+              <w:spacing w:lineRule="auto" w:line="240" w:before="0" w:after="0"/>
+              <w:rPr>
+                <w:i/>
                 <w:i/>
                 <w:color w:val="00000A"/>
               </w:rPr>
             </w:pPr>
+            <w:r>
+              <w:rPr>
+                <w:i/>
+                <w:color w:val="00000A"/>
+              </w:rPr>
+            </w:r>
           </w:p>
         </w:tc>
         <w:tc>
           <w:tcPr>
             <w:tcW w:w="1659" w:type="dxa"/>
             <w:tcBorders>
+              <w:top w:val="single" w:sz="8" w:space="0" w:color="000001"/>
               <w:left w:val="single" w:sz="8" w:space="0" w:color="000001"/>
               <w:bottom w:val="single" w:sz="8" w:space="0" w:color="000001"/>
               <w:right w:val="single" w:sz="8" w:space="0" w:color="000001"/>
+              <w:insideH w:val="single" w:sz="8" w:space="0" w:color="000001"/>
+              <w:insideV w:val="single" w:sz="8" w:space="0" w:color="000001"/>
             </w:tcBorders>
-            <w:shd w:val="clear" w:color="auto" w:fill="auto"/>
+            <w:shd w:color="auto" w:fill="auto" w:val="clear"/>
             <w:tcMar>
-              <w:left w:w="80" w:type="dxa"/>
+              <w:left w:w="70" w:type="dxa"/>
             </w:tcMar>
           </w:tcPr>
           <w:p>
             <w:pPr>
-              <w:widowControl w:val="0"/>
-              <w:spacing w:before="0" w:after="0" w:line="240" w:lineRule="auto"/>
-              <w:rPr>
+              <w:pStyle w:val="Normal"/>
+              <w:widowControl w:val="false"/>
+              <w:spacing w:lineRule="auto" w:line="240" w:before="0" w:after="0"/>
+              <w:rPr>
+                <w:i/>
                 <w:i/>
                 <w:color w:val="00000A"/>
               </w:rPr>
             </w:pPr>
+            <w:r>
+              <w:rPr>
+                <w:i/>
+                <w:color w:val="00000A"/>
+              </w:rPr>
+            </w:r>
           </w:p>
         </w:tc>
         <w:tc>
           <w:tcPr>
             <w:tcW w:w="1659" w:type="dxa"/>
             <w:tcBorders>
+              <w:top w:val="single" w:sz="8" w:space="0" w:color="000001"/>
               <w:left w:val="single" w:sz="8" w:space="0" w:color="000001"/>
               <w:bottom w:val="single" w:sz="8" w:space="0" w:color="000001"/>
               <w:right w:val="single" w:sz="8" w:space="0" w:color="000001"/>
+              <w:insideH w:val="single" w:sz="8" w:space="0" w:color="000001"/>
+              <w:insideV w:val="single" w:sz="8" w:space="0" w:color="000001"/>
             </w:tcBorders>
-            <w:shd w:val="clear" w:color="auto" w:fill="auto"/>
+            <w:shd w:color="auto" w:fill="auto" w:val="clear"/>
             <w:tcMar>
-              <w:left w:w="80" w:type="dxa"/>
+              <w:left w:w="70" w:type="dxa"/>
             </w:tcMar>
           </w:tcPr>
           <w:p>
             <w:pPr>
-              <w:widowControl w:val="0"/>
-              <w:spacing w:before="0" w:after="0" w:line="240" w:lineRule="auto"/>
-              <w:rPr>
+              <w:pStyle w:val="Normal"/>
+              <w:widowControl w:val="false"/>
+              <w:spacing w:lineRule="auto" w:line="240" w:before="0" w:after="0"/>
+              <w:rPr>
+                <w:i/>
                 <w:i/>
                 <w:color w:val="00000A"/>
               </w:rPr>
             </w:pPr>
+            <w:r>
+              <w:rPr>
+                <w:i/>
+                <w:color w:val="00000A"/>
+              </w:rPr>
+            </w:r>
           </w:p>
         </w:tc>
         <w:tc>
           <w:tcPr>
-            <w:tcW w:w="1656" w:type="dxa"/>
+            <w:tcW w:w="1655" w:type="dxa"/>
             <w:tcBorders>
+              <w:top w:val="single" w:sz="8" w:space="0" w:color="000001"/>
               <w:left w:val="single" w:sz="8" w:space="0" w:color="000001"/>
               <w:bottom w:val="single" w:sz="8" w:space="0" w:color="000001"/>
               <w:right w:val="single" w:sz="8" w:space="0" w:color="000001"/>
+              <w:insideH w:val="single" w:sz="8" w:space="0" w:color="000001"/>
+              <w:insideV w:val="single" w:sz="8" w:space="0" w:color="000001"/>
             </w:tcBorders>
-            <w:shd w:val="clear" w:color="auto" w:fill="auto"/>
+            <w:shd w:color="auto" w:fill="auto" w:val="clear"/>
             <w:tcMar>
-              <w:left w:w="80" w:type="dxa"/>
+              <w:left w:w="70" w:type="dxa"/>
             </w:tcMar>
           </w:tcPr>
           <w:p>
             <w:pPr>
-              <w:widowControl w:val="0"/>
-              <w:spacing w:before="0" w:after="0" w:line="240" w:lineRule="auto"/>
-              <w:rPr>
+              <w:pStyle w:val="Normal"/>
+              <w:widowControl w:val="false"/>
+              <w:spacing w:lineRule="auto" w:line="240" w:before="0" w:after="0"/>
+              <w:rPr>
+                <w:i/>
                 <w:i/>
                 <w:color w:val="00000A"/>
               </w:rPr>
             </w:pPr>
+            <w:r>
+              <w:rPr>
+                <w:i/>
+                <w:color w:val="00000A"/>
+              </w:rPr>
+            </w:r>
           </w:p>
         </w:tc>
       </w:tr>
     </w:tbl>
     <w:p>
       <w:pPr>
-        <w:widowControl w:val="0"/>
+        <w:pStyle w:val="Normal"/>
+        <w:widowControl w:val="false"/>
         <w:spacing w:before="0" w:after="0"/>
         <w:jc w:val="both"/>
         <w:rPr>
           <w:i/>
-          <w:color w:val="00000A"/>
-        </w:rPr>
-      </w:pPr>
-    </w:p>
-    <w:p>
-      <w:pPr>
-        <w:widowControl w:val="0"/>
-        <w:spacing w:before="0" w:after="0" w:line="360" w:lineRule="auto"/>
-        <w:jc w:val="both"/>
-        <w:rPr>
+          <w:i/>
+          <w:color w:val="00000A"/>
+        </w:rPr>
+      </w:pPr>
+      <w:r>
+        <w:rPr>
+          <w:i/>
+          <w:color w:val="00000A"/>
+        </w:rPr>
+      </w:r>
+    </w:p>
+    <w:p>
+      <w:pPr>
+        <w:pStyle w:val="Normal"/>
+        <w:widowControl w:val="false"/>
+        <w:spacing w:lineRule="auto" w:line="360" w:before="0" w:after="0"/>
+        <w:jc w:val="both"/>
+        <w:rPr>
+          <w:i/>
           <w:i/>
           <w:color w:val="00000A"/>
         </w:rPr>
@@ -1271,16 +1559,18 @@
     </w:p>
     <w:p>
       <w:pPr>
-        <w:widowControl w:val="0"/>
+        <w:pStyle w:val="Normal"/>
+        <w:widowControl w:val="false"/>
         <w:numPr>
           <w:ilvl w:val="0"/>
           <w:numId w:val="1"/>
         </w:numPr>
-        <w:spacing w:before="0" w:after="0" w:line="360" w:lineRule="auto"/>
+        <w:spacing w:lineRule="auto" w:line="360" w:before="0" w:after="0"/>
         <w:contextualSpacing/>
         <w:jc w:val="both"/>
         <w:rPr>
           <w:i/>
+          <w:i/>
           <w:color w:val="00000A"/>
         </w:rPr>
       </w:pPr>
@@ -1294,10 +1584,12 @@
     </w:p>
     <w:p>
       <w:pPr>
-        <w:widowControl w:val="0"/>
-        <w:spacing w:before="0" w:after="0" w:line="360" w:lineRule="auto"/>
-        <w:jc w:val="both"/>
-        <w:rPr>
+        <w:pStyle w:val="Normal"/>
+        <w:widowControl w:val="false"/>
+        <w:spacing w:lineRule="auto" w:line="360" w:before="0" w:after="0"/>
+        <w:jc w:val="both"/>
+        <w:rPr>
+          <w:i/>
           <w:i/>
           <w:color w:val="00000A"/>
           <w:sz w:val="18"/>
@@ -1323,10 +1615,12 @@
     </w:p>
     <w:p>
       <w:pPr>
-        <w:widowControl w:val="0"/>
-        <w:spacing w:before="0" w:after="0" w:line="360" w:lineRule="auto"/>
-        <w:jc w:val="both"/>
-        <w:rPr>
+        <w:pStyle w:val="Normal"/>
+        <w:widowControl w:val="false"/>
+        <w:spacing w:lineRule="auto" w:line="360" w:before="0" w:after="0"/>
+        <w:jc w:val="both"/>
+        <w:rPr>
+          <w:i/>
           <w:i/>
           <w:color w:val="00000A"/>
           <w:sz w:val="18"/>
@@ -1346,10 +1640,12 @@
     </w:p>
     <w:p>
       <w:pPr>
-        <w:widowControl w:val="0"/>
-        <w:spacing w:before="0" w:after="0" w:line="360" w:lineRule="auto"/>
-        <w:jc w:val="both"/>
-        <w:rPr>
+        <w:pStyle w:val="Normal"/>
+        <w:widowControl w:val="false"/>
+        <w:spacing w:lineRule="auto" w:line="360" w:before="0" w:after="0"/>
+        <w:jc w:val="both"/>
+        <w:rPr>
+          <w:i/>
           <w:i/>
           <w:color w:val="00000A"/>
           <w:sz w:val="18"/>
@@ -1364,24 +1660,17 @@
           <w:szCs w:val="18"/>
         </w:rPr>
         <w:tab/>
-        <w:t>______________________________________________________</w:t>
-      </w:r>
-      <w:r>
-        <w:rPr>
-          <w:i/>
-          <w:color w:val="00000A"/>
-          <w:sz w:val="18"/>
-          <w:szCs w:val="18"/>
-        </w:rPr>
-        <w:t>_____________________________________________</w:t>
-      </w:r>
-    </w:p>
-    <w:p>
-      <w:pPr>
-        <w:widowControl w:val="0"/>
-        <w:spacing w:before="0" w:after="0" w:line="360" w:lineRule="auto"/>
-        <w:jc w:val="both"/>
-        <w:rPr>
+        <w:t>___________________________________________________________________________________________________</w:t>
+      </w:r>
+    </w:p>
+    <w:p>
+      <w:pPr>
+        <w:pStyle w:val="Normal"/>
+        <w:widowControl w:val="false"/>
+        <w:spacing w:lineRule="auto" w:line="360" w:before="0" w:after="0"/>
+        <w:jc w:val="both"/>
+        <w:rPr>
+          <w:i/>
           <w:i/>
           <w:color w:val="00000A"/>
         </w:rPr>
@@ -1396,14 +1685,16 @@
     </w:p>
     <w:p>
       <w:pPr>
-        <w:widowControl w:val="0"/>
+        <w:pStyle w:val="Normal"/>
+        <w:widowControl w:val="false"/>
         <w:numPr>
           <w:ilvl w:val="0"/>
           <w:numId w:val="1"/>
         </w:numPr>
-        <w:spacing w:before="0" w:after="0" w:line="360" w:lineRule="auto"/>
-        <w:jc w:val="both"/>
-        <w:rPr>
+        <w:spacing w:lineRule="auto" w:line="360" w:before="0" w:after="0"/>
+        <w:jc w:val="both"/>
+        <w:rPr>
+          <w:i/>
           <w:i/>
           <w:color w:val="00000A"/>
         </w:rPr>
@@ -1418,10 +1709,12 @@
     </w:p>
     <w:p>
       <w:pPr>
-        <w:widowControl w:val="0"/>
-        <w:spacing w:before="0" w:after="0" w:line="360" w:lineRule="auto"/>
-        <w:jc w:val="both"/>
-        <w:rPr>
+        <w:pStyle w:val="Normal"/>
+        <w:widowControl w:val="false"/>
+        <w:spacing w:lineRule="auto" w:line="360" w:before="0" w:after="0"/>
+        <w:jc w:val="both"/>
+        <w:rPr>
+          <w:i/>
           <w:i/>
           <w:color w:val="00000A"/>
           <w:sz w:val="18"/>
@@ -1447,10 +1740,12 @@
     </w:p>
     <w:p>
       <w:pPr>
-        <w:widowControl w:val="0"/>
-        <w:spacing w:before="0" w:after="0" w:line="360" w:lineRule="auto"/>
-        <w:jc w:val="both"/>
-        <w:rPr>
+        <w:pStyle w:val="Normal"/>
+        <w:widowControl w:val="false"/>
+        <w:spacing w:lineRule="auto" w:line="360" w:before="0" w:after="0"/>
+        <w:jc w:val="both"/>
+        <w:rPr>
+          <w:i/>
           <w:i/>
           <w:color w:val="00000A"/>
           <w:sz w:val="18"/>
@@ -1470,10 +1765,12 @@
     </w:p>
     <w:p>
       <w:pPr>
-        <w:widowControl w:val="0"/>
-        <w:spacing w:before="0" w:after="0" w:line="360" w:lineRule="auto"/>
-        <w:jc w:val="both"/>
-        <w:rPr>
+        <w:pStyle w:val="Normal"/>
+        <w:widowControl w:val="false"/>
+        <w:spacing w:lineRule="auto" w:line="360" w:before="0" w:after="0"/>
+        <w:jc w:val="both"/>
+        <w:rPr>
+          <w:i/>
           <w:i/>
           <w:color w:val="00000A"/>
           <w:sz w:val="18"/>
@@ -1488,24 +1785,17 @@
           <w:szCs w:val="18"/>
         </w:rPr>
         <w:tab/>
-        <w:t>______________________________________________________</w:t>
-      </w:r>
-      <w:r>
-        <w:rPr>
-          <w:i/>
-          <w:color w:val="00000A"/>
-          <w:sz w:val="18"/>
-          <w:szCs w:val="18"/>
-        </w:rPr>
-        <w:t>_____________________________________________</w:t>
-      </w:r>
-    </w:p>
-    <w:p>
-      <w:pPr>
-        <w:widowControl w:val="0"/>
-        <w:spacing w:before="0" w:after="0" w:line="360" w:lineRule="auto"/>
-        <w:jc w:val="both"/>
-        <w:rPr>
+        <w:t>___________________________________________________________________________________________________</w:t>
+      </w:r>
+    </w:p>
+    <w:p>
+      <w:pPr>
+        <w:pStyle w:val="Normal"/>
+        <w:widowControl w:val="false"/>
+        <w:spacing w:lineRule="auto" w:line="360" w:before="0" w:after="0"/>
+        <w:jc w:val="both"/>
+        <w:rPr>
+          <w:i/>
           <w:i/>
           <w:color w:val="00000A"/>
         </w:rPr>
@@ -1520,16 +1810,18 @@
     </w:p>
     <w:p>
       <w:pPr>
-        <w:widowControl w:val="0"/>
+        <w:pStyle w:val="Normal"/>
+        <w:widowControl w:val="false"/>
         <w:numPr>
           <w:ilvl w:val="0"/>
           <w:numId w:val="1"/>
         </w:numPr>
-        <w:spacing w:before="0" w:after="0" w:line="360" w:lineRule="auto"/>
+        <w:spacing w:lineRule="auto" w:line="360" w:before="0" w:after="0"/>
         <w:contextualSpacing/>
         <w:jc w:val="both"/>
         <w:rPr>
           <w:i/>
+          <w:i/>
           <w:color w:val="00000A"/>
         </w:rPr>
       </w:pPr>
@@ -1543,10 +1835,12 @@
     </w:p>
     <w:p>
       <w:pPr>
-        <w:widowControl w:val="0"/>
-        <w:spacing w:before="0" w:after="0" w:line="360" w:lineRule="auto"/>
-        <w:jc w:val="both"/>
-        <w:rPr>
+        <w:pStyle w:val="Normal"/>
+        <w:widowControl w:val="false"/>
+        <w:spacing w:lineRule="auto" w:line="360" w:before="0" w:after="0"/>
+        <w:jc w:val="both"/>
+        <w:rPr>
+          <w:i/>
           <w:i/>
           <w:color w:val="00000A"/>
           <w:sz w:val="18"/>
@@ -1572,41 +1866,12 @@
     </w:p>
     <w:p>
       <w:pPr>
-        <w:widowControl w:val="0"/>
-        <w:spacing w:before="0" w:after="0" w:line="360" w:lineRule="auto"/>
-        <w:jc w:val="both"/>
-        <w:rPr>
-          <w:i/>
-          <w:color w:val="00000A"/>
-          <w:sz w:val="18"/>
-          <w:szCs w:val="18"/>
-        </w:rPr>
-      </w:pPr>
-      <w:r>
-        <w:rPr>
-          <w:i/>
-          <w:color w:val="00000A"/>
-          <w:sz w:val="18"/>
-          <w:szCs w:val="18"/>
-        </w:rPr>
-        <w:tab/>
-      </w:r>
-      <w:r>
-        <w:rPr>
-          <w:i/>
-          <w:color w:val="00000A"/>
-          <w:sz w:val="18"/>
-          <w:szCs w:val="18"/>
-        </w:rPr>
-        <w:t>___________________________________________________________________________________________________</w:t>
-      </w:r>
-    </w:p>
-    <w:p>
-      <w:pPr>
-        <w:widowControl w:val="0"/>
-        <w:spacing w:before="0" w:after="0" w:line="360" w:lineRule="auto"/>
-        <w:jc w:val="both"/>
-        <w:rPr>
+        <w:pStyle w:val="Normal"/>
+        <w:widowControl w:val="false"/>
+        <w:spacing w:lineRule="auto" w:line="360" w:before="0" w:after="0"/>
+        <w:jc w:val="both"/>
+        <w:rPr>
+          <w:i/>
           <w:i/>
           <w:color w:val="00000A"/>
           <w:sz w:val="18"/>
@@ -1626,70 +1891,93 @@
     </w:p>
     <w:p>
       <w:pPr>
-        <w:widowControl w:val="0"/>
-        <w:spacing w:before="0" w:after="0" w:line="360" w:lineRule="auto"/>
-        <w:jc w:val="both"/>
-        <w:rPr>
-          <w:i/>
-          <w:color w:val="00000A"/>
-        </w:rPr>
-      </w:pPr>
-      <w:r>
-        <w:rPr>
-          <w:i/>
-          <w:color w:val="00000A"/>
+        <w:pStyle w:val="Normal"/>
+        <w:widowControl w:val="false"/>
+        <w:spacing w:lineRule="auto" w:line="360" w:before="0" w:after="0"/>
+        <w:jc w:val="both"/>
+        <w:rPr>
+          <w:i/>
+          <w:i/>
+          <w:color w:val="00000A"/>
+          <w:sz w:val="18"/>
+          <w:szCs w:val="18"/>
+        </w:rPr>
+      </w:pPr>
+      <w:r>
+        <w:rPr>
+          <w:i/>
+          <w:color w:val="00000A"/>
+          <w:sz w:val="18"/>
+          <w:szCs w:val="18"/>
         </w:rPr>
         <w:tab/>
-      </w:r>
-    </w:p>
-    <w:p>
-      <w:pPr>
-        <w:widowControl w:val="0"/>
+        <w:t>___________________________________________________________________________________________________</w:t>
+      </w:r>
+    </w:p>
+    <w:p>
+      <w:pPr>
+        <w:pStyle w:val="Normal"/>
+        <w:widowControl w:val="false"/>
+        <w:spacing w:lineRule="auto" w:line="360" w:before="0" w:after="0"/>
+        <w:jc w:val="both"/>
+        <w:rPr>
+          <w:i/>
+          <w:i/>
+          <w:color w:val="00000A"/>
+        </w:rPr>
+      </w:pPr>
+      <w:r>
+        <w:rPr>
+          <w:i/>
+          <w:color w:val="00000A"/>
+        </w:rPr>
+        <w:tab/>
+      </w:r>
+    </w:p>
+    <w:p>
+      <w:pPr>
+        <w:pStyle w:val="Normal"/>
+        <w:widowControl w:val="false"/>
         <w:numPr>
           <w:ilvl w:val="0"/>
           <w:numId w:val="1"/>
         </w:numPr>
-        <w:spacing w:before="0" w:after="0" w:line="360" w:lineRule="auto"/>
+        <w:spacing w:lineRule="auto" w:line="360" w:before="0" w:after="0"/>
         <w:contextualSpacing/>
         <w:jc w:val="both"/>
         <w:rPr>
           <w:i/>
-          <w:color w:val="00000A"/>
-        </w:rPr>
-      </w:pPr>
-      <w:r>
-        <w:rPr>
-          <w:i/>
-          <w:color w:val="00000A"/>
-        </w:rPr>
-        <w:t xml:space="preserve">Is the critical path affected when hardware </w:t>
-      </w:r>
-      <w:r>
-        <w:rPr>
-          <w:i/>
-          <w:color w:val="00000A"/>
-        </w:rPr>
-        <w:t>support for multiplication is added to the single cycle processor? What is your explanation for this?</w:t>
-      </w:r>
-    </w:p>
-    <w:p>
-      <w:pPr>
-        <w:widowControl w:val="0"/>
-        <w:spacing w:before="0" w:after="0" w:line="360" w:lineRule="auto"/>
-        <w:jc w:val="both"/>
-        <w:rPr>
-          <w:i/>
-          <w:color w:val="00000A"/>
-          <w:sz w:val="18"/>
-          <w:szCs w:val="18"/>
-        </w:rPr>
-      </w:pPr>
-      <w:r>
-        <w:rPr>
-          <w:i/>
-          <w:color w:val="00000A"/>
-        </w:rPr>
-        <w:lastRenderedPageBreak/>
+          <w:i/>
+          <w:color w:val="00000A"/>
+        </w:rPr>
+      </w:pPr>
+      <w:r>
+        <w:rPr>
+          <w:i/>
+          <w:color w:val="00000A"/>
+        </w:rPr>
+        <w:t>Is the critical path affected when hardware support for multiplication is added to the single cycle processor? What is your explanation for this?</w:t>
+      </w:r>
+    </w:p>
+    <w:p>
+      <w:pPr>
+        <w:pStyle w:val="Normal"/>
+        <w:widowControl w:val="false"/>
+        <w:spacing w:lineRule="auto" w:line="360" w:before="0" w:after="0"/>
+        <w:jc w:val="both"/>
+        <w:rPr>
+          <w:i/>
+          <w:i/>
+          <w:color w:val="00000A"/>
+          <w:sz w:val="18"/>
+          <w:szCs w:val="18"/>
+        </w:rPr>
+      </w:pPr>
+      <w:r>
+        <w:rPr>
+          <w:i/>
+          <w:color w:val="00000A"/>
+        </w:rPr>
         <w:tab/>
       </w:r>
       <w:r>
@@ -1704,42 +1992,12 @@
     </w:p>
     <w:p>
       <w:pPr>
-        <w:widowControl w:val="0"/>
-        <w:spacing w:before="0" w:after="0" w:line="360" w:lineRule="auto"/>
-        <w:jc w:val="both"/>
-        <w:rPr>
-          <w:i/>
-          <w:color w:val="00000A"/>
-          <w:sz w:val="18"/>
-          <w:szCs w:val="18"/>
-        </w:rPr>
-      </w:pPr>
-      <w:r>
-        <w:rPr>
-          <w:i/>
-          <w:color w:val="00000A"/>
-          <w:sz w:val="18"/>
-          <w:szCs w:val="18"/>
-        </w:rPr>
-        <w:tab/>
-        <w:t>____________________________________________________</w:t>
-      </w:r>
-      <w:r>
-        <w:rPr>
-          <w:i/>
-          <w:color w:val="00000A"/>
-          <w:sz w:val="18"/>
-          <w:szCs w:val="18"/>
-        </w:rPr>
-        <w:t>_______________________________________________</w:t>
-      </w:r>
-    </w:p>
-    <w:p>
-      <w:pPr>
-        <w:widowControl w:val="0"/>
-        <w:spacing w:before="0" w:after="0" w:line="360" w:lineRule="auto"/>
-        <w:jc w:val="both"/>
-        <w:rPr>
+        <w:pStyle w:val="Normal"/>
+        <w:widowControl w:val="false"/>
+        <w:spacing w:lineRule="auto" w:line="360" w:before="0" w:after="0"/>
+        <w:jc w:val="both"/>
+        <w:rPr>
+          <w:i/>
           <w:i/>
           <w:color w:val="00000A"/>
           <w:sz w:val="18"/>
@@ -1759,45 +2017,82 @@
     </w:p>
     <w:p>
       <w:pPr>
-        <w:widowControl w:val="0"/>
-        <w:spacing w:before="0" w:after="0" w:line="360" w:lineRule="auto"/>
-        <w:jc w:val="both"/>
-        <w:rPr>
-          <w:i/>
-          <w:color w:val="00000A"/>
-        </w:rPr>
-      </w:pPr>
-      <w:r>
-        <w:rPr>
-          <w:i/>
-          <w:color w:val="00000A"/>
+        <w:pStyle w:val="Normal"/>
+        <w:widowControl w:val="false"/>
+        <w:spacing w:lineRule="auto" w:line="360" w:before="0" w:after="0"/>
+        <w:jc w:val="both"/>
+        <w:rPr>
+          <w:i/>
+          <w:i/>
+          <w:color w:val="00000A"/>
+          <w:sz w:val="18"/>
+          <w:szCs w:val="18"/>
+        </w:rPr>
+      </w:pPr>
+      <w:r>
+        <w:rPr>
+          <w:i/>
+          <w:color w:val="00000A"/>
+          <w:sz w:val="18"/>
+          <w:szCs w:val="18"/>
         </w:rPr>
         <w:tab/>
-      </w:r>
-    </w:p>
-    <w:p>
-      <w:pPr>
-        <w:widowControl w:val="0"/>
-        <w:spacing w:before="0" w:after="0" w:line="360" w:lineRule="auto"/>
-        <w:jc w:val="both"/>
-        <w:rPr>
-          <w:i/>
-          <w:color w:val="00000A"/>
-        </w:rPr>
-      </w:pPr>
-    </w:p>
-    <w:p>
-      <w:pPr>
-        <w:widowControl w:val="0"/>
+        <w:t>___________________________________________________________________________________________________</w:t>
+      </w:r>
+    </w:p>
+    <w:p>
+      <w:pPr>
+        <w:pStyle w:val="Normal"/>
+        <w:widowControl w:val="false"/>
+        <w:spacing w:lineRule="auto" w:line="360" w:before="0" w:after="0"/>
+        <w:jc w:val="both"/>
+        <w:rPr>
+          <w:i/>
+          <w:i/>
+          <w:color w:val="00000A"/>
+        </w:rPr>
+      </w:pPr>
+      <w:r>
+        <w:rPr>
+          <w:i/>
+          <w:color w:val="00000A"/>
+        </w:rPr>
+        <w:tab/>
+      </w:r>
+    </w:p>
+    <w:p>
+      <w:pPr>
+        <w:pStyle w:val="Normal"/>
+        <w:widowControl w:val="false"/>
+        <w:spacing w:lineRule="auto" w:line="360" w:before="0" w:after="0"/>
+        <w:jc w:val="both"/>
+        <w:rPr>
+          <w:i/>
+          <w:i/>
+          <w:color w:val="00000A"/>
+        </w:rPr>
+      </w:pPr>
+      <w:r>
+        <w:rPr>
+          <w:i/>
+          <w:color w:val="00000A"/>
+        </w:rPr>
+      </w:r>
+    </w:p>
+    <w:p>
+      <w:pPr>
+        <w:pStyle w:val="Normal"/>
+        <w:widowControl w:val="false"/>
         <w:numPr>
           <w:ilvl w:val="0"/>
           <w:numId w:val="1"/>
         </w:numPr>
-        <w:spacing w:before="0" w:after="0" w:line="360" w:lineRule="auto"/>
+        <w:spacing w:lineRule="auto" w:line="360" w:before="0" w:after="0"/>
         <w:contextualSpacing/>
         <w:jc w:val="both"/>
         <w:rPr>
           <w:i/>
+          <w:i/>
           <w:color w:val="00000A"/>
         </w:rPr>
       </w:pPr>
@@ -1811,10 +2106,12 @@
     </w:p>
     <w:p>
       <w:pPr>
-        <w:widowControl w:val="0"/>
-        <w:spacing w:before="0" w:after="0" w:line="360" w:lineRule="auto"/>
-        <w:jc w:val="both"/>
-        <w:rPr>
+        <w:pStyle w:val="Normal"/>
+        <w:widowControl w:val="false"/>
+        <w:spacing w:lineRule="auto" w:line="360" w:before="0" w:after="0"/>
+        <w:jc w:val="both"/>
+        <w:rPr>
+          <w:i/>
           <w:i/>
           <w:color w:val="00000A"/>
           <w:sz w:val="18"/>
@@ -1835,24 +2132,17 @@
           <w:sz w:val="18"/>
           <w:szCs w:val="18"/>
         </w:rPr>
-        <w:t>_________________</w:t>
-      </w:r>
-      <w:r>
-        <w:rPr>
-          <w:i/>
-          <w:color w:val="00000A"/>
-          <w:sz w:val="18"/>
-          <w:szCs w:val="18"/>
-        </w:rPr>
-        <w:t>__________________________________________________________________________________</w:t>
-      </w:r>
-    </w:p>
-    <w:p>
-      <w:pPr>
-        <w:widowControl w:val="0"/>
-        <w:spacing w:before="0" w:after="0" w:line="360" w:lineRule="auto"/>
-        <w:jc w:val="both"/>
-        <w:rPr>
+        <w:t>___________________________________________________________________________________________________</w:t>
+      </w:r>
+    </w:p>
+    <w:p>
+      <w:pPr>
+        <w:pStyle w:val="Normal"/>
+        <w:widowControl w:val="false"/>
+        <w:spacing w:lineRule="auto" w:line="360" w:before="0" w:after="0"/>
+        <w:jc w:val="both"/>
+        <w:rPr>
+          <w:i/>
           <w:i/>
           <w:color w:val="00000A"/>
           <w:sz w:val="18"/>
@@ -1872,10 +2162,12 @@
     </w:p>
     <w:p>
       <w:pPr>
-        <w:widowControl w:val="0"/>
-        <w:spacing w:before="0" w:after="0" w:line="360" w:lineRule="auto"/>
-        <w:jc w:val="both"/>
-        <w:rPr>
+        <w:pStyle w:val="Normal"/>
+        <w:widowControl w:val="false"/>
+        <w:spacing w:lineRule="auto" w:line="360" w:before="0" w:after="0"/>
+        <w:jc w:val="both"/>
+        <w:rPr>
+          <w:i/>
           <w:i/>
           <w:color w:val="00000A"/>
           <w:sz w:val="18"/>
@@ -1890,24 +2182,17 @@
           <w:szCs w:val="18"/>
         </w:rPr>
         <w:tab/>
-        <w:t>_______________________________________________________________________</w:t>
-      </w:r>
-      <w:r>
-        <w:rPr>
-          <w:i/>
-          <w:color w:val="00000A"/>
-          <w:sz w:val="18"/>
-          <w:szCs w:val="18"/>
-        </w:rPr>
-        <w:t>____________________________</w:t>
-      </w:r>
-    </w:p>
-    <w:p>
-      <w:pPr>
-        <w:widowControl w:val="0"/>
-        <w:spacing w:before="0" w:after="0" w:line="360" w:lineRule="auto"/>
-        <w:jc w:val="both"/>
-        <w:rPr>
+        <w:t>___________________________________________________________________________________________________</w:t>
+      </w:r>
+    </w:p>
+    <w:p>
+      <w:pPr>
+        <w:pStyle w:val="Normal"/>
+        <w:widowControl w:val="false"/>
+        <w:spacing w:lineRule="auto" w:line="360" w:before="0" w:after="0"/>
+        <w:jc w:val="both"/>
+        <w:rPr>
+          <w:i/>
           <w:i/>
           <w:color w:val="00000A"/>
         </w:rPr>
@@ -1922,16 +2207,18 @@
     </w:p>
     <w:p>
       <w:pPr>
-        <w:widowControl w:val="0"/>
+        <w:pStyle w:val="Normal"/>
+        <w:widowControl w:val="false"/>
         <w:numPr>
           <w:ilvl w:val="0"/>
           <w:numId w:val="1"/>
         </w:numPr>
-        <w:spacing w:before="0" w:after="0" w:line="360" w:lineRule="auto"/>
+        <w:spacing w:lineRule="auto" w:line="360" w:before="0" w:after="0"/>
         <w:contextualSpacing/>
         <w:jc w:val="both"/>
         <w:rPr>
           <w:i/>
+          <w:i/>
           <w:color w:val="00000A"/>
         </w:rPr>
       </w:pPr>
@@ -1945,10 +2232,12 @@
     </w:p>
     <w:p>
       <w:pPr>
-        <w:widowControl w:val="0"/>
-        <w:spacing w:before="0" w:after="0" w:line="360" w:lineRule="auto"/>
-        <w:jc w:val="both"/>
-        <w:rPr>
+        <w:pStyle w:val="Normal"/>
+        <w:widowControl w:val="false"/>
+        <w:spacing w:lineRule="auto" w:line="360" w:before="0" w:after="0"/>
+        <w:jc w:val="both"/>
+        <w:rPr>
+          <w:i/>
           <w:i/>
           <w:color w:val="00000A"/>
           <w:sz w:val="18"/>
@@ -1969,24 +2258,17 @@
           <w:sz w:val="18"/>
           <w:szCs w:val="18"/>
         </w:rPr>
-        <w:t>_______________________________________________________________________________________________</w:t>
-      </w:r>
-      <w:r>
-        <w:rPr>
-          <w:i/>
-          <w:color w:val="00000A"/>
-          <w:sz w:val="18"/>
-          <w:szCs w:val="18"/>
-        </w:rPr>
-        <w:t>____</w:t>
-      </w:r>
-    </w:p>
-    <w:p>
-      <w:pPr>
-        <w:widowControl w:val="0"/>
-        <w:spacing w:before="0" w:after="0" w:line="360" w:lineRule="auto"/>
-        <w:jc w:val="both"/>
-        <w:rPr>
+        <w:t>___________________________________________________________________________________________________</w:t>
+      </w:r>
+    </w:p>
+    <w:p>
+      <w:pPr>
+        <w:pStyle w:val="Normal"/>
+        <w:widowControl w:val="false"/>
+        <w:spacing w:lineRule="auto" w:line="360" w:before="0" w:after="0"/>
+        <w:jc w:val="both"/>
+        <w:rPr>
+          <w:i/>
           <w:i/>
           <w:color w:val="00000A"/>
           <w:sz w:val="18"/>
@@ -2006,10 +2288,12 @@
     </w:p>
     <w:p>
       <w:pPr>
-        <w:widowControl w:val="0"/>
-        <w:spacing w:before="0" w:after="0" w:line="360" w:lineRule="auto"/>
-        <w:jc w:val="both"/>
-        <w:rPr>
+        <w:pStyle w:val="Normal"/>
+        <w:widowControl w:val="false"/>
+        <w:spacing w:lineRule="auto" w:line="360" w:before="0" w:after="0"/>
+        <w:jc w:val="both"/>
+        <w:rPr>
+          <w:i/>
           <w:i/>
           <w:color w:val="00000A"/>
           <w:sz w:val="18"/>
@@ -2024,23 +2308,17 @@
           <w:szCs w:val="18"/>
         </w:rPr>
         <w:tab/>
-      </w:r>
-      <w:r>
-        <w:rPr>
-          <w:i/>
-          <w:color w:val="00000A"/>
-          <w:sz w:val="18"/>
-          <w:szCs w:val="18"/>
-        </w:rPr>
         <w:t>___________________________________________________________________________________________________</w:t>
       </w:r>
     </w:p>
     <w:p>
       <w:pPr>
-        <w:widowControl w:val="0"/>
-        <w:spacing w:before="0" w:after="0" w:line="360" w:lineRule="auto"/>
-        <w:jc w:val="both"/>
-        <w:rPr>
+        <w:pStyle w:val="Normal"/>
+        <w:widowControl w:val="false"/>
+        <w:spacing w:lineRule="auto" w:line="360" w:before="0" w:after="0"/>
+        <w:jc w:val="both"/>
+        <w:rPr>
+          <w:i/>
           <w:i/>
           <w:color w:val="00000A"/>
         </w:rPr>
@@ -2055,15 +2333,17 @@
     </w:p>
     <w:p>
       <w:pPr>
-        <w:widowControl w:val="0"/>
+        <w:pStyle w:val="Normal"/>
+        <w:widowControl w:val="false"/>
         <w:numPr>
           <w:ilvl w:val="0"/>
           <w:numId w:val="1"/>
         </w:numPr>
-        <w:spacing w:before="0" w:line="360" w:lineRule="auto"/>
+        <w:spacing w:lineRule="auto" w:line="360" w:before="0" w:after="200"/>
         <w:contextualSpacing/>
         <w:jc w:val="both"/>
         <w:rPr>
+          <w:i/>
           <w:i/>
           <w:color w:val="00000A"/>
           <w:sz w:val="24"/>
@@ -2080,10 +2360,12 @@
     </w:p>
     <w:p>
       <w:pPr>
-        <w:widowControl w:val="0"/>
-        <w:spacing w:before="0" w:after="0" w:line="360" w:lineRule="auto"/>
-        <w:jc w:val="both"/>
-        <w:rPr>
+        <w:pStyle w:val="Normal"/>
+        <w:widowControl w:val="false"/>
+        <w:spacing w:lineRule="auto" w:line="360" w:before="0" w:after="0"/>
+        <w:jc w:val="both"/>
+        <w:rPr>
+          <w:i/>
           <w:i/>
           <w:color w:val="00000A"/>
           <w:sz w:val="18"/>
@@ -2104,24 +2386,17 @@
           <w:sz w:val="18"/>
           <w:szCs w:val="18"/>
         </w:rPr>
-        <w:t>____________________________________________</w:t>
-      </w:r>
-      <w:r>
-        <w:rPr>
-          <w:i/>
-          <w:color w:val="00000A"/>
-          <w:sz w:val="18"/>
-          <w:szCs w:val="18"/>
-        </w:rPr>
-        <w:t>_______________________________________________________</w:t>
-      </w:r>
-    </w:p>
-    <w:p>
-      <w:pPr>
-        <w:widowControl w:val="0"/>
-        <w:spacing w:before="0" w:after="0" w:line="360" w:lineRule="auto"/>
-        <w:jc w:val="both"/>
-        <w:rPr>
+        <w:t>___________________________________________________________________________________________________</w:t>
+      </w:r>
+    </w:p>
+    <w:p>
+      <w:pPr>
+        <w:pStyle w:val="Normal"/>
+        <w:widowControl w:val="false"/>
+        <w:spacing w:lineRule="auto" w:line="360" w:before="0" w:after="0"/>
+        <w:jc w:val="both"/>
+        <w:rPr>
+          <w:i/>
           <w:i/>
           <w:color w:val="00000A"/>
           <w:sz w:val="18"/>
@@ -2141,10 +2416,12 @@
     </w:p>
     <w:p>
       <w:pPr>
-        <w:widowControl w:val="0"/>
-        <w:spacing w:before="0" w:after="0" w:line="360" w:lineRule="auto"/>
-        <w:jc w:val="both"/>
-        <w:rPr>
+        <w:pStyle w:val="Normal"/>
+        <w:widowControl w:val="false"/>
+        <w:spacing w:lineRule="auto" w:line="360" w:before="0" w:after="0"/>
+        <w:jc w:val="both"/>
+        <w:rPr>
+          <w:i/>
           <w:i/>
           <w:color w:val="00000A"/>
           <w:sz w:val="18"/>
@@ -2159,24 +2436,17 @@
           <w:szCs w:val="18"/>
         </w:rPr>
         <w:tab/>
-        <w:t>__________________________________________________________________________________________________</w:t>
-      </w:r>
-      <w:r>
-        <w:rPr>
-          <w:i/>
-          <w:color w:val="00000A"/>
-          <w:sz w:val="18"/>
-          <w:szCs w:val="18"/>
-        </w:rPr>
-        <w:t>_</w:t>
-      </w:r>
-    </w:p>
-    <w:p>
-      <w:pPr>
-        <w:widowControl w:val="0"/>
-        <w:spacing w:before="0" w:after="0" w:line="360" w:lineRule="auto"/>
-        <w:jc w:val="both"/>
-        <w:rPr>
+        <w:t>___________________________________________________________________________________________________</w:t>
+      </w:r>
+    </w:p>
+    <w:p>
+      <w:pPr>
+        <w:pStyle w:val="Normal"/>
+        <w:widowControl w:val="false"/>
+        <w:spacing w:lineRule="auto" w:line="360" w:before="0" w:after="0"/>
+        <w:jc w:val="both"/>
+        <w:rPr>
+          <w:i/>
           <w:i/>
           <w:color w:val="00000A"/>
         </w:rPr>
@@ -2191,15 +2461,17 @@
     </w:p>
     <w:p>
       <w:pPr>
-        <w:widowControl w:val="0"/>
+        <w:pStyle w:val="Normal"/>
+        <w:widowControl w:val="false"/>
         <w:numPr>
           <w:ilvl w:val="0"/>
           <w:numId w:val="1"/>
         </w:numPr>
-        <w:spacing w:before="0" w:line="360" w:lineRule="auto"/>
+        <w:spacing w:lineRule="auto" w:line="360" w:before="0" w:after="200"/>
         <w:contextualSpacing/>
         <w:jc w:val="both"/>
         <w:rPr>
+          <w:i/>
           <w:i/>
           <w:color w:val="00000A"/>
           <w:sz w:val="24"/>
@@ -2216,10 +2488,12 @@
     </w:p>
     <w:p>
       <w:pPr>
-        <w:widowControl w:val="0"/>
-        <w:spacing w:before="0" w:after="0" w:line="360" w:lineRule="auto"/>
-        <w:jc w:val="both"/>
-        <w:rPr>
+        <w:pStyle w:val="Normal"/>
+        <w:widowControl w:val="false"/>
+        <w:spacing w:lineRule="auto" w:line="360" w:before="0" w:after="0"/>
+        <w:jc w:val="both"/>
+        <w:rPr>
+          <w:i/>
           <w:i/>
           <w:color w:val="00000A"/>
           <w:sz w:val="18"/>
@@ -2256,42 +2530,12 @@
     </w:p>
     <w:p>
       <w:pPr>
-        <w:widowControl w:val="0"/>
-        <w:spacing w:before="0" w:after="0" w:line="360" w:lineRule="auto"/>
-        <w:jc w:val="both"/>
-        <w:rPr>
-          <w:i/>
-          <w:color w:val="00000A"/>
-          <w:sz w:val="18"/>
-          <w:szCs w:val="18"/>
-        </w:rPr>
-      </w:pPr>
-      <w:r>
-        <w:rPr>
-          <w:i/>
-          <w:color w:val="00000A"/>
-          <w:sz w:val="18"/>
-          <w:szCs w:val="18"/>
-        </w:rPr>
-        <w:tab/>
-        <w:t>___________</w:t>
-      </w:r>
-      <w:r>
-        <w:rPr>
-          <w:i/>
-          <w:color w:val="00000A"/>
-          <w:sz w:val="18"/>
-          <w:szCs w:val="18"/>
-        </w:rPr>
-        <w:t>________________________________________________________________________________________</w:t>
-      </w:r>
-    </w:p>
-    <w:p>
-      <w:pPr>
-        <w:widowControl w:val="0"/>
-        <w:spacing w:before="0" w:after="0" w:line="360" w:lineRule="auto"/>
-        <w:jc w:val="both"/>
-        <w:rPr>
+        <w:pStyle w:val="Normal"/>
+        <w:widowControl w:val="false"/>
+        <w:spacing w:lineRule="auto" w:line="360" w:before="0" w:after="0"/>
+        <w:jc w:val="both"/>
+        <w:rPr>
+          <w:i/>
           <w:i/>
           <w:color w:val="00000A"/>
           <w:sz w:val="18"/>
@@ -2311,54 +2555,84 @@
     </w:p>
     <w:p>
       <w:pPr>
-        <w:widowControl w:val="0"/>
-        <w:spacing w:before="0" w:line="360" w:lineRule="auto"/>
+        <w:pStyle w:val="Normal"/>
+        <w:widowControl w:val="false"/>
+        <w:spacing w:lineRule="auto" w:line="360" w:before="0" w:after="0"/>
+        <w:jc w:val="both"/>
+        <w:rPr>
+          <w:i/>
+          <w:i/>
+          <w:color w:val="00000A"/>
+          <w:sz w:val="18"/>
+          <w:szCs w:val="18"/>
+        </w:rPr>
+      </w:pPr>
+      <w:r>
+        <w:rPr>
+          <w:i/>
+          <w:color w:val="00000A"/>
+          <w:sz w:val="18"/>
+          <w:szCs w:val="18"/>
+        </w:rPr>
+        <w:tab/>
+        <w:t>___________________________________________________________________________________________________</w:t>
+      </w:r>
+    </w:p>
+    <w:p>
+      <w:pPr>
+        <w:pStyle w:val="Normal"/>
+        <w:widowControl w:val="false"/>
+        <w:spacing w:lineRule="auto" w:line="360" w:before="0" w:after="200"/>
         <w:contextualSpacing/>
         <w:jc w:val="both"/>
         <w:rPr>
           <w:i/>
-          <w:color w:val="00000A"/>
-        </w:rPr>
-      </w:pPr>
-    </w:p>
-    <w:p>
-      <w:pPr>
-        <w:widowControl w:val="0"/>
+          <w:i/>
+          <w:color w:val="00000A"/>
+        </w:rPr>
+      </w:pPr>
+      <w:r>
+        <w:rPr>
+          <w:i/>
+          <w:color w:val="00000A"/>
+        </w:rPr>
+      </w:r>
+    </w:p>
+    <w:p>
+      <w:pPr>
+        <w:pStyle w:val="Normal"/>
+        <w:widowControl w:val="false"/>
         <w:numPr>
           <w:ilvl w:val="0"/>
           <w:numId w:val="2"/>
         </w:numPr>
-        <w:spacing w:before="0" w:line="360" w:lineRule="auto"/>
+        <w:spacing w:lineRule="auto" w:line="360" w:before="0" w:after="200"/>
         <w:contextualSpacing/>
         <w:jc w:val="both"/>
         <w:rPr>
           <w:i/>
-          <w:color w:val="00000A"/>
-        </w:rPr>
-      </w:pPr>
-      <w:r>
-        <w:rPr>
-          <w:i/>
-          <w:color w:val="00000A"/>
-        </w:rPr>
-        <w:t>Is the addition of hardware improvements, like pipelining, correlated with higher power consumption?  How can we assess if a specific m</w:t>
-      </w:r>
-      <w:r>
-        <w:rPr>
-          <w:i/>
-          <w:color w:val="00000A"/>
-        </w:rPr>
-        <w:t>odification to our processor improve or diminish the energy efficiency of the system?</w:t>
-      </w:r>
-    </w:p>
-    <w:p>
-      <w:pPr>
-        <w:widowControl w:val="0"/>
-        <w:spacing w:before="0" w:after="0" w:line="360" w:lineRule="auto"/>
+          <w:i/>
+          <w:color w:val="00000A"/>
+        </w:rPr>
+      </w:pPr>
+      <w:r>
+        <w:rPr>
+          <w:i/>
+          <w:color w:val="00000A"/>
+        </w:rPr>
+        <w:t>Is the addition of hardware improvements, like pipelining, correlated with higher power consumption?  How can we assess if a specific modification to our processor improve or diminish the energy efficiency of the system?</w:t>
+      </w:r>
+    </w:p>
+    <w:p>
+      <w:pPr>
+        <w:pStyle w:val="Normal"/>
+        <w:widowControl w:val="false"/>
+        <w:spacing w:lineRule="auto" w:line="360" w:before="0" w:after="0"/>
         <w:ind w:firstLine="720"/>
         <w:jc w:val="both"/>
         <w:rPr>
           <w:i/>
+          <w:i/>
           <w:color w:val="00000A"/>
           <w:sz w:val="18"/>
           <w:szCs w:val="18"/>
@@ -2383,41 +2657,12 @@
     </w:p>
     <w:p>
       <w:pPr>
-        <w:widowControl w:val="0"/>
-        <w:spacing w:before="0" w:after="0" w:line="360" w:lineRule="auto"/>
-        <w:jc w:val="both"/>
-        <w:rPr>
-          <w:i/>
-          <w:color w:val="00000A"/>
-          <w:sz w:val="18"/>
-          <w:szCs w:val="18"/>
-        </w:rPr>
-      </w:pPr>
-      <w:r>
-        <w:rPr>
-          <w:i/>
-          <w:color w:val="00000A"/>
-          <w:sz w:val="18"/>
-          <w:szCs w:val="18"/>
-        </w:rPr>
-        <w:tab/>
-      </w:r>
-      <w:r>
-        <w:rPr>
-          <w:i/>
-          <w:color w:val="00000A"/>
-          <w:sz w:val="18"/>
-          <w:szCs w:val="18"/>
-        </w:rPr>
-        <w:t>___________________________________________________________________________________________________</w:t>
-      </w:r>
-    </w:p>
-    <w:p>
-      <w:pPr>
-        <w:widowControl w:val="0"/>
-        <w:spacing w:before="0" w:after="0" w:line="360" w:lineRule="auto"/>
-        <w:jc w:val="both"/>
-        <w:rPr>
+        <w:pStyle w:val="Normal"/>
+        <w:widowControl w:val="false"/>
+        <w:spacing w:lineRule="auto" w:line="360" w:before="0" w:after="0"/>
+        <w:jc w:val="both"/>
+        <w:rPr>
+          <w:i/>
           <w:i/>
           <w:color w:val="00000A"/>
           <w:sz w:val="18"/>
@@ -2437,28 +2682,65 @@
     </w:p>
     <w:p>
       <w:pPr>
-        <w:widowControl w:val="0"/>
-        <w:spacing w:before="0" w:after="0" w:line="360" w:lineRule="auto"/>
-        <w:jc w:val="both"/>
-        <w:rPr>
-          <w:i/>
-          <w:color w:val="00000A"/>
-          <w:sz w:val="18"/>
-          <w:szCs w:val="18"/>
-        </w:rPr>
-      </w:pPr>
-    </w:p>
-    <w:p>
-      <w:pPr>
-        <w:widowControl w:val="0"/>
+        <w:pStyle w:val="Normal"/>
+        <w:widowControl w:val="false"/>
+        <w:spacing w:lineRule="auto" w:line="360" w:before="0" w:after="0"/>
+        <w:jc w:val="both"/>
+        <w:rPr>
+          <w:i/>
+          <w:i/>
+          <w:color w:val="00000A"/>
+          <w:sz w:val="18"/>
+          <w:szCs w:val="18"/>
+        </w:rPr>
+      </w:pPr>
+      <w:r>
+        <w:rPr>
+          <w:i/>
+          <w:color w:val="00000A"/>
+          <w:sz w:val="18"/>
+          <w:szCs w:val="18"/>
+        </w:rPr>
+        <w:tab/>
+        <w:t>___________________________________________________________________________________________________</w:t>
+      </w:r>
+    </w:p>
+    <w:p>
+      <w:pPr>
+        <w:pStyle w:val="Normal"/>
+        <w:widowControl w:val="false"/>
+        <w:spacing w:lineRule="auto" w:line="360" w:before="0" w:after="0"/>
+        <w:jc w:val="both"/>
+        <w:rPr>
+          <w:i/>
+          <w:i/>
+          <w:color w:val="00000A"/>
+          <w:sz w:val="18"/>
+          <w:szCs w:val="18"/>
+        </w:rPr>
+      </w:pPr>
+      <w:r>
+        <w:rPr>
+          <w:i/>
+          <w:color w:val="00000A"/>
+          <w:sz w:val="18"/>
+          <w:szCs w:val="18"/>
+        </w:rPr>
+      </w:r>
+    </w:p>
+    <w:p>
+      <w:pPr>
+        <w:pStyle w:val="Normal"/>
+        <w:widowControl w:val="false"/>
         <w:numPr>
           <w:ilvl w:val="0"/>
           <w:numId w:val="1"/>
         </w:numPr>
-        <w:spacing w:before="0" w:line="360" w:lineRule="auto"/>
+        <w:spacing w:lineRule="auto" w:line="360" w:before="0" w:after="200"/>
         <w:contextualSpacing/>
         <w:jc w:val="both"/>
         <w:rPr>
+          <w:i/>
           <w:i/>
           <w:color w:val="00000A"/>
           <w:sz w:val="24"/>
@@ -2470,14 +2752,7 @@
           <w:i/>
           <w:color w:val="00000A"/>
         </w:rPr>
-        <w:t>What other microarchitecture techniques (besides pipelining) could be implemented in our microprocessor in order to improve performance</w:t>
-      </w:r>
-      <w:r>
-        <w:rPr>
-          <w:i/>
-          <w:color w:val="00000A"/>
-        </w:rPr>
-        <w:t>, under what circumstances</w:t>
+        <w:t>What other microarchitecture techniques (besides pipelining) could be implemented in our microprocessor in order to improve performance, under what circumstances</w:t>
       </w:r>
       <w:bookmarkStart w:id="0" w:name="_GoBack"/>
       <w:bookmarkEnd w:id="0"/>
@@ -2491,12 +2766,14 @@
     </w:p>
     <w:p>
       <w:pPr>
-        <w:widowControl w:val="0"/>
-        <w:spacing w:before="0" w:after="0" w:line="360" w:lineRule="auto"/>
+        <w:pStyle w:val="Normal"/>
+        <w:widowControl w:val="false"/>
+        <w:spacing w:lineRule="auto" w:line="360" w:before="0" w:after="0"/>
         <w:ind w:firstLine="720"/>
         <w:jc w:val="both"/>
         <w:rPr>
           <w:i/>
+          <w:i/>
           <w:color w:val="00000A"/>
           <w:sz w:val="18"/>
           <w:szCs w:val="18"/>
@@ -2521,10 +2798,12 @@
     </w:p>
     <w:p>
       <w:pPr>
-        <w:widowControl w:val="0"/>
-        <w:spacing w:before="0" w:after="0" w:line="360" w:lineRule="auto"/>
-        <w:jc w:val="both"/>
-        <w:rPr>
+        <w:pStyle w:val="Normal"/>
+        <w:widowControl w:val="false"/>
+        <w:spacing w:lineRule="auto" w:line="360" w:before="0" w:after="0"/>
+        <w:jc w:val="both"/>
+        <w:rPr>
+          <w:i/>
           <w:i/>
           <w:color w:val="00000A"/>
           <w:sz w:val="18"/>
@@ -2544,10 +2823,12 @@
     </w:p>
     <w:p>
       <w:pPr>
-        <w:widowControl w:val="0"/>
-        <w:spacing w:before="0" w:after="0" w:line="360" w:lineRule="auto"/>
-        <w:jc w:val="both"/>
-        <w:rPr>
+        <w:pStyle w:val="Normal"/>
+        <w:widowControl w:val="false"/>
+        <w:spacing w:lineRule="auto" w:line="360" w:before="0" w:after="0"/>
+        <w:jc w:val="both"/>
+        <w:rPr>
+          <w:i/>
           <w:i/>
           <w:color w:val="00000A"/>
           <w:sz w:val="18"/>
@@ -2565,92 +2846,62 @@
         <w:t>___________________________________________________________________________________________________</w:t>
       </w:r>
     </w:p>
-    <w:p/>
+    <w:p>
+      <w:pPr>
+        <w:pStyle w:val="Normal"/>
+        <w:widowControl/>
+        <w:bidi w:val="0"/>
+        <w:spacing w:lineRule="auto" w:line="276" w:before="100" w:after="200"/>
+        <w:jc w:val="left"/>
+        <w:rPr/>
+      </w:pPr>
+      <w:r>
+        <w:rPr/>
+      </w:r>
+    </w:p>
     <w:sectPr>
-      <w:headerReference w:type="default" r:id="rId7"/>
+      <w:headerReference w:type="default" r:id="rId2"/>
+      <w:type w:val="nextPage"/>
       <w:pgSz w:w="12240" w:h="15840"/>
-      <w:pgMar w:top="777" w:right="1138" w:bottom="720" w:left="1152" w:header="720" w:footer="0" w:gutter="0"/>
-      <w:pgNumType w:start="1"/>
-      <w:cols w:space="720"/>
-      <w:formProt w:val="0"/>
-      <w:docGrid w:linePitch="249" w:charSpace="2047"/>
+      <w:pgMar w:left="1152" w:right="1138" w:header="720" w:top="777" w:footer="0" w:bottom="720" w:gutter="0"/>
+      <w:pgNumType w:start="1" w:fmt="decimal"/>
+      <w:formProt w:val="false"/>
+      <w:textDirection w:val="lrTb"/>
+      <w:docGrid w:type="default" w:linePitch="249" w:charSpace="2047"/>
     </w:sectPr>
   </w:body>
 </w:document>
 </file>
 
-<file path=word/endnotes.xml><?xml version="1.0" encoding="utf-8"?>
-<w:endnotes xmlns:wpc="http://schemas.microsoft.com/office/word/2010/wordprocessingCanvas" xmlns:cx="http://schemas.microsoft.com/office/drawing/2014/chartex" xmlns:cx1="http://schemas.microsoft.com/office/drawing/2015/9/8/chartex" xmlns:cx2="http://schemas.microsoft.com/office/drawing/2015/10/21/chartex" xmlns:cx3="http://schemas.microsoft.com/office/drawing/2016/5/9/chartex" xmlns:cx4="http://schemas.microsoft.com/office/drawing/2016/5/10/chartex" xmlns:cx5="http://schemas.microsoft.com/office/drawing/2016/5/11/chartex" xmlns:cx6="http://schemas.microsoft.com/office/drawing/2016/5/12/chartex" xmlns:cx7="http://schemas.microsoft.com/office/drawing/2016/5/13/chartex" xmlns:cx8="http://schemas.microsoft.com/office/drawing/2016/5/14/chartex" xmlns:mc="http://schemas.openxmlformats.org/markup-compatibility/2006" xmlns:aink="http://schemas.microsoft.com/office/drawing/2016/ink" xmlns:am3d="http://schemas.microsoft.com/office/drawing/2017/model3d" xmlns:o="urn:schemas-microsoft-com:office:office" xmlns:r="http://schemas.openxmlformats.org/officeDocument/2006/relationships" xmlns:m="http://schemas.openxmlformats.org/officeDocument/2006/math" xmlns:v="urn:schemas-microsoft-com:vml" xmlns:wp14="http://schemas.microsoft.com/office/word/2010/wordprocessingDrawing" xmlns:wp="http://schemas.openxmlformats.org/drawingml/2006/wordprocessingDrawing" xmlns:w10="urn:schemas-microsoft-com:office:word" xmlns:w="http://schemas.openxmlformats.org/wordprocessingml/2006/main" xmlns:w14="http://schemas.microsoft.com/office/word/2010/wordml" xmlns:w15="http://schemas.microsoft.com/office/word/2012/wordml" xmlns:w16cid="http://schemas.microsoft.com/office/word/2016/wordml/cid" xmlns:w16se="http://schemas.microsoft.com/office/word/2015/wordml/symex" xmlns:wpg="http://schemas.microsoft.com/office/word/2010/wordprocessingGroup" xmlns:wpi="http://schemas.microsoft.com/office/word/2010/wordprocessingInk" xmlns:wne="http://schemas.microsoft.com/office/word/2006/wordml" xmlns:wps="http://schemas.microsoft.com/office/word/2010/wordprocessingShape" mc:Ignorable="w14 w15 w16se w16cid wp14">
-  <w:endnote w:type="separator" w:id="-1">
-    <w:p>
-      <w:pPr>
-        <w:spacing w:before="0" w:after="0" w:line="240" w:lineRule="auto"/>
-      </w:pPr>
-      <w:r>
-        <w:separator/>
-      </w:r>
-    </w:p>
-  </w:endnote>
-  <w:endnote w:type="continuationSeparator" w:id="0">
-    <w:p>
-      <w:pPr>
-        <w:spacing w:before="0" w:after="0" w:line="240" w:lineRule="auto"/>
-      </w:pPr>
-      <w:r>
-        <w:continuationSeparator/>
-      </w:r>
-    </w:p>
-  </w:endnote>
-</w:endnotes>
-</file>
-
-<file path=word/footnotes.xml><?xml version="1.0" encoding="utf-8"?>
-<w:footnotes xmlns:wpc="http://schemas.microsoft.com/office/word/2010/wordprocessingCanvas" xmlns:cx="http://schemas.microsoft.com/office/drawing/2014/chartex" xmlns:cx1="http://schemas.microsoft.com/office/drawing/2015/9/8/chartex" xmlns:cx2="http://schemas.microsoft.com/office/drawing/2015/10/21/chartex" xmlns:cx3="http://schemas.microsoft.com/office/drawing/2016/5/9/chartex" xmlns:cx4="http://schemas.microsoft.com/office/drawing/2016/5/10/chartex" xmlns:cx5="http://schemas.microsoft.com/office/drawing/2016/5/11/chartex" xmlns:cx6="http://schemas.microsoft.com/office/drawing/2016/5/12/chartex" xmlns:cx7="http://schemas.microsoft.com/office/drawing/2016/5/13/chartex" xmlns:cx8="http://schemas.microsoft.com/office/drawing/2016/5/14/chartex" xmlns:mc="http://schemas.openxmlformats.org/markup-compatibility/2006" xmlns:aink="http://schemas.microsoft.com/office/drawing/2016/ink" xmlns:am3d="http://schemas.microsoft.com/office/drawing/2017/model3d" xmlns:o="urn:schemas-microsoft-com:office:office" xmlns:r="http://schemas.openxmlformats.org/officeDocument/2006/relationships" xmlns:m="http://schemas.openxmlformats.org/officeDocument/2006/math" xmlns:v="urn:schemas-microsoft-com:vml" xmlns:wp14="http://schemas.microsoft.com/office/word/2010/wordprocessingDrawing" xmlns:wp="http://schemas.openxmlformats.org/drawingml/2006/wordprocessingDrawing" xmlns:w10="urn:schemas-microsoft-com:office:word" xmlns:w="http://schemas.openxmlformats.org/wordprocessingml/2006/main" xmlns:w14="http://schemas.microsoft.com/office/word/2010/wordml" xmlns:w15="http://schemas.microsoft.com/office/word/2012/wordml" xmlns:w16cid="http://schemas.microsoft.com/office/word/2016/wordml/cid" xmlns:w16se="http://schemas.microsoft.com/office/word/2015/wordml/symex" xmlns:wpg="http://schemas.microsoft.com/office/word/2010/wordprocessingGroup" xmlns:wpi="http://schemas.microsoft.com/office/word/2010/wordprocessingInk" xmlns:wne="http://schemas.microsoft.com/office/word/2006/wordml" xmlns:wps="http://schemas.microsoft.com/office/word/2010/wordprocessingShape" mc:Ignorable="w14 w15 w16se w16cid wp14">
-  <w:footnote w:type="separator" w:id="-1">
-    <w:p>
-      <w:pPr>
-        <w:spacing w:before="0" w:after="0" w:line="240" w:lineRule="auto"/>
-      </w:pPr>
-      <w:r>
-        <w:separator/>
-      </w:r>
-    </w:p>
-  </w:footnote>
-  <w:footnote w:type="continuationSeparator" w:id="0">
-    <w:p>
-      <w:pPr>
-        <w:spacing w:before="0" w:after="0" w:line="240" w:lineRule="auto"/>
-      </w:pPr>
-      <w:r>
-        <w:continuationSeparator/>
-      </w:r>
-    </w:p>
-  </w:footnote>
-</w:footnotes>
-</file>
-
 <file path=word/header1.xml><?xml version="1.0" encoding="utf-8"?>
-<w:hdr xmlns:wpc="http://schemas.microsoft.com/office/word/2010/wordprocessingCanvas" xmlns:cx="http://schemas.microsoft.com/office/drawing/2014/chartex" xmlns:cx1="http://schemas.microsoft.com/office/drawing/2015/9/8/chartex" xmlns:cx2="http://schemas.microsoft.com/office/drawing/2015/10/21/chartex" xmlns:cx3="http://schemas.microsoft.com/office/drawing/2016/5/9/chartex" xmlns:cx4="http://schemas.microsoft.com/office/drawing/2016/5/10/chartex" xmlns:cx5="http://schemas.microsoft.com/office/drawing/2016/5/11/chartex" xmlns:cx6="http://schemas.microsoft.com/office/drawing/2016/5/12/chartex" xmlns:cx7="http://schemas.microsoft.com/office/drawing/2016/5/13/chartex" xmlns:cx8="http://schemas.microsoft.com/office/drawing/2016/5/14/chartex" xmlns:mc="http://schemas.openxmlformats.org/markup-compatibility/2006" xmlns:aink="http://schemas.microsoft.com/office/drawing/2016/ink" xmlns:am3d="http://schemas.microsoft.com/office/drawing/2017/model3d" xmlns:o="urn:schemas-microsoft-com:office:office" xmlns:r="http://schemas.openxmlformats.org/officeDocument/2006/relationships" xmlns:m="http://schemas.openxmlformats.org/officeDocument/2006/math" xmlns:v="urn:schemas-microsoft-com:vml" xmlns:wp14="http://schemas.microsoft.com/office/word/2010/wordprocessingDrawing" xmlns:wp="http://schemas.openxmlformats.org/drawingml/2006/wordprocessingDrawing" xmlns:w10="urn:schemas-microsoft-com:office:word" xmlns:w="http://schemas.openxmlformats.org/wordprocessingml/2006/main" xmlns:w14="http://schemas.microsoft.com/office/word/2010/wordml" xmlns:w15="http://schemas.microsoft.com/office/word/2012/wordml" xmlns:w16cid="http://schemas.microsoft.com/office/word/2016/wordml/cid" xmlns:w16se="http://schemas.microsoft.com/office/word/2015/wordml/symex" xmlns:wpg="http://schemas.microsoft.com/office/word/2010/wordprocessingGroup" xmlns:wpi="http://schemas.microsoft.com/office/word/2010/wordprocessingInk" xmlns:wne="http://schemas.microsoft.com/office/word/2006/wordml" xmlns:wps="http://schemas.microsoft.com/office/word/2010/wordprocessingShape" mc:Ignorable="w14 w15 w16se w16cid wp14">
+<w:hdr xmlns:o="urn:schemas-microsoft-com:office:office" xmlns:r="http://schemas.openxmlformats.org/officeDocument/2006/relationships" xmlns:v="urn:schemas-microsoft-com:vml" xmlns:w="http://schemas.openxmlformats.org/wordprocessingml/2006/main" xmlns:w10="urn:schemas-microsoft-com:office:word" xmlns:wp="http://schemas.openxmlformats.org/drawingml/2006/wordprocessingDrawing" xmlns:wps="http://schemas.microsoft.com/office/word/2010/wordprocessingShape" xmlns:wpg="http://schemas.microsoft.com/office/word/2010/wordprocessingGroup" xmlns:mc="http://schemas.openxmlformats.org/markup-compatibility/2006" xmlns:wp14="http://schemas.microsoft.com/office/word/2010/wordprocessingDrawing" xmlns:w14="http://schemas.microsoft.com/office/word/2010/wordml" mc:Ignorable="w14 wp14">
   <w:p>
     <w:pPr>
-      <w:widowControl w:val="0"/>
+      <w:pStyle w:val="Normal"/>
+      <w:widowControl w:val="false"/>
+      <w:spacing w:before="100" w:after="200"/>
       <w:rPr>
-        <w:rFonts w:ascii="Liberation Serif" w:eastAsia="Liberation Serif" w:hAnsi="Liberation Serif" w:cs="Liberation Serif"/>
+        <w:rFonts w:ascii="Liberation Serif" w:hAnsi="Liberation Serif" w:eastAsia="Liberation Serif" w:cs="Liberation Serif"/>
         <w:color w:val="00000A"/>
         <w:sz w:val="24"/>
         <w:szCs w:val="24"/>
       </w:rPr>
     </w:pPr>
+    <w:r>
+      <w:rPr>
+        <w:rFonts w:eastAsia="Liberation Serif" w:cs="Liberation Serif" w:ascii="Liberation Serif" w:hAnsi="Liberation Serif"/>
+        <w:color w:val="00000A"/>
+        <w:sz w:val="24"/>
+        <w:szCs w:val="24"/>
+      </w:rPr>
+    </w:r>
   </w:p>
 </w:hdr>
 </file>
 
 <file path=word/numbering.xml><?xml version="1.0" encoding="utf-8"?>
-<w:numbering xmlns:wpc="http://schemas.microsoft.com/office/word/2010/wordprocessingCanvas" xmlns:cx="http://schemas.microsoft.com/office/drawing/2014/chartex" xmlns:cx1="http://schemas.microsoft.com/office/drawing/2015/9/8/chartex" xmlns:cx2="http://schemas.microsoft.com/office/drawing/2015/10/21/chartex" xmlns:cx3="http://schemas.microsoft.com/office/drawing/2016/5/9/chartex" xmlns:cx4="http://schemas.microsoft.com/office/drawing/2016/5/10/chartex" xmlns:cx5="http://schemas.microsoft.com/office/drawing/2016/5/11/chartex" xmlns:cx6="http://schemas.microsoft.com/office/drawing/2016/5/12/chartex" xmlns:cx7="http://schemas.microsoft.com/office/drawing/2016/5/13/chartex" xmlns:cx8="http://schemas.microsoft.com/office/drawing/2016/5/14/chartex" xmlns:mc="http://schemas.openxmlformats.org/markup-compatibility/2006" xmlns:aink="http://schemas.microsoft.com/office/drawing/2016/ink" xmlns:am3d="http://schemas.microsoft.com/office/drawing/2017/model3d" xmlns:o="urn:schemas-microsoft-com:office:office" xmlns:r="http://schemas.openxmlformats.org/officeDocument/2006/relationships" xmlns:m="http://schemas.openxmlformats.org/officeDocument/2006/math" xmlns:v="urn:schemas-microsoft-com:vml" xmlns:wp14="http://schemas.microsoft.com/office/word/2010/wordprocessingDrawing" xmlns:wp="http://schemas.openxmlformats.org/drawingml/2006/wordprocessingDrawing" xmlns:w10="urn:schemas-microsoft-com:office:word" xmlns:w="http://schemas.openxmlformats.org/wordprocessingml/2006/main" xmlns:w14="http://schemas.microsoft.com/office/word/2010/wordml" xmlns:w15="http://schemas.microsoft.com/office/word/2012/wordml" xmlns:w16cid="http://schemas.microsoft.com/office/word/2016/wordml/cid" xmlns:w16se="http://schemas.microsoft.com/office/word/2015/wordml/symex" xmlns:wpg="http://schemas.microsoft.com/office/word/2010/wordprocessingGroup" xmlns:wpi="http://schemas.microsoft.com/office/word/2010/wordprocessingInk" xmlns:wne="http://schemas.microsoft.com/office/word/2006/wordml" xmlns:wps="http://schemas.microsoft.com/office/word/2010/wordprocessingShape" mc:Ignorable="w14 w15 w16se w16cid wp14">
-  <w:abstractNum w:abstractNumId="0" w15:restartNumberingAfterBreak="0">
-    <w:nsid w:val="1E6C3E86"/>
-    <w:multiLevelType w:val="multilevel"/>
-    <w:tmpl w:val="BEAA0B42"/>
+<w:numbering xmlns:w="http://schemas.openxmlformats.org/wordprocessingml/2006/main" xmlns:o="urn:schemas-microsoft-com:office:office" xmlns:r="http://schemas.openxmlformats.org/officeDocument/2006/relationships" xmlns:v="urn:schemas-microsoft-com:vml">
+  <w:abstractNum w:abstractNumId="1">
     <w:lvl w:ilvl="0">
       <w:start w:val="1"/>
       <w:numFmt w:val="bullet"/>
@@ -2662,6 +2913,7 @@
       <w:rPr>
         <w:rFonts w:ascii="Noto Sans Symbols" w:hAnsi="Noto Sans Symbols" w:cs="Noto Sans Symbols" w:hint="default"/>
         <w:sz w:val="24"/>
+        <w:rFonts w:cs="Noto Sans Symbols"/>
       </w:rPr>
     </w:lvl>
     <w:lvl w:ilvl="1">
@@ -2674,6 +2926,7 @@
       </w:pPr>
       <w:rPr>
         <w:rFonts w:ascii="Noto Sans Symbols" w:hAnsi="Noto Sans Symbols" w:cs="Noto Sans Symbols" w:hint="default"/>
+        <w:rFonts w:cs="Noto Sans Symbols"/>
       </w:rPr>
     </w:lvl>
     <w:lvl w:ilvl="2">
@@ -2686,6 +2939,7 @@
       </w:pPr>
       <w:rPr>
         <w:rFonts w:ascii="Noto Sans Symbols" w:hAnsi="Noto Sans Symbols" w:cs="Noto Sans Symbols" w:hint="default"/>
+        <w:rFonts w:cs="Noto Sans Symbols"/>
       </w:rPr>
     </w:lvl>
     <w:lvl w:ilvl="3">
@@ -2698,6 +2952,7 @@
       </w:pPr>
       <w:rPr>
         <w:rFonts w:ascii="Noto Sans Symbols" w:hAnsi="Noto Sans Symbols" w:cs="Noto Sans Symbols" w:hint="default"/>
+        <w:rFonts w:cs="Noto Sans Symbols"/>
       </w:rPr>
     </w:lvl>
     <w:lvl w:ilvl="4">
@@ -2710,6 +2965,7 @@
       </w:pPr>
       <w:rPr>
         <w:rFonts w:ascii="Noto Sans Symbols" w:hAnsi="Noto Sans Symbols" w:cs="Noto Sans Symbols" w:hint="default"/>
+        <w:rFonts w:cs="Noto Sans Symbols"/>
       </w:rPr>
     </w:lvl>
     <w:lvl w:ilvl="5">
@@ -2722,6 +2978,7 @@
       </w:pPr>
       <w:rPr>
         <w:rFonts w:ascii="Noto Sans Symbols" w:hAnsi="Noto Sans Symbols" w:cs="Noto Sans Symbols" w:hint="default"/>
+        <w:rFonts w:cs="Noto Sans Symbols"/>
       </w:rPr>
     </w:lvl>
     <w:lvl w:ilvl="6">
@@ -2734,6 +2991,7 @@
       </w:pPr>
       <w:rPr>
         <w:rFonts w:ascii="Noto Sans Symbols" w:hAnsi="Noto Sans Symbols" w:cs="Noto Sans Symbols" w:hint="default"/>
+        <w:rFonts w:cs="Noto Sans Symbols"/>
       </w:rPr>
     </w:lvl>
     <w:lvl w:ilvl="7">
@@ -2746,6 +3004,7 @@
       </w:pPr>
       <w:rPr>
         <w:rFonts w:ascii="Noto Sans Symbols" w:hAnsi="Noto Sans Symbols" w:cs="Noto Sans Symbols" w:hint="default"/>
+        <w:rFonts w:cs="Noto Sans Symbols"/>
       </w:rPr>
     </w:lvl>
     <w:lvl w:ilvl="8">
@@ -2758,13 +3017,11 @@
       </w:pPr>
       <w:rPr>
         <w:rFonts w:ascii="Noto Sans Symbols" w:hAnsi="Noto Sans Symbols" w:cs="Noto Sans Symbols" w:hint="default"/>
+        <w:rFonts w:cs="Noto Sans Symbols"/>
       </w:rPr>
     </w:lvl>
   </w:abstractNum>
-  <w:abstractNum w:abstractNumId="1" w15:restartNumberingAfterBreak="0">
-    <w:nsid w:val="233B5424"/>
-    <w:multiLevelType w:val="multilevel"/>
-    <w:tmpl w:val="4C4C4FAC"/>
+  <w:abstractNum w:abstractNumId="2">
     <w:lvl w:ilvl="0">
       <w:start w:val="1"/>
       <w:numFmt w:val="bullet"/>
@@ -2776,6 +3033,7 @@
       <w:rPr>
         <w:rFonts w:ascii="Wingdings" w:hAnsi="Wingdings" w:cs="Wingdings" w:hint="default"/>
         <w:u w:val="none"/>
+        <w:rFonts w:cs="Wingdings"/>
       </w:rPr>
     </w:lvl>
     <w:lvl w:ilvl="1">
@@ -2789,6 +3047,7 @@
       <w:rPr>
         <w:rFonts w:ascii="Wingdings 2" w:hAnsi="Wingdings 2" w:cs="Wingdings 2" w:hint="default"/>
         <w:u w:val="none"/>
+        <w:rFonts w:cs="Wingdings 2"/>
       </w:rPr>
     </w:lvl>
     <w:lvl w:ilvl="2">
@@ -2802,6 +3061,7 @@
       <w:rPr>
         <w:rFonts w:ascii="OpenSymbol" w:hAnsi="OpenSymbol" w:cs="OpenSymbol" w:hint="default"/>
         <w:u w:val="none"/>
+        <w:rFonts w:cs="OpenSymbol"/>
       </w:rPr>
     </w:lvl>
     <w:lvl w:ilvl="3">
@@ -2815,6 +3075,7 @@
       <w:rPr>
         <w:rFonts w:ascii="Wingdings" w:hAnsi="Wingdings" w:cs="Wingdings" w:hint="default"/>
         <w:u w:val="none"/>
+        <w:rFonts w:cs="Wingdings"/>
       </w:rPr>
     </w:lvl>
     <w:lvl w:ilvl="4">
@@ -2828,6 +3089,7 @@
       <w:rPr>
         <w:rFonts w:ascii="Wingdings 2" w:hAnsi="Wingdings 2" w:cs="Wingdings 2" w:hint="default"/>
         <w:u w:val="none"/>
+        <w:rFonts w:cs="Wingdings 2"/>
       </w:rPr>
     </w:lvl>
     <w:lvl w:ilvl="5">
@@ -2841,6 +3103,7 @@
       <w:rPr>
         <w:rFonts w:ascii="OpenSymbol" w:hAnsi="OpenSymbol" w:cs="OpenSymbol" w:hint="default"/>
         <w:u w:val="none"/>
+        <w:rFonts w:cs="OpenSymbol"/>
       </w:rPr>
     </w:lvl>
     <w:lvl w:ilvl="6">
@@ -2854,6 +3117,7 @@
       <w:rPr>
         <w:rFonts w:ascii="Wingdings" w:hAnsi="Wingdings" w:cs="Wingdings" w:hint="default"/>
         <w:u w:val="none"/>
+        <w:rFonts w:cs="Wingdings"/>
       </w:rPr>
     </w:lvl>
     <w:lvl w:ilvl="7">
@@ -2867,6 +3131,7 @@
       <w:rPr>
         <w:rFonts w:ascii="Wingdings 2" w:hAnsi="Wingdings 2" w:cs="Wingdings 2" w:hint="default"/>
         <w:u w:val="none"/>
+        <w:rFonts w:cs="Wingdings 2"/>
       </w:rPr>
     </w:lvl>
     <w:lvl w:ilvl="8">
@@ -2880,13 +3145,11 @@
       <w:rPr>
         <w:rFonts w:ascii="OpenSymbol" w:hAnsi="OpenSymbol" w:cs="OpenSymbol" w:hint="default"/>
         <w:u w:val="none"/>
+        <w:rFonts w:cs="OpenSymbol"/>
       </w:rPr>
     </w:lvl>
   </w:abstractNum>
-  <w:abstractNum w:abstractNumId="2" w15:restartNumberingAfterBreak="0">
-    <w:nsid w:val="6E4174D2"/>
-    <w:multiLevelType w:val="multilevel"/>
-    <w:tmpl w:val="DBD88444"/>
+  <w:abstractNum w:abstractNumId="3">
     <w:lvl w:ilvl="0">
       <w:start w:val="1"/>
       <w:numFmt w:val="none"/>
@@ -2894,7 +3157,7 @@
       <w:lvlText w:val=""/>
       <w:lvlJc w:val="left"/>
       <w:pPr>
-        <w:ind w:left="0" w:firstLine="0"/>
+        <w:ind w:left="0" w:hanging="0"/>
       </w:pPr>
     </w:lvl>
     <w:lvl w:ilvl="1">
@@ -2904,7 +3167,7 @@
       <w:lvlText w:val=""/>
       <w:lvlJc w:val="left"/>
       <w:pPr>
-        <w:ind w:left="0" w:firstLine="0"/>
+        <w:ind w:left="0" w:hanging="0"/>
       </w:pPr>
     </w:lvl>
     <w:lvl w:ilvl="2">
@@ -2914,7 +3177,7 @@
       <w:lvlText w:val=""/>
       <w:lvlJc w:val="left"/>
       <w:pPr>
-        <w:ind w:left="0" w:firstLine="0"/>
+        <w:ind w:left="0" w:hanging="0"/>
       </w:pPr>
     </w:lvl>
     <w:lvl w:ilvl="3">
@@ -2924,7 +3187,7 @@
       <w:lvlText w:val=""/>
       <w:lvlJc w:val="left"/>
       <w:pPr>
-        <w:ind w:left="0" w:firstLine="0"/>
+        <w:ind w:left="0" w:hanging="0"/>
       </w:pPr>
     </w:lvl>
     <w:lvl w:ilvl="4">
@@ -2934,7 +3197,7 @@
       <w:lvlText w:val=""/>
       <w:lvlJc w:val="left"/>
       <w:pPr>
-        <w:ind w:left="0" w:firstLine="0"/>
+        <w:ind w:left="0" w:hanging="0"/>
       </w:pPr>
     </w:lvl>
     <w:lvl w:ilvl="5">
@@ -2944,7 +3207,7 @@
       <w:lvlText w:val=""/>
       <w:lvlJc w:val="left"/>
       <w:pPr>
-        <w:ind w:left="0" w:firstLine="0"/>
+        <w:ind w:left="0" w:hanging="0"/>
       </w:pPr>
     </w:lvl>
     <w:lvl w:ilvl="6">
@@ -2954,7 +3217,7 @@
       <w:lvlText w:val=""/>
       <w:lvlJc w:val="left"/>
       <w:pPr>
-        <w:ind w:left="0" w:firstLine="0"/>
+        <w:ind w:left="0" w:hanging="0"/>
       </w:pPr>
     </w:lvl>
     <w:lvl w:ilvl="7">
@@ -2964,7 +3227,7 @@
       <w:lvlText w:val=""/>
       <w:lvlJc w:val="left"/>
       <w:pPr>
-        <w:ind w:left="0" w:firstLine="0"/>
+        <w:ind w:left="0" w:hanging="0"/>
       </w:pPr>
     </w:lvl>
     <w:lvl w:ilvl="8">
@@ -2974,45 +3237,47 @@
       <w:lvlText w:val=""/>
       <w:lvlJc w:val="left"/>
       <w:pPr>
-        <w:ind w:left="0" w:firstLine="0"/>
+        <w:ind w:left="0" w:hanging="0"/>
       </w:pPr>
     </w:lvl>
   </w:abstractNum>
   <w:num w:numId="1">
-    <w:abstractNumId w:val="0"/>
+    <w:abstractNumId w:val="1"/>
   </w:num>
   <w:num w:numId="2">
-    <w:abstractNumId w:val="1"/>
+    <w:abstractNumId w:val="2"/>
   </w:num>
   <w:num w:numId="3">
-    <w:abstractNumId w:val="2"/>
+    <w:abstractNumId w:val="3"/>
   </w:num>
 </w:numbering>
 </file>
 
 <file path=word/styles.xml><?xml version="1.0" encoding="utf-8"?>
-<w:styles xmlns:mc="http://schemas.openxmlformats.org/markup-compatibility/2006" xmlns:r="http://schemas.openxmlformats.org/officeDocument/2006/relationships" xmlns:w="http://schemas.openxmlformats.org/wordprocessingml/2006/main" xmlns:w14="http://schemas.microsoft.com/office/word/2010/wordml" xmlns:w15="http://schemas.microsoft.com/office/word/2012/wordml" xmlns:w16cid="http://schemas.microsoft.com/office/word/2016/wordml/cid" xmlns:w16se="http://schemas.microsoft.com/office/word/2015/wordml/symex" mc:Ignorable="w14 w15 w16se w16cid">
+<w:styles xmlns:w="http://schemas.openxmlformats.org/wordprocessingml/2006/main" xmlns:w14="http://schemas.microsoft.com/office/word/2010/wordml" xmlns:mc="http://schemas.openxmlformats.org/markup-compatibility/2006" mc:Ignorable="w14">
   <w:docDefaults>
     <w:rPrDefault>
       <w:rPr>
-        <w:rFonts w:asciiTheme="minorHAnsi" w:eastAsiaTheme="minorHAnsi" w:hAnsiTheme="minorHAnsi" w:cstheme="minorBidi"/>
+        <w:rFonts w:ascii="Calibri" w:hAnsi="Calibri" w:eastAsia="Calibri" w:cs="" w:asciiTheme="minorHAnsi" w:cstheme="minorBidi" w:eastAsiaTheme="minorHAnsi" w:hAnsiTheme="minorHAnsi"/>
         <w:szCs w:val="22"/>
         <w:lang w:val="en-US" w:eastAsia="en-US" w:bidi="ar-SA"/>
       </w:rPr>
     </w:rPrDefault>
-    <w:pPrDefault/>
+    <w:pPrDefault>
+      <w:pPr/>
+    </w:pPrDefault>
   </w:docDefaults>
   <w:latentStyles w:defLockedState="0" w:defUIPriority="99" w:defSemiHidden="0" w:defUnhideWhenUsed="0" w:defQFormat="0" w:count="376">
     <w:lsdException w:name="Normal" w:uiPriority="0" w:qFormat="1"/>
     <w:lsdException w:name="heading 1" w:uiPriority="9" w:qFormat="1"/>
-    <w:lsdException w:name="heading 2" w:semiHidden="1" w:uiPriority="9" w:unhideWhenUsed="1" w:qFormat="1"/>
-    <w:lsdException w:name="heading 3" w:semiHidden="1" w:uiPriority="9" w:unhideWhenUsed="1" w:qFormat="1"/>
-    <w:lsdException w:name="heading 4" w:semiHidden="1" w:uiPriority="9" w:unhideWhenUsed="1" w:qFormat="1"/>
-    <w:lsdException w:name="heading 5" w:semiHidden="1" w:uiPriority="9" w:unhideWhenUsed="1" w:qFormat="1"/>
-    <w:lsdException w:name="heading 6" w:semiHidden="1" w:uiPriority="9" w:unhideWhenUsed="1" w:qFormat="1"/>
-    <w:lsdException w:name="heading 7" w:semiHidden="1" w:uiPriority="9" w:unhideWhenUsed="1" w:qFormat="1"/>
-    <w:lsdException w:name="heading 8" w:semiHidden="1" w:uiPriority="9" w:unhideWhenUsed="1" w:qFormat="1"/>
-    <w:lsdException w:name="heading 9" w:semiHidden="1" w:uiPriority="9" w:unhideWhenUsed="1" w:qFormat="1"/>
+    <w:lsdException w:name="heading 2" w:uiPriority="9" w:semiHidden="1" w:unhideWhenUsed="1" w:qFormat="1"/>
+    <w:lsdException w:name="heading 3" w:uiPriority="9" w:semiHidden="1" w:unhideWhenUsed="1" w:qFormat="1"/>
+    <w:lsdException w:name="heading 4" w:uiPriority="9" w:semiHidden="1" w:unhideWhenUsed="1" w:qFormat="1"/>
+    <w:lsdException w:name="heading 5" w:uiPriority="9" w:semiHidden="1" w:unhideWhenUsed="1" w:qFormat="1"/>
+    <w:lsdException w:name="heading 6" w:uiPriority="9" w:semiHidden="1" w:unhideWhenUsed="1" w:qFormat="1"/>
+    <w:lsdException w:name="heading 7" w:uiPriority="9" w:semiHidden="1" w:unhideWhenUsed="1" w:qFormat="1"/>
+    <w:lsdException w:name="heading 8" w:uiPriority="9" w:semiHidden="1" w:unhideWhenUsed="1" w:qFormat="1"/>
+    <w:lsdException w:name="heading 9" w:uiPriority="9" w:semiHidden="1" w:unhideWhenUsed="1" w:qFormat="1"/>
     <w:lsdException w:name="index 1" w:semiHidden="1" w:unhideWhenUsed="1"/>
     <w:lsdException w:name="index 2" w:semiHidden="1" w:unhideWhenUsed="1"/>
     <w:lsdException w:name="index 3" w:semiHidden="1" w:unhideWhenUsed="1"/>
@@ -3022,22 +3287,22 @@
     <w:lsdException w:name="index 7" w:semiHidden="1" w:unhideWhenUsed="1"/>
     <w:lsdException w:name="index 8" w:semiHidden="1" w:unhideWhenUsed="1"/>
     <w:lsdException w:name="index 9" w:semiHidden="1" w:unhideWhenUsed="1"/>
-    <w:lsdException w:name="toc 1" w:semiHidden="1" w:uiPriority="39" w:unhideWhenUsed="1"/>
-    <w:lsdException w:name="toc 2" w:semiHidden="1" w:uiPriority="39" w:unhideWhenUsed="1"/>
-    <w:lsdException w:name="toc 3" w:semiHidden="1" w:uiPriority="39" w:unhideWhenUsed="1"/>
-    <w:lsdException w:name="toc 4" w:semiHidden="1" w:uiPriority="39" w:unhideWhenUsed="1"/>
-    <w:lsdException w:name="toc 5" w:semiHidden="1" w:uiPriority="39" w:unhideWhenUsed="1"/>
-    <w:lsdException w:name="toc 6" w:semiHidden="1" w:uiPriority="39" w:unhideWhenUsed="1"/>
-    <w:lsdException w:name="toc 7" w:semiHidden="1" w:uiPriority="39" w:unhideWhenUsed="1"/>
-    <w:lsdException w:name="toc 8" w:semiHidden="1" w:uiPriority="39" w:unhideWhenUsed="1"/>
-    <w:lsdException w:name="toc 9" w:semiHidden="1" w:uiPriority="39" w:unhideWhenUsed="1"/>
+    <w:lsdException w:name="toc 1" w:uiPriority="39" w:semiHidden="1" w:unhideWhenUsed="1"/>
+    <w:lsdException w:name="toc 2" w:uiPriority="39" w:semiHidden="1" w:unhideWhenUsed="1"/>
+    <w:lsdException w:name="toc 3" w:uiPriority="39" w:semiHidden="1" w:unhideWhenUsed="1"/>
+    <w:lsdException w:name="toc 4" w:uiPriority="39" w:semiHidden="1" w:unhideWhenUsed="1"/>
+    <w:lsdException w:name="toc 5" w:uiPriority="39" w:semiHidden="1" w:unhideWhenUsed="1"/>
+    <w:lsdException w:name="toc 6" w:uiPriority="39" w:semiHidden="1" w:unhideWhenUsed="1"/>
+    <w:lsdException w:name="toc 7" w:uiPriority="39" w:semiHidden="1" w:unhideWhenUsed="1"/>
+    <w:lsdException w:name="toc 8" w:uiPriority="39" w:semiHidden="1" w:unhideWhenUsed="1"/>
+    <w:lsdException w:name="toc 9" w:uiPriority="39" w:semiHidden="1" w:unhideWhenUsed="1"/>
     <w:lsdException w:name="Normal Indent" w:semiHidden="1" w:unhideWhenUsed="1"/>
     <w:lsdException w:name="footnote text" w:semiHidden="1" w:unhideWhenUsed="1"/>
     <w:lsdException w:name="annotation text" w:semiHidden="1" w:unhideWhenUsed="1"/>
     <w:lsdException w:name="header" w:semiHidden="1" w:unhideWhenUsed="1"/>
     <w:lsdException w:name="footer" w:semiHidden="1" w:unhideWhenUsed="1"/>
     <w:lsdException w:name="index heading" w:semiHidden="1" w:unhideWhenUsed="1"/>
-    <w:lsdException w:name="caption" w:semiHidden="1" w:uiPriority="35" w:unhideWhenUsed="1" w:qFormat="1"/>
+    <w:lsdException w:name="caption" w:uiPriority="35" w:semiHidden="1" w:unhideWhenUsed="1" w:qFormat="1"/>
     <w:lsdException w:name="table of figures" w:semiHidden="1" w:unhideWhenUsed="1"/>
     <w:lsdException w:name="envelope address" w:semiHidden="1" w:unhideWhenUsed="1"/>
     <w:lsdException w:name="envelope return" w:semiHidden="1" w:unhideWhenUsed="1"/>
@@ -3068,7 +3333,7 @@
     <w:lsdException w:name="Title" w:uiPriority="10" w:qFormat="1"/>
     <w:lsdException w:name="Closing" w:semiHidden="1" w:unhideWhenUsed="1"/>
     <w:lsdException w:name="Signature" w:semiHidden="1" w:unhideWhenUsed="1"/>
-    <w:lsdException w:name="Default Paragraph Font" w:semiHidden="1" w:uiPriority="1" w:unhideWhenUsed="1"/>
+    <w:lsdException w:name="Default Paragraph Font" w:uiPriority="1" w:semiHidden="1" w:unhideWhenUsed="1"/>
     <w:lsdException w:name="Body Text" w:semiHidden="1" w:unhideWhenUsed="1"/>
     <w:lsdException w:name="Body Text Indent" w:semiHidden="1" w:unhideWhenUsed="1"/>
     <w:lsdException w:name="List Continue" w:semiHidden="1" w:unhideWhenUsed="1"/>
@@ -3264,8 +3529,8 @@
     <w:lsdException w:name="Subtle Reference" w:uiPriority="31" w:qFormat="1"/>
     <w:lsdException w:name="Intense Reference" w:uiPriority="32" w:qFormat="1"/>
     <w:lsdException w:name="Book Title" w:uiPriority="33" w:qFormat="1"/>
-    <w:lsdException w:name="Bibliography" w:semiHidden="1" w:uiPriority="37" w:unhideWhenUsed="1"/>
-    <w:lsdException w:name="TOC Heading" w:semiHidden="1" w:uiPriority="39" w:unhideWhenUsed="1" w:qFormat="1"/>
+    <w:lsdException w:name="Bibliography" w:uiPriority="37" w:semiHidden="1" w:unhideWhenUsed="1"/>
+    <w:lsdException w:name="TOC Heading" w:uiPriority="39" w:semiHidden="1" w:unhideWhenUsed="1" w:qFormat="1"/>
     <w:lsdException w:name="Plain Table 1" w:uiPriority="41"/>
     <w:lsdException w:name="Plain Table 2" w:uiPriority="42"/>
     <w:lsdException w:name="Plain Table 3" w:uiPriority="43"/>
@@ -3376,24 +3641,511 @@
     <w:lsdException w:name="Unresolved Mention" w:semiHidden="1" w:unhideWhenUsed="1"/>
     <w:lsdException w:name="Smart Link" w:semiHidden="1" w:unhideWhenUsed="1"/>
   </w:latentStyles>
-  <w:style w:type="paragraph" w:default="1" w:styleId="a">
+  <w:style w:type="paragraph" w:styleId="Normal" w:default="1">
     <w:name w:val="Normal"/>
     <w:qFormat/>
-    <w:rsid w:val="00B67266"/>
+    <w:rsid w:val="00b67266"/>
     <w:pPr>
-      <w:spacing w:before="100" w:after="200" w:line="276" w:lineRule="auto"/>
+      <w:widowControl/>
+      <w:bidi w:val="0"/>
+      <w:spacing w:lineRule="auto" w:line="276" w:before="100" w:after="200"/>
+      <w:jc w:val="left"/>
     </w:pPr>
     <w:rPr>
-      <w:rFonts w:ascii="Calibri" w:eastAsia="Calibri" w:hAnsi="Calibri" w:cs="Calibri"/>
+      <w:rFonts w:ascii="Calibri" w:hAnsi="Calibri" w:eastAsia="Calibri" w:cs="Calibri"/>
       <w:color w:val="000000"/>
+      <w:sz w:val="20"/>
       <w:szCs w:val="20"/>
-    </w:rPr>
-  </w:style>
-  <w:style w:type="character" w:default="1" w:styleId="a0">
+      <w:lang w:val="en-US" w:eastAsia="en-US" w:bidi="ar-SA"/>
+    </w:rPr>
+  </w:style>
+  <w:style w:type="character" w:styleId="DefaultParagraphFont" w:default="1">
     <w:name w:val="Default Paragraph Font"/>
     <w:uiPriority w:val="1"/>
     <w:semiHidden/>
     <w:unhideWhenUsed/>
+    <w:qFormat/>
+    <w:rPr/>
+  </w:style>
+  <w:style w:type="character" w:styleId="ListLabel1" w:customStyle="1">
+    <w:name w:val="ListLabel 1"/>
+    <w:qFormat/>
+    <w:rPr>
+      <w:rFonts w:eastAsia="Noto Sans Symbols" w:cs="Noto Sans Symbols"/>
+      <w:sz w:val="24"/>
+    </w:rPr>
+  </w:style>
+  <w:style w:type="character" w:styleId="ListLabel2" w:customStyle="1">
+    <w:name w:val="ListLabel 2"/>
+    <w:qFormat/>
+    <w:rPr>
+      <w:rFonts w:eastAsia="Noto Sans Symbols" w:cs="Noto Sans Symbols"/>
+    </w:rPr>
+  </w:style>
+  <w:style w:type="character" w:styleId="ListLabel3" w:customStyle="1">
+    <w:name w:val="ListLabel 3"/>
+    <w:qFormat/>
+    <w:rPr>
+      <w:rFonts w:eastAsia="Noto Sans Symbols" w:cs="Noto Sans Symbols"/>
+    </w:rPr>
+  </w:style>
+  <w:style w:type="character" w:styleId="ListLabel4" w:customStyle="1">
+    <w:name w:val="ListLabel 4"/>
+    <w:qFormat/>
+    <w:rPr>
+      <w:rFonts w:eastAsia="Noto Sans Symbols" w:cs="Noto Sans Symbols"/>
+    </w:rPr>
+  </w:style>
+  <w:style w:type="character" w:styleId="ListLabel5" w:customStyle="1">
+    <w:name w:val="ListLabel 5"/>
+    <w:qFormat/>
+    <w:rPr>
+      <w:rFonts w:eastAsia="Noto Sans Symbols" w:cs="Noto Sans Symbols"/>
+    </w:rPr>
+  </w:style>
+  <w:style w:type="character" w:styleId="ListLabel6" w:customStyle="1">
+    <w:name w:val="ListLabel 6"/>
+    <w:qFormat/>
+    <w:rPr>
+      <w:rFonts w:eastAsia="Noto Sans Symbols" w:cs="Noto Sans Symbols"/>
+    </w:rPr>
+  </w:style>
+  <w:style w:type="character" w:styleId="ListLabel7" w:customStyle="1">
+    <w:name w:val="ListLabel 7"/>
+    <w:qFormat/>
+    <w:rPr>
+      <w:rFonts w:eastAsia="Noto Sans Symbols" w:cs="Noto Sans Symbols"/>
+    </w:rPr>
+  </w:style>
+  <w:style w:type="character" w:styleId="ListLabel8" w:customStyle="1">
+    <w:name w:val="ListLabel 8"/>
+    <w:qFormat/>
+    <w:rPr>
+      <w:rFonts w:eastAsia="Noto Sans Symbols" w:cs="Noto Sans Symbols"/>
+    </w:rPr>
+  </w:style>
+  <w:style w:type="character" w:styleId="ListLabel9" w:customStyle="1">
+    <w:name w:val="ListLabel 9"/>
+    <w:qFormat/>
+    <w:rPr>
+      <w:rFonts w:eastAsia="Noto Sans Symbols" w:cs="Noto Sans Symbols"/>
+    </w:rPr>
+  </w:style>
+  <w:style w:type="character" w:styleId="ListLabel10" w:customStyle="1">
+    <w:name w:val="ListLabel 10"/>
+    <w:qFormat/>
+    <w:rPr>
+      <w:u w:val="none"/>
+    </w:rPr>
+  </w:style>
+  <w:style w:type="character" w:styleId="ListLabel11" w:customStyle="1">
+    <w:name w:val="ListLabel 11"/>
+    <w:qFormat/>
+    <w:rPr>
+      <w:u w:val="none"/>
+    </w:rPr>
+  </w:style>
+  <w:style w:type="character" w:styleId="ListLabel12" w:customStyle="1">
+    <w:name w:val="ListLabel 12"/>
+    <w:qFormat/>
+    <w:rPr>
+      <w:u w:val="none"/>
+    </w:rPr>
+  </w:style>
+  <w:style w:type="character" w:styleId="ListLabel13" w:customStyle="1">
+    <w:name w:val="ListLabel 13"/>
+    <w:qFormat/>
+    <w:rPr>
+      <w:u w:val="none"/>
+    </w:rPr>
+  </w:style>
+  <w:style w:type="character" w:styleId="ListLabel14" w:customStyle="1">
+    <w:name w:val="ListLabel 14"/>
+    <w:qFormat/>
+    <w:rPr>
+      <w:u w:val="none"/>
+    </w:rPr>
+  </w:style>
+  <w:style w:type="character" w:styleId="ListLabel15" w:customStyle="1">
+    <w:name w:val="ListLabel 15"/>
+    <w:qFormat/>
+    <w:rPr>
+      <w:u w:val="none"/>
+    </w:rPr>
+  </w:style>
+  <w:style w:type="character" w:styleId="ListLabel16" w:customStyle="1">
+    <w:name w:val="ListLabel 16"/>
+    <w:qFormat/>
+    <w:rPr>
+      <w:u w:val="none"/>
+    </w:rPr>
+  </w:style>
+  <w:style w:type="character" w:styleId="ListLabel17" w:customStyle="1">
+    <w:name w:val="ListLabel 17"/>
+    <w:qFormat/>
+    <w:rPr>
+      <w:u w:val="none"/>
+    </w:rPr>
+  </w:style>
+  <w:style w:type="character" w:styleId="ListLabel18" w:customStyle="1">
+    <w:name w:val="ListLabel 18"/>
+    <w:qFormat/>
+    <w:rPr>
+      <w:u w:val="none"/>
+    </w:rPr>
+  </w:style>
+  <w:style w:type="character" w:styleId="ListLabel19" w:customStyle="1">
+    <w:name w:val="ListLabel 19"/>
+    <w:qFormat/>
+    <w:rPr>
+      <w:rFonts w:cs="Noto Sans Symbols"/>
+      <w:sz w:val="24"/>
+    </w:rPr>
+  </w:style>
+  <w:style w:type="character" w:styleId="ListLabel20" w:customStyle="1">
+    <w:name w:val="ListLabel 20"/>
+    <w:qFormat/>
+    <w:rPr>
+      <w:rFonts w:cs="Noto Sans Symbols"/>
+    </w:rPr>
+  </w:style>
+  <w:style w:type="character" w:styleId="ListLabel21" w:customStyle="1">
+    <w:name w:val="ListLabel 21"/>
+    <w:qFormat/>
+    <w:rPr>
+      <w:rFonts w:cs="Noto Sans Symbols"/>
+    </w:rPr>
+  </w:style>
+  <w:style w:type="character" w:styleId="ListLabel22" w:customStyle="1">
+    <w:name w:val="ListLabel 22"/>
+    <w:qFormat/>
+    <w:rPr>
+      <w:rFonts w:cs="Noto Sans Symbols"/>
+    </w:rPr>
+  </w:style>
+  <w:style w:type="character" w:styleId="ListLabel23" w:customStyle="1">
+    <w:name w:val="ListLabel 23"/>
+    <w:qFormat/>
+    <w:rPr>
+      <w:rFonts w:cs="Noto Sans Symbols"/>
+    </w:rPr>
+  </w:style>
+  <w:style w:type="character" w:styleId="ListLabel24" w:customStyle="1">
+    <w:name w:val="ListLabel 24"/>
+    <w:qFormat/>
+    <w:rPr>
+      <w:rFonts w:cs="Noto Sans Symbols"/>
+    </w:rPr>
+  </w:style>
+  <w:style w:type="character" w:styleId="ListLabel25" w:customStyle="1">
+    <w:name w:val="ListLabel 25"/>
+    <w:qFormat/>
+    <w:rPr>
+      <w:rFonts w:cs="Noto Sans Symbols"/>
+    </w:rPr>
+  </w:style>
+  <w:style w:type="character" w:styleId="ListLabel26" w:customStyle="1">
+    <w:name w:val="ListLabel 26"/>
+    <w:qFormat/>
+    <w:rPr>
+      <w:rFonts w:cs="Noto Sans Symbols"/>
+    </w:rPr>
+  </w:style>
+  <w:style w:type="character" w:styleId="ListLabel27" w:customStyle="1">
+    <w:name w:val="ListLabel 27"/>
+    <w:qFormat/>
+    <w:rPr>
+      <w:rFonts w:cs="Noto Sans Symbols"/>
+    </w:rPr>
+  </w:style>
+  <w:style w:type="character" w:styleId="ListLabel28" w:customStyle="1">
+    <w:name w:val="ListLabel 28"/>
+    <w:qFormat/>
+    <w:rPr>
+      <w:rFonts w:cs="Wingdings"/>
+      <w:u w:val="none"/>
+    </w:rPr>
+  </w:style>
+  <w:style w:type="character" w:styleId="ListLabel29" w:customStyle="1">
+    <w:name w:val="ListLabel 29"/>
+    <w:qFormat/>
+    <w:rPr>
+      <w:rFonts w:cs="Wingdings 2"/>
+      <w:u w:val="none"/>
+    </w:rPr>
+  </w:style>
+  <w:style w:type="character" w:styleId="ListLabel30" w:customStyle="1">
+    <w:name w:val="ListLabel 30"/>
+    <w:qFormat/>
+    <w:rPr>
+      <w:rFonts w:cs="OpenSymbol"/>
+      <w:u w:val="none"/>
+    </w:rPr>
+  </w:style>
+  <w:style w:type="character" w:styleId="ListLabel31" w:customStyle="1">
+    <w:name w:val="ListLabel 31"/>
+    <w:qFormat/>
+    <w:rPr>
+      <w:rFonts w:cs="Wingdings"/>
+      <w:u w:val="none"/>
+    </w:rPr>
+  </w:style>
+  <w:style w:type="character" w:styleId="ListLabel32" w:customStyle="1">
+    <w:name w:val="ListLabel 32"/>
+    <w:qFormat/>
+    <w:rPr>
+      <w:rFonts w:cs="Wingdings 2"/>
+      <w:u w:val="none"/>
+    </w:rPr>
+  </w:style>
+  <w:style w:type="character" w:styleId="ListLabel33" w:customStyle="1">
+    <w:name w:val="ListLabel 33"/>
+    <w:qFormat/>
+    <w:rPr>
+      <w:rFonts w:cs="OpenSymbol"/>
+      <w:u w:val="none"/>
+    </w:rPr>
+  </w:style>
+  <w:style w:type="character" w:styleId="ListLabel34" w:customStyle="1">
+    <w:name w:val="ListLabel 34"/>
+    <w:qFormat/>
+    <w:rPr>
+      <w:rFonts w:cs="Wingdings"/>
+      <w:u w:val="none"/>
+    </w:rPr>
+  </w:style>
+  <w:style w:type="character" w:styleId="ListLabel35" w:customStyle="1">
+    <w:name w:val="ListLabel 35"/>
+    <w:qFormat/>
+    <w:rPr>
+      <w:rFonts w:cs="Wingdings 2"/>
+      <w:u w:val="none"/>
+    </w:rPr>
+  </w:style>
+  <w:style w:type="character" w:styleId="ListLabel36" w:customStyle="1">
+    <w:name w:val="ListLabel 36"/>
+    <w:qFormat/>
+    <w:rPr>
+      <w:rFonts w:cs="OpenSymbol"/>
+      <w:u w:val="none"/>
+    </w:rPr>
+  </w:style>
+  <w:style w:type="character" w:styleId="ListLabel37">
+    <w:name w:val="ListLabel 37"/>
+    <w:qFormat/>
+    <w:rPr>
+      <w:rFonts w:cs="Noto Sans Symbols"/>
+      <w:sz w:val="24"/>
+    </w:rPr>
+  </w:style>
+  <w:style w:type="character" w:styleId="ListLabel38">
+    <w:name w:val="ListLabel 38"/>
+    <w:qFormat/>
+    <w:rPr>
+      <w:rFonts w:cs="Noto Sans Symbols"/>
+    </w:rPr>
+  </w:style>
+  <w:style w:type="character" w:styleId="ListLabel39">
+    <w:name w:val="ListLabel 39"/>
+    <w:qFormat/>
+    <w:rPr>
+      <w:rFonts w:cs="Noto Sans Symbols"/>
+    </w:rPr>
+  </w:style>
+  <w:style w:type="character" w:styleId="ListLabel40">
+    <w:name w:val="ListLabel 40"/>
+    <w:qFormat/>
+    <w:rPr>
+      <w:rFonts w:cs="Noto Sans Symbols"/>
+    </w:rPr>
+  </w:style>
+  <w:style w:type="character" w:styleId="ListLabel41">
+    <w:name w:val="ListLabel 41"/>
+    <w:qFormat/>
+    <w:rPr>
+      <w:rFonts w:cs="Noto Sans Symbols"/>
+    </w:rPr>
+  </w:style>
+  <w:style w:type="character" w:styleId="ListLabel42">
+    <w:name w:val="ListLabel 42"/>
+    <w:qFormat/>
+    <w:rPr>
+      <w:rFonts w:cs="Noto Sans Symbols"/>
+    </w:rPr>
+  </w:style>
+  <w:style w:type="character" w:styleId="ListLabel43">
+    <w:name w:val="ListLabel 43"/>
+    <w:qFormat/>
+    <w:rPr>
+      <w:rFonts w:cs="Noto Sans Symbols"/>
+    </w:rPr>
+  </w:style>
+  <w:style w:type="character" w:styleId="ListLabel44">
+    <w:name w:val="ListLabel 44"/>
+    <w:qFormat/>
+    <w:rPr>
+      <w:rFonts w:cs="Noto Sans Symbols"/>
+    </w:rPr>
+  </w:style>
+  <w:style w:type="character" w:styleId="ListLabel45">
+    <w:name w:val="ListLabel 45"/>
+    <w:qFormat/>
+    <w:rPr>
+      <w:rFonts w:cs="Noto Sans Symbols"/>
+    </w:rPr>
+  </w:style>
+  <w:style w:type="character" w:styleId="ListLabel46">
+    <w:name w:val="ListLabel 46"/>
+    <w:qFormat/>
+    <w:rPr>
+      <w:rFonts w:cs="Wingdings"/>
+      <w:u w:val="none"/>
+    </w:rPr>
+  </w:style>
+  <w:style w:type="character" w:styleId="ListLabel47">
+    <w:name w:val="ListLabel 47"/>
+    <w:qFormat/>
+    <w:rPr>
+      <w:rFonts w:cs="Wingdings 2"/>
+      <w:u w:val="none"/>
+    </w:rPr>
+  </w:style>
+  <w:style w:type="character" w:styleId="ListLabel48">
+    <w:name w:val="ListLabel 48"/>
+    <w:qFormat/>
+    <w:rPr>
+      <w:rFonts w:cs="OpenSymbol"/>
+      <w:u w:val="none"/>
+    </w:rPr>
+  </w:style>
+  <w:style w:type="character" w:styleId="ListLabel49">
+    <w:name w:val="ListLabel 49"/>
+    <w:qFormat/>
+    <w:rPr>
+      <w:rFonts w:cs="Wingdings"/>
+      <w:u w:val="none"/>
+    </w:rPr>
+  </w:style>
+  <w:style w:type="character" w:styleId="ListLabel50">
+    <w:name w:val="ListLabel 50"/>
+    <w:qFormat/>
+    <w:rPr>
+      <w:rFonts w:cs="Wingdings 2"/>
+      <w:u w:val="none"/>
+    </w:rPr>
+  </w:style>
+  <w:style w:type="character" w:styleId="ListLabel51">
+    <w:name w:val="ListLabel 51"/>
+    <w:qFormat/>
+    <w:rPr>
+      <w:rFonts w:cs="OpenSymbol"/>
+      <w:u w:val="none"/>
+    </w:rPr>
+  </w:style>
+  <w:style w:type="character" w:styleId="ListLabel52">
+    <w:name w:val="ListLabel 52"/>
+    <w:qFormat/>
+    <w:rPr>
+      <w:rFonts w:cs="Wingdings"/>
+      <w:u w:val="none"/>
+    </w:rPr>
+  </w:style>
+  <w:style w:type="character" w:styleId="ListLabel53">
+    <w:name w:val="ListLabel 53"/>
+    <w:qFormat/>
+    <w:rPr>
+      <w:rFonts w:cs="Wingdings 2"/>
+      <w:u w:val="none"/>
+    </w:rPr>
+  </w:style>
+  <w:style w:type="character" w:styleId="ListLabel54">
+    <w:name w:val="ListLabel 54"/>
+    <w:qFormat/>
+    <w:rPr>
+      <w:rFonts w:cs="OpenSymbol"/>
+      <w:u w:val="none"/>
+    </w:rPr>
+  </w:style>
+  <w:style w:type="paragraph" w:styleId="Heading" w:customStyle="1">
+    <w:name w:val="Heading"/>
+    <w:basedOn w:val="Normal"/>
+    <w:next w:val="TextBody"/>
+    <w:qFormat/>
+    <w:pPr>
+      <w:keepNext w:val="true"/>
+      <w:spacing w:before="240" w:after="120"/>
+    </w:pPr>
+    <w:rPr>
+      <w:rFonts w:ascii="Liberation Sans" w:hAnsi="Liberation Sans" w:eastAsia="DejaVu Sans" w:cs="DejaVu Sans"/>
+      <w:sz w:val="28"/>
+      <w:szCs w:val="28"/>
+    </w:rPr>
+  </w:style>
+  <w:style w:type="paragraph" w:styleId="TextBody">
+    <w:name w:val="Body Text"/>
+    <w:basedOn w:val="Normal"/>
+    <w:pPr>
+      <w:spacing w:lineRule="auto" w:line="288" w:before="0" w:after="140"/>
+    </w:pPr>
+    <w:rPr/>
+  </w:style>
+  <w:style w:type="paragraph" w:styleId="List">
+    <w:name w:val="List"/>
+    <w:basedOn w:val="TextBody"/>
+    <w:pPr/>
+    <w:rPr/>
+  </w:style>
+  <w:style w:type="paragraph" w:styleId="Caption">
+    <w:name w:val="Caption"/>
+    <w:basedOn w:val="Normal"/>
+    <w:qFormat/>
+    <w:pPr>
+      <w:suppressLineNumbers/>
+      <w:spacing w:before="120" w:after="120"/>
+    </w:pPr>
+    <w:rPr>
+      <w:i/>
+      <w:iCs/>
+      <w:sz w:val="24"/>
+      <w:szCs w:val="24"/>
+    </w:rPr>
+  </w:style>
+  <w:style w:type="paragraph" w:styleId="Index" w:customStyle="1">
+    <w:name w:val="Index"/>
+    <w:basedOn w:val="Normal"/>
+    <w:qFormat/>
+    <w:pPr>
+      <w:suppressLineNumbers/>
+    </w:pPr>
+    <w:rPr/>
+  </w:style>
+  <w:style w:type="paragraph" w:styleId="Caption1">
+    <w:name w:val="caption"/>
+    <w:basedOn w:val="Normal"/>
+    <w:qFormat/>
+    <w:pPr>
+      <w:suppressLineNumbers/>
+      <w:spacing w:before="120" w:after="120"/>
+    </w:pPr>
+    <w:rPr>
+      <w:i/>
+      <w:iCs/>
+      <w:sz w:val="24"/>
+      <w:szCs w:val="24"/>
+    </w:rPr>
+  </w:style>
+  <w:style w:type="paragraph" w:styleId="Header">
+    <w:name w:val="Header"/>
+    <w:basedOn w:val="Normal"/>
+    <w:pPr/>
+    <w:rPr/>
+  </w:style>
+  <w:style w:type="numbering" w:styleId="NoList" w:default="1">
+    <w:name w:val="No List"/>
+    <w:uiPriority w:val="99"/>
+    <w:semiHidden/>
+    <w:unhideWhenUsed/>
+    <w:qFormat/>
   </w:style>
   <w:style w:type="table" w:default="1" w:styleId="a1">
     <w:name w:val="Normal Table"/>
@@ -3409,328 +4161,6 @@
         <w:right w:w="108" w:type="dxa"/>
       </w:tblCellMar>
     </w:tblPr>
-  </w:style>
-  <w:style w:type="numbering" w:default="1" w:styleId="a2">
-    <w:name w:val="No List"/>
-    <w:uiPriority w:val="99"/>
-    <w:semiHidden/>
-    <w:unhideWhenUsed/>
-  </w:style>
-  <w:style w:type="character" w:customStyle="1" w:styleId="ListLabel1">
-    <w:name w:val="ListLabel 1"/>
-    <w:qFormat/>
-    <w:rPr>
-      <w:rFonts w:eastAsia="Noto Sans Symbols" w:cs="Noto Sans Symbols"/>
-      <w:sz w:val="24"/>
-    </w:rPr>
-  </w:style>
-  <w:style w:type="character" w:customStyle="1" w:styleId="ListLabel2">
-    <w:name w:val="ListLabel 2"/>
-    <w:qFormat/>
-    <w:rPr>
-      <w:rFonts w:eastAsia="Noto Sans Symbols" w:cs="Noto Sans Symbols"/>
-    </w:rPr>
-  </w:style>
-  <w:style w:type="character" w:customStyle="1" w:styleId="ListLabel3">
-    <w:name w:val="ListLabel 3"/>
-    <w:qFormat/>
-    <w:rPr>
-      <w:rFonts w:eastAsia="Noto Sans Symbols" w:cs="Noto Sans Symbols"/>
-    </w:rPr>
-  </w:style>
-  <w:style w:type="character" w:customStyle="1" w:styleId="ListLabel4">
-    <w:name w:val="ListLabel 4"/>
-    <w:qFormat/>
-    <w:rPr>
-      <w:rFonts w:eastAsia="Noto Sans Symbols" w:cs="Noto Sans Symbols"/>
-    </w:rPr>
-  </w:style>
-  <w:style w:type="character" w:customStyle="1" w:styleId="ListLabel5">
-    <w:name w:val="ListLabel 5"/>
-    <w:qFormat/>
-    <w:rPr>
-      <w:rFonts w:eastAsia="Noto Sans Symbols" w:cs="Noto Sans Symbols"/>
-    </w:rPr>
-  </w:style>
-  <w:style w:type="character" w:customStyle="1" w:styleId="ListLabel6">
-    <w:name w:val="ListLabel 6"/>
-    <w:qFormat/>
-    <w:rPr>
-      <w:rFonts w:eastAsia="Noto Sans Symbols" w:cs="Noto Sans Symbols"/>
-    </w:rPr>
-  </w:style>
-  <w:style w:type="character" w:customStyle="1" w:styleId="ListLabel7">
-    <w:name w:val="ListLabel 7"/>
-    <w:qFormat/>
-    <w:rPr>
-      <w:rFonts w:eastAsia="Noto Sans Symbols" w:cs="Noto Sans Symbols"/>
-    </w:rPr>
-  </w:style>
-  <w:style w:type="character" w:customStyle="1" w:styleId="ListLabel8">
-    <w:name w:val="ListLabel 8"/>
-    <w:qFormat/>
-    <w:rPr>
-      <w:rFonts w:eastAsia="Noto Sans Symbols" w:cs="Noto Sans Symbols"/>
-    </w:rPr>
-  </w:style>
-  <w:style w:type="character" w:customStyle="1" w:styleId="ListLabel9">
-    <w:name w:val="ListLabel 9"/>
-    <w:qFormat/>
-    <w:rPr>
-      <w:rFonts w:eastAsia="Noto Sans Symbols" w:cs="Noto Sans Symbols"/>
-    </w:rPr>
-  </w:style>
-  <w:style w:type="character" w:customStyle="1" w:styleId="ListLabel10">
-    <w:name w:val="ListLabel 10"/>
-    <w:qFormat/>
-    <w:rPr>
-      <w:u w:val="none"/>
-    </w:rPr>
-  </w:style>
-  <w:style w:type="character" w:customStyle="1" w:styleId="ListLabel11">
-    <w:name w:val="ListLabel 11"/>
-    <w:qFormat/>
-    <w:rPr>
-      <w:u w:val="none"/>
-    </w:rPr>
-  </w:style>
-  <w:style w:type="character" w:customStyle="1" w:styleId="ListLabel12">
-    <w:name w:val="ListLabel 12"/>
-    <w:qFormat/>
-    <w:rPr>
-      <w:u w:val="none"/>
-    </w:rPr>
-  </w:style>
-  <w:style w:type="character" w:customStyle="1" w:styleId="ListLabel13">
-    <w:name w:val="ListLabel 13"/>
-    <w:qFormat/>
-    <w:rPr>
-      <w:u w:val="none"/>
-    </w:rPr>
-  </w:style>
-  <w:style w:type="character" w:customStyle="1" w:styleId="ListLabel14">
-    <w:name w:val="ListLabel 14"/>
-    <w:qFormat/>
-    <w:rPr>
-      <w:u w:val="none"/>
-    </w:rPr>
-  </w:style>
-  <w:style w:type="character" w:customStyle="1" w:styleId="ListLabel15">
-    <w:name w:val="ListLabel 15"/>
-    <w:qFormat/>
-    <w:rPr>
-      <w:u w:val="none"/>
-    </w:rPr>
-  </w:style>
-  <w:style w:type="character" w:customStyle="1" w:styleId="ListLabel16">
-    <w:name w:val="ListLabel 16"/>
-    <w:qFormat/>
-    <w:rPr>
-      <w:u w:val="none"/>
-    </w:rPr>
-  </w:style>
-  <w:style w:type="character" w:customStyle="1" w:styleId="ListLabel17">
-    <w:name w:val="ListLabel 17"/>
-    <w:qFormat/>
-    <w:rPr>
-      <w:u w:val="none"/>
-    </w:rPr>
-  </w:style>
-  <w:style w:type="character" w:customStyle="1" w:styleId="ListLabel18">
-    <w:name w:val="ListLabel 18"/>
-    <w:qFormat/>
-    <w:rPr>
-      <w:u w:val="none"/>
-    </w:rPr>
-  </w:style>
-  <w:style w:type="character" w:customStyle="1" w:styleId="ListLabel19">
-    <w:name w:val="ListLabel 19"/>
-    <w:qFormat/>
-    <w:rPr>
-      <w:rFonts w:cs="Noto Sans Symbols"/>
-      <w:sz w:val="24"/>
-    </w:rPr>
-  </w:style>
-  <w:style w:type="character" w:customStyle="1" w:styleId="ListLabel20">
-    <w:name w:val="ListLabel 20"/>
-    <w:qFormat/>
-    <w:rPr>
-      <w:rFonts w:cs="Noto Sans Symbols"/>
-    </w:rPr>
-  </w:style>
-  <w:style w:type="character" w:customStyle="1" w:styleId="ListLabel21">
-    <w:name w:val="ListLabel 21"/>
-    <w:qFormat/>
-    <w:rPr>
-      <w:rFonts w:cs="Noto Sans Symbols"/>
-    </w:rPr>
-  </w:style>
-  <w:style w:type="character" w:customStyle="1" w:styleId="ListLabel22">
-    <w:name w:val="ListLabel 22"/>
-    <w:qFormat/>
-    <w:rPr>
-      <w:rFonts w:cs="Noto Sans Symbols"/>
-    </w:rPr>
-  </w:style>
-  <w:style w:type="character" w:customStyle="1" w:styleId="ListLabel23">
-    <w:name w:val="ListLabel 23"/>
-    <w:qFormat/>
-    <w:rPr>
-      <w:rFonts w:cs="Noto Sans Symbols"/>
-    </w:rPr>
-  </w:style>
-  <w:style w:type="character" w:customStyle="1" w:styleId="ListLabel24">
-    <w:name w:val="ListLabel 24"/>
-    <w:qFormat/>
-    <w:rPr>
-      <w:rFonts w:cs="Noto Sans Symbols"/>
-    </w:rPr>
-  </w:style>
-  <w:style w:type="character" w:customStyle="1" w:styleId="ListLabel25">
-    <w:name w:val="ListLabel 25"/>
-    <w:qFormat/>
-    <w:rPr>
-      <w:rFonts w:cs="Noto Sans Symbols"/>
-    </w:rPr>
-  </w:style>
-  <w:style w:type="character" w:customStyle="1" w:styleId="ListLabel26">
-    <w:name w:val="ListLabel 26"/>
-    <w:qFormat/>
-    <w:rPr>
-      <w:rFonts w:cs="Noto Sans Symbols"/>
-    </w:rPr>
-  </w:style>
-  <w:style w:type="character" w:customStyle="1" w:styleId="ListLabel27">
-    <w:name w:val="ListLabel 27"/>
-    <w:qFormat/>
-    <w:rPr>
-      <w:rFonts w:cs="Noto Sans Symbols"/>
-    </w:rPr>
-  </w:style>
-  <w:style w:type="character" w:customStyle="1" w:styleId="ListLabel28">
-    <w:name w:val="ListLabel 28"/>
-    <w:qFormat/>
-    <w:rPr>
-      <w:rFonts w:cs="Wingdings"/>
-      <w:u w:val="none"/>
-    </w:rPr>
-  </w:style>
-  <w:style w:type="character" w:customStyle="1" w:styleId="ListLabel29">
-    <w:name w:val="ListLabel 29"/>
-    <w:qFormat/>
-    <w:rPr>
-      <w:rFonts w:cs="Wingdings 2"/>
-      <w:u w:val="none"/>
-    </w:rPr>
-  </w:style>
-  <w:style w:type="character" w:customStyle="1" w:styleId="ListLabel30">
-    <w:name w:val="ListLabel 30"/>
-    <w:qFormat/>
-    <w:rPr>
-      <w:rFonts w:cs="OpenSymbol"/>
-      <w:u w:val="none"/>
-    </w:rPr>
-  </w:style>
-  <w:style w:type="character" w:customStyle="1" w:styleId="ListLabel31">
-    <w:name w:val="ListLabel 31"/>
-    <w:qFormat/>
-    <w:rPr>
-      <w:rFonts w:cs="Wingdings"/>
-      <w:u w:val="none"/>
-    </w:rPr>
-  </w:style>
-  <w:style w:type="character" w:customStyle="1" w:styleId="ListLabel32">
-    <w:name w:val="ListLabel 32"/>
-    <w:qFormat/>
-    <w:rPr>
-      <w:rFonts w:cs="Wingdings 2"/>
-      <w:u w:val="none"/>
-    </w:rPr>
-  </w:style>
-  <w:style w:type="character" w:customStyle="1" w:styleId="ListLabel33">
-    <w:name w:val="ListLabel 33"/>
-    <w:qFormat/>
-    <w:rPr>
-      <w:rFonts w:cs="OpenSymbol"/>
-      <w:u w:val="none"/>
-    </w:rPr>
-  </w:style>
-  <w:style w:type="character" w:customStyle="1" w:styleId="ListLabel34">
-    <w:name w:val="ListLabel 34"/>
-    <w:qFormat/>
-    <w:rPr>
-      <w:rFonts w:cs="Wingdings"/>
-      <w:u w:val="none"/>
-    </w:rPr>
-  </w:style>
-  <w:style w:type="character" w:customStyle="1" w:styleId="ListLabel35">
-    <w:name w:val="ListLabel 35"/>
-    <w:qFormat/>
-    <w:rPr>
-      <w:rFonts w:cs="Wingdings 2"/>
-      <w:u w:val="none"/>
-    </w:rPr>
-  </w:style>
-  <w:style w:type="character" w:customStyle="1" w:styleId="ListLabel36">
-    <w:name w:val="ListLabel 36"/>
-    <w:qFormat/>
-    <w:rPr>
-      <w:rFonts w:cs="OpenSymbol"/>
-      <w:u w:val="none"/>
-    </w:rPr>
-  </w:style>
-  <w:style w:type="paragraph" w:customStyle="1" w:styleId="Heading">
-    <w:name w:val="Heading"/>
-    <w:basedOn w:val="a"/>
-    <w:next w:val="a3"/>
-    <w:qFormat/>
-    <w:pPr>
-      <w:keepNext/>
-      <w:spacing w:before="240" w:after="120"/>
-    </w:pPr>
-    <w:rPr>
-      <w:rFonts w:ascii="Liberation Sans" w:eastAsia="DejaVu Sans" w:hAnsi="Liberation Sans" w:cs="DejaVu Sans"/>
-      <w:sz w:val="28"/>
-      <w:szCs w:val="28"/>
-    </w:rPr>
-  </w:style>
-  <w:style w:type="paragraph" w:styleId="a3">
-    <w:name w:val="Body Text"/>
-    <w:basedOn w:val="a"/>
-    <w:pPr>
-      <w:spacing w:before="0" w:after="140" w:line="288" w:lineRule="auto"/>
-    </w:pPr>
-  </w:style>
-  <w:style w:type="paragraph" w:styleId="a4">
-    <w:name w:val="List"/>
-    <w:basedOn w:val="a3"/>
-  </w:style>
-  <w:style w:type="paragraph" w:styleId="a5">
-    <w:name w:val="caption"/>
-    <w:basedOn w:val="a"/>
-    <w:qFormat/>
-    <w:pPr>
-      <w:suppressLineNumbers/>
-      <w:spacing w:before="120" w:after="120"/>
-    </w:pPr>
-    <w:rPr>
-      <w:i/>
-      <w:iCs/>
-      <w:sz w:val="24"/>
-      <w:szCs w:val="24"/>
-    </w:rPr>
-  </w:style>
-  <w:style w:type="paragraph" w:customStyle="1" w:styleId="Index">
-    <w:name w:val="Index"/>
-    <w:basedOn w:val="a"/>
-    <w:qFormat/>
-    <w:pPr>
-      <w:suppressLineNumbers/>
-    </w:pPr>
-  </w:style>
-  <w:style w:type="paragraph" w:styleId="a6">
-    <w:name w:val="header"/>
-    <w:basedOn w:val="a"/>
   </w:style>
 </w:styles>
 </file>

--- a/report_2020.docx
+++ b/report_2020.docx
@@ -1588,13 +1588,7 @@
         <w:widowControl w:val="false"/>
         <w:spacing w:lineRule="auto" w:line="360" w:before="0" w:after="0"/>
         <w:jc w:val="both"/>
-        <w:rPr>
-          <w:i/>
-          <w:i/>
-          <w:color w:val="00000A"/>
-          <w:sz w:val="18"/>
-          <w:szCs w:val="18"/>
-        </w:rPr>
+        <w:rPr/>
       </w:pPr>
       <w:r>
         <w:rPr>
@@ -1610,57 +1604,16 @@
           <w:sz w:val="18"/>
           <w:szCs w:val="18"/>
         </w:rPr>
-        <w:t>___________________________________________________________________________________________________</w:t>
-      </w:r>
-    </w:p>
-    <w:p>
-      <w:pPr>
-        <w:pStyle w:val="Normal"/>
-        <w:widowControl w:val="false"/>
-        <w:spacing w:lineRule="auto" w:line="360" w:before="0" w:after="0"/>
-        <w:jc w:val="both"/>
-        <w:rPr>
-          <w:i/>
-          <w:i/>
-          <w:color w:val="00000A"/>
-          <w:sz w:val="18"/>
-          <w:szCs w:val="18"/>
-        </w:rPr>
-      </w:pPr>
-      <w:r>
-        <w:rPr>
-          <w:i/>
-          <w:color w:val="00000A"/>
-          <w:sz w:val="18"/>
-          <w:szCs w:val="18"/>
-        </w:rPr>
-        <w:tab/>
-        <w:t>___________________________________________________________________________________________________</w:t>
-      </w:r>
-    </w:p>
-    <w:p>
-      <w:pPr>
-        <w:pStyle w:val="Normal"/>
-        <w:widowControl w:val="false"/>
-        <w:spacing w:lineRule="auto" w:line="360" w:before="0" w:after="0"/>
-        <w:jc w:val="both"/>
-        <w:rPr>
-          <w:i/>
-          <w:i/>
-          <w:color w:val="00000A"/>
-          <w:sz w:val="18"/>
-          <w:szCs w:val="18"/>
-        </w:rPr>
-      </w:pPr>
-      <w:r>
-        <w:rPr>
-          <w:i/>
-          <w:color w:val="00000A"/>
-          <w:sz w:val="18"/>
-          <w:szCs w:val="18"/>
-        </w:rPr>
-        <w:tab/>
-        <w:t>___________________________________________________________________________________________________</w:t>
+        <w:t xml:space="preserve">The instructions with memory access, </w:t>
+      </w:r>
+      <w:r>
+        <w:rPr>
+          <w:i/>
+          <w:color w:val="00000A"/>
+          <w:sz w:val="18"/>
+          <w:szCs w:val="18"/>
+        </w:rPr>
+        <w:t xml:space="preserve">like a store and a load. </w:t>
       </w:r>
     </w:p>
     <w:p>

--- a/report_2020.docx
+++ b/report_2020.docx
@@ -30,7 +30,7 @@
       <w:tblPr>
         <w:tblW w:w="9950" w:type="dxa"/>
         <w:jc w:val="left"/>
-        <w:tblInd w:w="-37" w:type="dxa"/>
+        <w:tblInd w:w="-46" w:type="dxa"/>
         <w:tblBorders>
           <w:top w:val="single" w:sz="8" w:space="0" w:color="000001"/>
           <w:left w:val="single" w:sz="8" w:space="0" w:color="000001"/>
@@ -41,15 +41,15 @@
         </w:tblBorders>
         <w:tblCellMar>
           <w:top w:w="100" w:type="dxa"/>
-          <w:left w:w="70" w:type="dxa"/>
+          <w:left w:w="60" w:type="dxa"/>
           <w:bottom w:w="100" w:type="dxa"/>
           <w:right w:w="100" w:type="dxa"/>
         </w:tblCellMar>
         <w:tblLook w:val="0600" w:noVBand="1" w:noHBand="1" w:lastColumn="0" w:firstColumn="0" w:lastRow="0" w:firstRow="0"/>
       </w:tblPr>
       <w:tblGrid>
-        <w:gridCol w:w="1816"/>
-        <w:gridCol w:w="1502"/>
+        <w:gridCol w:w="1815"/>
+        <w:gridCol w:w="1503"/>
         <w:gridCol w:w="1658"/>
         <w:gridCol w:w="1659"/>
         <w:gridCol w:w="1659"/>
@@ -59,7 +59,7 @@
         <w:trPr/>
         <w:tc>
           <w:tcPr>
-            <w:tcW w:w="1816" w:type="dxa"/>
+            <w:tcW w:w="1815" w:type="dxa"/>
             <w:tcBorders>
               <w:top w:val="single" w:sz="8" w:space="0" w:color="000001"/>
               <w:left w:val="single" w:sz="8" w:space="0" w:color="000001"/>
@@ -70,7 +70,7 @@
             </w:tcBorders>
             <w:shd w:color="auto" w:fill="auto" w:val="clear"/>
             <w:tcMar>
-              <w:left w:w="70" w:type="dxa"/>
+              <w:left w:w="60" w:type="dxa"/>
             </w:tcMar>
           </w:tcPr>
           <w:p>
@@ -95,7 +95,7 @@
         </w:tc>
         <w:tc>
           <w:tcPr>
-            <w:tcW w:w="1502" w:type="dxa"/>
+            <w:tcW w:w="1503" w:type="dxa"/>
             <w:tcBorders>
               <w:top w:val="single" w:sz="8" w:space="0" w:color="000001"/>
               <w:left w:val="single" w:sz="8" w:space="0" w:color="000001"/>
@@ -106,7 +106,7 @@
             </w:tcBorders>
             <w:shd w:color="auto" w:fill="auto" w:val="clear"/>
             <w:tcMar>
-              <w:left w:w="70" w:type="dxa"/>
+              <w:left w:w="60" w:type="dxa"/>
             </w:tcMar>
           </w:tcPr>
           <w:p>
@@ -142,7 +142,7 @@
             </w:tcBorders>
             <w:shd w:color="auto" w:fill="auto" w:val="clear"/>
             <w:tcMar>
-              <w:left w:w="70" w:type="dxa"/>
+              <w:left w:w="60" w:type="dxa"/>
             </w:tcMar>
           </w:tcPr>
           <w:p>
@@ -178,7 +178,7 @@
             </w:tcBorders>
             <w:shd w:color="auto" w:fill="auto" w:val="clear"/>
             <w:tcMar>
-              <w:left w:w="70" w:type="dxa"/>
+              <w:left w:w="60" w:type="dxa"/>
             </w:tcMar>
           </w:tcPr>
           <w:p>
@@ -214,7 +214,7 @@
             </w:tcBorders>
             <w:shd w:color="auto" w:fill="auto" w:val="clear"/>
             <w:tcMar>
-              <w:left w:w="70" w:type="dxa"/>
+              <w:left w:w="60" w:type="dxa"/>
             </w:tcMar>
           </w:tcPr>
           <w:p>
@@ -250,7 +250,7 @@
             </w:tcBorders>
             <w:shd w:color="auto" w:fill="auto" w:val="clear"/>
             <w:tcMar>
-              <w:left w:w="70" w:type="dxa"/>
+              <w:left w:w="60" w:type="dxa"/>
             </w:tcMar>
           </w:tcPr>
           <w:p>
@@ -280,7 +280,7 @@
         </w:trPr>
         <w:tc>
           <w:tcPr>
-            <w:tcW w:w="1816" w:type="dxa"/>
+            <w:tcW w:w="1815" w:type="dxa"/>
             <w:tcBorders>
               <w:top w:val="single" w:sz="8" w:space="0" w:color="000001"/>
               <w:left w:val="single" w:sz="8" w:space="0" w:color="000001"/>
@@ -291,7 +291,7 @@
             </w:tcBorders>
             <w:shd w:color="auto" w:fill="auto" w:val="clear"/>
             <w:tcMar>
-              <w:left w:w="70" w:type="dxa"/>
+              <w:left w:w="60" w:type="dxa"/>
             </w:tcMar>
           </w:tcPr>
           <w:p>
@@ -335,7 +335,7 @@
         </w:tc>
         <w:tc>
           <w:tcPr>
-            <w:tcW w:w="1502" w:type="dxa"/>
+            <w:tcW w:w="1503" w:type="dxa"/>
             <w:tcBorders>
               <w:top w:val="single" w:sz="8" w:space="0" w:color="000001"/>
               <w:left w:val="single" w:sz="8" w:space="0" w:color="000001"/>
@@ -346,7 +346,7 @@
             </w:tcBorders>
             <w:shd w:color="auto" w:fill="auto" w:val="clear"/>
             <w:tcMar>
-              <w:left w:w="70" w:type="dxa"/>
+              <w:left w:w="60" w:type="dxa"/>
             </w:tcMar>
           </w:tcPr>
           <w:p>
@@ -418,7 +418,7 @@
             </w:tcBorders>
             <w:shd w:color="auto" w:fill="auto" w:val="clear"/>
             <w:tcMar>
-              <w:left w:w="70" w:type="dxa"/>
+              <w:left w:w="60" w:type="dxa"/>
             </w:tcMar>
           </w:tcPr>
           <w:p>
@@ -472,7 +472,7 @@
             </w:tcBorders>
             <w:shd w:color="auto" w:fill="auto" w:val="clear"/>
             <w:tcMar>
-              <w:left w:w="70" w:type="dxa"/>
+              <w:left w:w="60" w:type="dxa"/>
             </w:tcMar>
           </w:tcPr>
           <w:p>
@@ -508,7 +508,7 @@
             </w:tcBorders>
             <w:shd w:color="auto" w:fill="auto" w:val="clear"/>
             <w:tcMar>
-              <w:left w:w="70" w:type="dxa"/>
+              <w:left w:w="60" w:type="dxa"/>
             </w:tcMar>
           </w:tcPr>
           <w:p>
@@ -544,7 +544,7 @@
             </w:tcBorders>
             <w:shd w:color="auto" w:fill="auto" w:val="clear"/>
             <w:tcMar>
-              <w:left w:w="70" w:type="dxa"/>
+              <w:left w:w="60" w:type="dxa"/>
             </w:tcMar>
           </w:tcPr>
           <w:p>
@@ -574,7 +574,7 @@
         </w:trPr>
         <w:tc>
           <w:tcPr>
-            <w:tcW w:w="1816" w:type="dxa"/>
+            <w:tcW w:w="1815" w:type="dxa"/>
             <w:tcBorders>
               <w:top w:val="single" w:sz="8" w:space="0" w:color="000001"/>
               <w:left w:val="single" w:sz="8" w:space="0" w:color="000001"/>
@@ -585,7 +585,7 @@
             </w:tcBorders>
             <w:shd w:color="auto" w:fill="auto" w:val="clear"/>
             <w:tcMar>
-              <w:left w:w="70" w:type="dxa"/>
+              <w:left w:w="60" w:type="dxa"/>
             </w:tcMar>
           </w:tcPr>
           <w:p>
@@ -629,7 +629,7 @@
         </w:tc>
         <w:tc>
           <w:tcPr>
-            <w:tcW w:w="1502" w:type="dxa"/>
+            <w:tcW w:w="1503" w:type="dxa"/>
             <w:tcBorders>
               <w:top w:val="single" w:sz="8" w:space="0" w:color="000001"/>
               <w:left w:val="single" w:sz="8" w:space="0" w:color="000001"/>
@@ -640,7 +640,7 @@
             </w:tcBorders>
             <w:shd w:color="auto" w:fill="auto" w:val="clear"/>
             <w:tcMar>
-              <w:left w:w="70" w:type="dxa"/>
+              <w:left w:w="60" w:type="dxa"/>
             </w:tcMar>
           </w:tcPr>
           <w:p>
@@ -659,6 +659,7 @@
                 <w:i/>
                 <w:color w:val="00000A"/>
               </w:rPr>
+              <w:t>259646.401129</w:t>
             </w:r>
           </w:p>
         </w:tc>
@@ -675,7 +676,7 @@
             </w:tcBorders>
             <w:shd w:color="auto" w:fill="auto" w:val="clear"/>
             <w:tcMar>
-              <w:left w:w="70" w:type="dxa"/>
+              <w:left w:w="60" w:type="dxa"/>
             </w:tcMar>
           </w:tcPr>
           <w:p>
@@ -694,6 +695,7 @@
                 <w:i/>
                 <w:color w:val="00000A"/>
               </w:rPr>
+              <w:t>39.93</w:t>
             </w:r>
           </w:p>
         </w:tc>
@@ -710,7 +712,7 @@
             </w:tcBorders>
             <w:shd w:color="auto" w:fill="auto" w:val="clear"/>
             <w:tcMar>
-              <w:left w:w="70" w:type="dxa"/>
+              <w:left w:w="60" w:type="dxa"/>
             </w:tcMar>
           </w:tcPr>
           <w:p>
@@ -729,6 +731,7 @@
                 <w:i/>
                 <w:color w:val="00000A"/>
               </w:rPr>
+              <w:t>25.04</w:t>
             </w:r>
           </w:p>
         </w:tc>
@@ -745,7 +748,7 @@
             </w:tcBorders>
             <w:shd w:color="auto" w:fill="auto" w:val="clear"/>
             <w:tcMar>
-              <w:left w:w="70" w:type="dxa"/>
+              <w:left w:w="60" w:type="dxa"/>
             </w:tcMar>
           </w:tcPr>
           <w:p>
@@ -764,6 +767,7 @@
                 <w:i/>
                 <w:color w:val="00000A"/>
               </w:rPr>
+              <w:t>37</w:t>
             </w:r>
           </w:p>
         </w:tc>
@@ -780,7 +784,7 @@
             </w:tcBorders>
             <w:shd w:color="auto" w:fill="auto" w:val="clear"/>
             <w:tcMar>
-              <w:left w:w="70" w:type="dxa"/>
+              <w:left w:w="60" w:type="dxa"/>
             </w:tcMar>
           </w:tcPr>
           <w:p>
@@ -799,6 +803,7 @@
                 <w:i/>
                 <w:color w:val="00000A"/>
               </w:rPr>
+              <w:t>0.000001477</w:t>
             </w:r>
           </w:p>
         </w:tc>
@@ -809,7 +814,7 @@
         </w:trPr>
         <w:tc>
           <w:tcPr>
-            <w:tcW w:w="1816" w:type="dxa"/>
+            <w:tcW w:w="1815" w:type="dxa"/>
             <w:tcBorders>
               <w:top w:val="single" w:sz="8" w:space="0" w:color="000001"/>
               <w:left w:val="single" w:sz="8" w:space="0" w:color="000001"/>
@@ -820,7 +825,7 @@
             </w:tcBorders>
             <w:shd w:color="auto" w:fill="auto" w:val="clear"/>
             <w:tcMar>
-              <w:left w:w="70" w:type="dxa"/>
+              <w:left w:w="60" w:type="dxa"/>
             </w:tcMar>
           </w:tcPr>
           <w:p>
@@ -864,7 +869,7 @@
         </w:tc>
         <w:tc>
           <w:tcPr>
-            <w:tcW w:w="1502" w:type="dxa"/>
+            <w:tcW w:w="1503" w:type="dxa"/>
             <w:tcBorders>
               <w:top w:val="single" w:sz="8" w:space="0" w:color="000001"/>
               <w:left w:val="single" w:sz="8" w:space="0" w:color="000001"/>
@@ -875,7 +880,7 @@
             </w:tcBorders>
             <w:shd w:color="auto" w:fill="auto" w:val="clear"/>
             <w:tcMar>
-              <w:left w:w="70" w:type="dxa"/>
+              <w:left w:w="60" w:type="dxa"/>
             </w:tcMar>
           </w:tcPr>
           <w:p>
@@ -946,7 +951,7 @@
             </w:tcBorders>
             <w:shd w:color="auto" w:fill="auto" w:val="clear"/>
             <w:tcMar>
-              <w:left w:w="70" w:type="dxa"/>
+              <w:left w:w="60" w:type="dxa"/>
             </w:tcMar>
           </w:tcPr>
           <w:p>
@@ -981,7 +986,7 @@
             </w:tcBorders>
             <w:shd w:color="auto" w:fill="auto" w:val="clear"/>
             <w:tcMar>
-              <w:left w:w="70" w:type="dxa"/>
+              <w:left w:w="60" w:type="dxa"/>
             </w:tcMar>
           </w:tcPr>
           <w:p>
@@ -1016,7 +1021,7 @@
             </w:tcBorders>
             <w:shd w:color="auto" w:fill="auto" w:val="clear"/>
             <w:tcMar>
-              <w:left w:w="70" w:type="dxa"/>
+              <w:left w:w="60" w:type="dxa"/>
             </w:tcMar>
           </w:tcPr>
           <w:p>
@@ -1051,7 +1056,7 @@
             </w:tcBorders>
             <w:shd w:color="auto" w:fill="auto" w:val="clear"/>
             <w:tcMar>
-              <w:left w:w="70" w:type="dxa"/>
+              <w:left w:w="60" w:type="dxa"/>
             </w:tcMar>
           </w:tcPr>
           <w:p>
@@ -1078,7 +1083,7 @@
         <w:trPr/>
         <w:tc>
           <w:tcPr>
-            <w:tcW w:w="1816" w:type="dxa"/>
+            <w:tcW w:w="1815" w:type="dxa"/>
             <w:tcBorders>
               <w:top w:val="single" w:sz="8" w:space="0" w:color="000001"/>
               <w:left w:val="single" w:sz="8" w:space="0" w:color="000001"/>
@@ -1089,7 +1094,7 @@
             </w:tcBorders>
             <w:shd w:color="auto" w:fill="auto" w:val="clear"/>
             <w:tcMar>
-              <w:left w:w="70" w:type="dxa"/>
+              <w:left w:w="60" w:type="dxa"/>
             </w:tcMar>
           </w:tcPr>
           <w:p>
@@ -1129,7 +1134,7 @@
         </w:tc>
         <w:tc>
           <w:tcPr>
-            <w:tcW w:w="1502" w:type="dxa"/>
+            <w:tcW w:w="1503" w:type="dxa"/>
             <w:tcBorders>
               <w:top w:val="single" w:sz="8" w:space="0" w:color="000001"/>
               <w:left w:val="single" w:sz="8" w:space="0" w:color="000001"/>
@@ -1140,7 +1145,7 @@
             </w:tcBorders>
             <w:shd w:color="auto" w:fill="auto" w:val="clear"/>
             <w:tcMar>
-              <w:left w:w="70" w:type="dxa"/>
+              <w:left w:w="60" w:type="dxa"/>
             </w:tcMar>
           </w:tcPr>
           <w:p>
@@ -1175,7 +1180,7 @@
             </w:tcBorders>
             <w:shd w:color="auto" w:fill="auto" w:val="clear"/>
             <w:tcMar>
-              <w:left w:w="70" w:type="dxa"/>
+              <w:left w:w="60" w:type="dxa"/>
             </w:tcMar>
           </w:tcPr>
           <w:p>
@@ -1210,7 +1215,7 @@
             </w:tcBorders>
             <w:shd w:color="auto" w:fill="auto" w:val="clear"/>
             <w:tcMar>
-              <w:left w:w="70" w:type="dxa"/>
+              <w:left w:w="60" w:type="dxa"/>
             </w:tcMar>
           </w:tcPr>
           <w:p>
@@ -1245,7 +1250,7 @@
             </w:tcBorders>
             <w:shd w:color="auto" w:fill="auto" w:val="clear"/>
             <w:tcMar>
-              <w:left w:w="70" w:type="dxa"/>
+              <w:left w:w="60" w:type="dxa"/>
             </w:tcMar>
           </w:tcPr>
           <w:p>
@@ -1280,7 +1285,7 @@
             </w:tcBorders>
             <w:shd w:color="auto" w:fill="auto" w:val="clear"/>
             <w:tcMar>
-              <w:left w:w="70" w:type="dxa"/>
+              <w:left w:w="60" w:type="dxa"/>
             </w:tcMar>
           </w:tcPr>
           <w:p>
@@ -1307,7 +1312,7 @@
         <w:trPr/>
         <w:tc>
           <w:tcPr>
-            <w:tcW w:w="1816" w:type="dxa"/>
+            <w:tcW w:w="1815" w:type="dxa"/>
             <w:tcBorders>
               <w:top w:val="single" w:sz="8" w:space="0" w:color="000001"/>
               <w:left w:val="single" w:sz="8" w:space="0" w:color="000001"/>
@@ -1318,7 +1323,7 @@
             </w:tcBorders>
             <w:shd w:color="auto" w:fill="auto" w:val="clear"/>
             <w:tcMar>
-              <w:left w:w="70" w:type="dxa"/>
+              <w:left w:w="60" w:type="dxa"/>
             </w:tcMar>
           </w:tcPr>
           <w:p>
@@ -1343,7 +1348,7 @@
         </w:tc>
         <w:tc>
           <w:tcPr>
-            <w:tcW w:w="1502" w:type="dxa"/>
+            <w:tcW w:w="1503" w:type="dxa"/>
             <w:tcBorders>
               <w:top w:val="single" w:sz="8" w:space="0" w:color="000001"/>
               <w:left w:val="single" w:sz="8" w:space="0" w:color="000001"/>
@@ -1354,7 +1359,7 @@
             </w:tcBorders>
             <w:shd w:color="auto" w:fill="auto" w:val="clear"/>
             <w:tcMar>
-              <w:left w:w="70" w:type="dxa"/>
+              <w:left w:w="60" w:type="dxa"/>
             </w:tcMar>
           </w:tcPr>
           <w:p>
@@ -1389,7 +1394,7 @@
             </w:tcBorders>
             <w:shd w:color="auto" w:fill="auto" w:val="clear"/>
             <w:tcMar>
-              <w:left w:w="70" w:type="dxa"/>
+              <w:left w:w="60" w:type="dxa"/>
             </w:tcMar>
           </w:tcPr>
           <w:p>
@@ -1424,7 +1429,7 @@
             </w:tcBorders>
             <w:shd w:color="auto" w:fill="auto" w:val="clear"/>
             <w:tcMar>
-              <w:left w:w="70" w:type="dxa"/>
+              <w:left w:w="60" w:type="dxa"/>
             </w:tcMar>
           </w:tcPr>
           <w:p>
@@ -1459,7 +1464,7 @@
             </w:tcBorders>
             <w:shd w:color="auto" w:fill="auto" w:val="clear"/>
             <w:tcMar>
-              <w:left w:w="70" w:type="dxa"/>
+              <w:left w:w="60" w:type="dxa"/>
             </w:tcMar>
           </w:tcPr>
           <w:p>
@@ -1494,7 +1499,7 @@
             </w:tcBorders>
             <w:shd w:color="auto" w:fill="auto" w:val="clear"/>
             <w:tcMar>
-              <w:left w:w="70" w:type="dxa"/>
+              <w:left w:w="60" w:type="dxa"/>
             </w:tcMar>
           </w:tcPr>
           <w:p>
@@ -1604,16 +1609,7 @@
           <w:sz w:val="18"/>
           <w:szCs w:val="18"/>
         </w:rPr>
-        <w:t xml:space="preserve">The instructions with memory access, </w:t>
-      </w:r>
-      <w:r>
-        <w:rPr>
-          <w:i/>
-          <w:color w:val="00000A"/>
-          <w:sz w:val="18"/>
-          <w:szCs w:val="18"/>
-        </w:rPr>
-        <w:t xml:space="preserve">like a store and a load. </w:t>
+        <w:t xml:space="preserve">The instructions with memory access, like a store and a load. </w:t>
       </w:r>
     </w:p>
     <w:p>
@@ -4019,6 +4015,142 @@
       <w:u w:val="none"/>
     </w:rPr>
   </w:style>
+  <w:style w:type="character" w:styleId="ListLabel55">
+    <w:name w:val="ListLabel 55"/>
+    <w:qFormat/>
+    <w:rPr>
+      <w:rFonts w:cs="Noto Sans Symbols"/>
+      <w:sz w:val="24"/>
+    </w:rPr>
+  </w:style>
+  <w:style w:type="character" w:styleId="ListLabel56">
+    <w:name w:val="ListLabel 56"/>
+    <w:qFormat/>
+    <w:rPr>
+      <w:rFonts w:cs="Noto Sans Symbols"/>
+    </w:rPr>
+  </w:style>
+  <w:style w:type="character" w:styleId="ListLabel57">
+    <w:name w:val="ListLabel 57"/>
+    <w:qFormat/>
+    <w:rPr>
+      <w:rFonts w:cs="Noto Sans Symbols"/>
+    </w:rPr>
+  </w:style>
+  <w:style w:type="character" w:styleId="ListLabel58">
+    <w:name w:val="ListLabel 58"/>
+    <w:qFormat/>
+    <w:rPr>
+      <w:rFonts w:cs="Noto Sans Symbols"/>
+    </w:rPr>
+  </w:style>
+  <w:style w:type="character" w:styleId="ListLabel59">
+    <w:name w:val="ListLabel 59"/>
+    <w:qFormat/>
+    <w:rPr>
+      <w:rFonts w:cs="Noto Sans Symbols"/>
+    </w:rPr>
+  </w:style>
+  <w:style w:type="character" w:styleId="ListLabel60">
+    <w:name w:val="ListLabel 60"/>
+    <w:qFormat/>
+    <w:rPr>
+      <w:rFonts w:cs="Noto Sans Symbols"/>
+    </w:rPr>
+  </w:style>
+  <w:style w:type="character" w:styleId="ListLabel61">
+    <w:name w:val="ListLabel 61"/>
+    <w:qFormat/>
+    <w:rPr>
+      <w:rFonts w:cs="Noto Sans Symbols"/>
+    </w:rPr>
+  </w:style>
+  <w:style w:type="character" w:styleId="ListLabel62">
+    <w:name w:val="ListLabel 62"/>
+    <w:qFormat/>
+    <w:rPr>
+      <w:rFonts w:cs="Noto Sans Symbols"/>
+    </w:rPr>
+  </w:style>
+  <w:style w:type="character" w:styleId="ListLabel63">
+    <w:name w:val="ListLabel 63"/>
+    <w:qFormat/>
+    <w:rPr>
+      <w:rFonts w:cs="Noto Sans Symbols"/>
+    </w:rPr>
+  </w:style>
+  <w:style w:type="character" w:styleId="ListLabel64">
+    <w:name w:val="ListLabel 64"/>
+    <w:qFormat/>
+    <w:rPr>
+      <w:rFonts w:cs="Wingdings"/>
+      <w:u w:val="none"/>
+    </w:rPr>
+  </w:style>
+  <w:style w:type="character" w:styleId="ListLabel65">
+    <w:name w:val="ListLabel 65"/>
+    <w:qFormat/>
+    <w:rPr>
+      <w:rFonts w:cs="Wingdings 2"/>
+      <w:u w:val="none"/>
+    </w:rPr>
+  </w:style>
+  <w:style w:type="character" w:styleId="ListLabel66">
+    <w:name w:val="ListLabel 66"/>
+    <w:qFormat/>
+    <w:rPr>
+      <w:rFonts w:cs="OpenSymbol"/>
+      <w:u w:val="none"/>
+    </w:rPr>
+  </w:style>
+  <w:style w:type="character" w:styleId="ListLabel67">
+    <w:name w:val="ListLabel 67"/>
+    <w:qFormat/>
+    <w:rPr>
+      <w:rFonts w:cs="Wingdings"/>
+      <w:u w:val="none"/>
+    </w:rPr>
+  </w:style>
+  <w:style w:type="character" w:styleId="ListLabel68">
+    <w:name w:val="ListLabel 68"/>
+    <w:qFormat/>
+    <w:rPr>
+      <w:rFonts w:cs="Wingdings 2"/>
+      <w:u w:val="none"/>
+    </w:rPr>
+  </w:style>
+  <w:style w:type="character" w:styleId="ListLabel69">
+    <w:name w:val="ListLabel 69"/>
+    <w:qFormat/>
+    <w:rPr>
+      <w:rFonts w:cs="OpenSymbol"/>
+      <w:u w:val="none"/>
+    </w:rPr>
+  </w:style>
+  <w:style w:type="character" w:styleId="ListLabel70">
+    <w:name w:val="ListLabel 70"/>
+    <w:qFormat/>
+    <w:rPr>
+      <w:rFonts w:cs="Wingdings"/>
+      <w:u w:val="none"/>
+    </w:rPr>
+  </w:style>
+  <w:style w:type="character" w:styleId="ListLabel71">
+    <w:name w:val="ListLabel 71"/>
+    <w:qFormat/>
+    <w:rPr>
+      <w:rFonts w:cs="Wingdings 2"/>
+      <w:u w:val="none"/>
+    </w:rPr>
+  </w:style>
+  <w:style w:type="character" w:styleId="ListLabel72">
+    <w:name w:val="ListLabel 72"/>
+    <w:qFormat/>
+    <w:rPr>
+      <w:rFonts w:cs="OpenSymbol"/>
+      <w:u w:val="none"/>
+    </w:rPr>
+  </w:style>
   <w:style w:type="paragraph" w:styleId="Heading" w:customStyle="1">
     <w:name w:val="Heading"/>
     <w:basedOn w:val="Normal"/>

--- a/report_2020.docx
+++ b/report_2020.docx
@@ -30,7 +30,7 @@
       <w:tblPr>
         <w:tblW w:w="9950" w:type="dxa"/>
         <w:jc w:val="left"/>
-        <w:tblInd w:w="-46" w:type="dxa"/>
+        <w:tblInd w:w="-56" w:type="dxa"/>
         <w:tblBorders>
           <w:top w:val="single" w:sz="8" w:space="0" w:color="000001"/>
           <w:left w:val="single" w:sz="8" w:space="0" w:color="000001"/>
@@ -41,15 +41,15 @@
         </w:tblBorders>
         <w:tblCellMar>
           <w:top w:w="100" w:type="dxa"/>
-          <w:left w:w="60" w:type="dxa"/>
+          <w:left w:w="50" w:type="dxa"/>
           <w:bottom w:w="100" w:type="dxa"/>
           <w:right w:w="100" w:type="dxa"/>
         </w:tblCellMar>
         <w:tblLook w:val="0600" w:noVBand="1" w:noHBand="1" w:lastColumn="0" w:firstColumn="0" w:lastRow="0" w:firstRow="0"/>
       </w:tblPr>
       <w:tblGrid>
-        <w:gridCol w:w="1815"/>
-        <w:gridCol w:w="1503"/>
+        <w:gridCol w:w="1814"/>
+        <w:gridCol w:w="1504"/>
         <w:gridCol w:w="1658"/>
         <w:gridCol w:w="1659"/>
         <w:gridCol w:w="1659"/>
@@ -59,7 +59,7 @@
         <w:trPr/>
         <w:tc>
           <w:tcPr>
-            <w:tcW w:w="1815" w:type="dxa"/>
+            <w:tcW w:w="1814" w:type="dxa"/>
             <w:tcBorders>
               <w:top w:val="single" w:sz="8" w:space="0" w:color="000001"/>
               <w:left w:val="single" w:sz="8" w:space="0" w:color="000001"/>
@@ -70,7 +70,7 @@
             </w:tcBorders>
             <w:shd w:color="auto" w:fill="auto" w:val="clear"/>
             <w:tcMar>
-              <w:left w:w="60" w:type="dxa"/>
+              <w:left w:w="50" w:type="dxa"/>
             </w:tcMar>
           </w:tcPr>
           <w:p>
@@ -95,7 +95,7 @@
         </w:tc>
         <w:tc>
           <w:tcPr>
-            <w:tcW w:w="1503" w:type="dxa"/>
+            <w:tcW w:w="1504" w:type="dxa"/>
             <w:tcBorders>
               <w:top w:val="single" w:sz="8" w:space="0" w:color="000001"/>
               <w:left w:val="single" w:sz="8" w:space="0" w:color="000001"/>
@@ -106,7 +106,7 @@
             </w:tcBorders>
             <w:shd w:color="auto" w:fill="auto" w:val="clear"/>
             <w:tcMar>
-              <w:left w:w="60" w:type="dxa"/>
+              <w:left w:w="50" w:type="dxa"/>
             </w:tcMar>
           </w:tcPr>
           <w:p>
@@ -142,7 +142,7 @@
             </w:tcBorders>
             <w:shd w:color="auto" w:fill="auto" w:val="clear"/>
             <w:tcMar>
-              <w:left w:w="60" w:type="dxa"/>
+              <w:left w:w="50" w:type="dxa"/>
             </w:tcMar>
           </w:tcPr>
           <w:p>
@@ -178,7 +178,7 @@
             </w:tcBorders>
             <w:shd w:color="auto" w:fill="auto" w:val="clear"/>
             <w:tcMar>
-              <w:left w:w="60" w:type="dxa"/>
+              <w:left w:w="50" w:type="dxa"/>
             </w:tcMar>
           </w:tcPr>
           <w:p>
@@ -214,7 +214,7 @@
             </w:tcBorders>
             <w:shd w:color="auto" w:fill="auto" w:val="clear"/>
             <w:tcMar>
-              <w:left w:w="60" w:type="dxa"/>
+              <w:left w:w="50" w:type="dxa"/>
             </w:tcMar>
           </w:tcPr>
           <w:p>
@@ -250,7 +250,7 @@
             </w:tcBorders>
             <w:shd w:color="auto" w:fill="auto" w:val="clear"/>
             <w:tcMar>
-              <w:left w:w="60" w:type="dxa"/>
+              <w:left w:w="50" w:type="dxa"/>
             </w:tcMar>
           </w:tcPr>
           <w:p>
@@ -280,7 +280,7 @@
         </w:trPr>
         <w:tc>
           <w:tcPr>
-            <w:tcW w:w="1815" w:type="dxa"/>
+            <w:tcW w:w="1814" w:type="dxa"/>
             <w:tcBorders>
               <w:top w:val="single" w:sz="8" w:space="0" w:color="000001"/>
               <w:left w:val="single" w:sz="8" w:space="0" w:color="000001"/>
@@ -291,7 +291,7 @@
             </w:tcBorders>
             <w:shd w:color="auto" w:fill="auto" w:val="clear"/>
             <w:tcMar>
-              <w:left w:w="60" w:type="dxa"/>
+              <w:left w:w="50" w:type="dxa"/>
             </w:tcMar>
           </w:tcPr>
           <w:p>
@@ -335,7 +335,7 @@
         </w:tc>
         <w:tc>
           <w:tcPr>
-            <w:tcW w:w="1503" w:type="dxa"/>
+            <w:tcW w:w="1504" w:type="dxa"/>
             <w:tcBorders>
               <w:top w:val="single" w:sz="8" w:space="0" w:color="000001"/>
               <w:left w:val="single" w:sz="8" w:space="0" w:color="000001"/>
@@ -346,7 +346,7 @@
             </w:tcBorders>
             <w:shd w:color="auto" w:fill="auto" w:val="clear"/>
             <w:tcMar>
-              <w:left w:w="60" w:type="dxa"/>
+              <w:left w:w="50" w:type="dxa"/>
             </w:tcMar>
           </w:tcPr>
           <w:p>
@@ -418,7 +418,7 @@
             </w:tcBorders>
             <w:shd w:color="auto" w:fill="auto" w:val="clear"/>
             <w:tcMar>
-              <w:left w:w="60" w:type="dxa"/>
+              <w:left w:w="50" w:type="dxa"/>
             </w:tcMar>
           </w:tcPr>
           <w:p>
@@ -472,7 +472,7 @@
             </w:tcBorders>
             <w:shd w:color="auto" w:fill="auto" w:val="clear"/>
             <w:tcMar>
-              <w:left w:w="60" w:type="dxa"/>
+              <w:left w:w="50" w:type="dxa"/>
             </w:tcMar>
           </w:tcPr>
           <w:p>
@@ -508,7 +508,7 @@
             </w:tcBorders>
             <w:shd w:color="auto" w:fill="auto" w:val="clear"/>
             <w:tcMar>
-              <w:left w:w="60" w:type="dxa"/>
+              <w:left w:w="50" w:type="dxa"/>
             </w:tcMar>
           </w:tcPr>
           <w:p>
@@ -544,7 +544,7 @@
             </w:tcBorders>
             <w:shd w:color="auto" w:fill="auto" w:val="clear"/>
             <w:tcMar>
-              <w:left w:w="60" w:type="dxa"/>
+              <w:left w:w="50" w:type="dxa"/>
             </w:tcMar>
           </w:tcPr>
           <w:p>
@@ -574,7 +574,7 @@
         </w:trPr>
         <w:tc>
           <w:tcPr>
-            <w:tcW w:w="1815" w:type="dxa"/>
+            <w:tcW w:w="1814" w:type="dxa"/>
             <w:tcBorders>
               <w:top w:val="single" w:sz="8" w:space="0" w:color="000001"/>
               <w:left w:val="single" w:sz="8" w:space="0" w:color="000001"/>
@@ -585,7 +585,7 @@
             </w:tcBorders>
             <w:shd w:color="auto" w:fill="auto" w:val="clear"/>
             <w:tcMar>
-              <w:left w:w="60" w:type="dxa"/>
+              <w:left w:w="50" w:type="dxa"/>
             </w:tcMar>
           </w:tcPr>
           <w:p>
@@ -629,7 +629,7 @@
         </w:tc>
         <w:tc>
           <w:tcPr>
-            <w:tcW w:w="1503" w:type="dxa"/>
+            <w:tcW w:w="1504" w:type="dxa"/>
             <w:tcBorders>
               <w:top w:val="single" w:sz="8" w:space="0" w:color="000001"/>
               <w:left w:val="single" w:sz="8" w:space="0" w:color="000001"/>
@@ -640,7 +640,7 @@
             </w:tcBorders>
             <w:shd w:color="auto" w:fill="auto" w:val="clear"/>
             <w:tcMar>
-              <w:left w:w="60" w:type="dxa"/>
+              <w:left w:w="50" w:type="dxa"/>
             </w:tcMar>
           </w:tcPr>
           <w:p>
@@ -676,7 +676,7 @@
             </w:tcBorders>
             <w:shd w:color="auto" w:fill="auto" w:val="clear"/>
             <w:tcMar>
-              <w:left w:w="60" w:type="dxa"/>
+              <w:left w:w="50" w:type="dxa"/>
             </w:tcMar>
           </w:tcPr>
           <w:p>
@@ -712,7 +712,7 @@
             </w:tcBorders>
             <w:shd w:color="auto" w:fill="auto" w:val="clear"/>
             <w:tcMar>
-              <w:left w:w="60" w:type="dxa"/>
+              <w:left w:w="50" w:type="dxa"/>
             </w:tcMar>
           </w:tcPr>
           <w:p>
@@ -748,7 +748,7 @@
             </w:tcBorders>
             <w:shd w:color="auto" w:fill="auto" w:val="clear"/>
             <w:tcMar>
-              <w:left w:w="60" w:type="dxa"/>
+              <w:left w:w="50" w:type="dxa"/>
             </w:tcMar>
           </w:tcPr>
           <w:p>
@@ -784,7 +784,7 @@
             </w:tcBorders>
             <w:shd w:color="auto" w:fill="auto" w:val="clear"/>
             <w:tcMar>
-              <w:left w:w="60" w:type="dxa"/>
+              <w:left w:w="50" w:type="dxa"/>
             </w:tcMar>
           </w:tcPr>
           <w:p>
@@ -814,7 +814,7 @@
         </w:trPr>
         <w:tc>
           <w:tcPr>
-            <w:tcW w:w="1815" w:type="dxa"/>
+            <w:tcW w:w="1814" w:type="dxa"/>
             <w:tcBorders>
               <w:top w:val="single" w:sz="8" w:space="0" w:color="000001"/>
               <w:left w:val="single" w:sz="8" w:space="0" w:color="000001"/>
@@ -825,7 +825,7 @@
             </w:tcBorders>
             <w:shd w:color="auto" w:fill="auto" w:val="clear"/>
             <w:tcMar>
-              <w:left w:w="60" w:type="dxa"/>
+              <w:left w:w="50" w:type="dxa"/>
             </w:tcMar>
           </w:tcPr>
           <w:p>
@@ -869,7 +869,7 @@
         </w:tc>
         <w:tc>
           <w:tcPr>
-            <w:tcW w:w="1503" w:type="dxa"/>
+            <w:tcW w:w="1504" w:type="dxa"/>
             <w:tcBorders>
               <w:top w:val="single" w:sz="8" w:space="0" w:color="000001"/>
               <w:left w:val="single" w:sz="8" w:space="0" w:color="000001"/>
@@ -880,7 +880,7 @@
             </w:tcBorders>
             <w:shd w:color="auto" w:fill="auto" w:val="clear"/>
             <w:tcMar>
-              <w:left w:w="60" w:type="dxa"/>
+              <w:left w:w="50" w:type="dxa"/>
             </w:tcMar>
           </w:tcPr>
           <w:p>
@@ -951,7 +951,7 @@
             </w:tcBorders>
             <w:shd w:color="auto" w:fill="auto" w:val="clear"/>
             <w:tcMar>
-              <w:left w:w="60" w:type="dxa"/>
+              <w:left w:w="50" w:type="dxa"/>
             </w:tcMar>
           </w:tcPr>
           <w:p>
@@ -986,7 +986,7 @@
             </w:tcBorders>
             <w:shd w:color="auto" w:fill="auto" w:val="clear"/>
             <w:tcMar>
-              <w:left w:w="60" w:type="dxa"/>
+              <w:left w:w="50" w:type="dxa"/>
             </w:tcMar>
           </w:tcPr>
           <w:p>
@@ -1021,7 +1021,7 @@
             </w:tcBorders>
             <w:shd w:color="auto" w:fill="auto" w:val="clear"/>
             <w:tcMar>
-              <w:left w:w="60" w:type="dxa"/>
+              <w:left w:w="50" w:type="dxa"/>
             </w:tcMar>
           </w:tcPr>
           <w:p>
@@ -1056,7 +1056,7 @@
             </w:tcBorders>
             <w:shd w:color="auto" w:fill="auto" w:val="clear"/>
             <w:tcMar>
-              <w:left w:w="60" w:type="dxa"/>
+              <w:left w:w="50" w:type="dxa"/>
             </w:tcMar>
           </w:tcPr>
           <w:p>
@@ -1083,7 +1083,7 @@
         <w:trPr/>
         <w:tc>
           <w:tcPr>
-            <w:tcW w:w="1815" w:type="dxa"/>
+            <w:tcW w:w="1814" w:type="dxa"/>
             <w:tcBorders>
               <w:top w:val="single" w:sz="8" w:space="0" w:color="000001"/>
               <w:left w:val="single" w:sz="8" w:space="0" w:color="000001"/>
@@ -1094,7 +1094,7 @@
             </w:tcBorders>
             <w:shd w:color="auto" w:fill="auto" w:val="clear"/>
             <w:tcMar>
-              <w:left w:w="60" w:type="dxa"/>
+              <w:left w:w="50" w:type="dxa"/>
             </w:tcMar>
           </w:tcPr>
           <w:p>
@@ -1134,7 +1134,7 @@
         </w:tc>
         <w:tc>
           <w:tcPr>
-            <w:tcW w:w="1503" w:type="dxa"/>
+            <w:tcW w:w="1504" w:type="dxa"/>
             <w:tcBorders>
               <w:top w:val="single" w:sz="8" w:space="0" w:color="000001"/>
               <w:left w:val="single" w:sz="8" w:space="0" w:color="000001"/>
@@ -1145,7 +1145,7 @@
             </w:tcBorders>
             <w:shd w:color="auto" w:fill="auto" w:val="clear"/>
             <w:tcMar>
-              <w:left w:w="60" w:type="dxa"/>
+              <w:left w:w="50" w:type="dxa"/>
             </w:tcMar>
           </w:tcPr>
           <w:p>
@@ -1180,7 +1180,7 @@
             </w:tcBorders>
             <w:shd w:color="auto" w:fill="auto" w:val="clear"/>
             <w:tcMar>
-              <w:left w:w="60" w:type="dxa"/>
+              <w:left w:w="50" w:type="dxa"/>
             </w:tcMar>
           </w:tcPr>
           <w:p>
@@ -1215,7 +1215,7 @@
             </w:tcBorders>
             <w:shd w:color="auto" w:fill="auto" w:val="clear"/>
             <w:tcMar>
-              <w:left w:w="60" w:type="dxa"/>
+              <w:left w:w="50" w:type="dxa"/>
             </w:tcMar>
           </w:tcPr>
           <w:p>
@@ -1250,7 +1250,7 @@
             </w:tcBorders>
             <w:shd w:color="auto" w:fill="auto" w:val="clear"/>
             <w:tcMar>
-              <w:left w:w="60" w:type="dxa"/>
+              <w:left w:w="50" w:type="dxa"/>
             </w:tcMar>
           </w:tcPr>
           <w:p>
@@ -1285,7 +1285,7 @@
             </w:tcBorders>
             <w:shd w:color="auto" w:fill="auto" w:val="clear"/>
             <w:tcMar>
-              <w:left w:w="60" w:type="dxa"/>
+              <w:left w:w="50" w:type="dxa"/>
             </w:tcMar>
           </w:tcPr>
           <w:p>
@@ -1312,7 +1312,7 @@
         <w:trPr/>
         <w:tc>
           <w:tcPr>
-            <w:tcW w:w="1815" w:type="dxa"/>
+            <w:tcW w:w="1814" w:type="dxa"/>
             <w:tcBorders>
               <w:top w:val="single" w:sz="8" w:space="0" w:color="000001"/>
               <w:left w:val="single" w:sz="8" w:space="0" w:color="000001"/>
@@ -1323,7 +1323,7 @@
             </w:tcBorders>
             <w:shd w:color="auto" w:fill="auto" w:val="clear"/>
             <w:tcMar>
-              <w:left w:w="60" w:type="dxa"/>
+              <w:left w:w="50" w:type="dxa"/>
             </w:tcMar>
           </w:tcPr>
           <w:p>
@@ -1348,7 +1348,7 @@
         </w:tc>
         <w:tc>
           <w:tcPr>
-            <w:tcW w:w="1503" w:type="dxa"/>
+            <w:tcW w:w="1504" w:type="dxa"/>
             <w:tcBorders>
               <w:top w:val="single" w:sz="8" w:space="0" w:color="000001"/>
               <w:left w:val="single" w:sz="8" w:space="0" w:color="000001"/>
@@ -1359,7 +1359,7 @@
             </w:tcBorders>
             <w:shd w:color="auto" w:fill="auto" w:val="clear"/>
             <w:tcMar>
-              <w:left w:w="60" w:type="dxa"/>
+              <w:left w:w="50" w:type="dxa"/>
             </w:tcMar>
           </w:tcPr>
           <w:p>
@@ -1394,7 +1394,7 @@
             </w:tcBorders>
             <w:shd w:color="auto" w:fill="auto" w:val="clear"/>
             <w:tcMar>
-              <w:left w:w="60" w:type="dxa"/>
+              <w:left w:w="50" w:type="dxa"/>
             </w:tcMar>
           </w:tcPr>
           <w:p>
@@ -1429,7 +1429,7 @@
             </w:tcBorders>
             <w:shd w:color="auto" w:fill="auto" w:val="clear"/>
             <w:tcMar>
-              <w:left w:w="60" w:type="dxa"/>
+              <w:left w:w="50" w:type="dxa"/>
             </w:tcMar>
           </w:tcPr>
           <w:p>
@@ -1464,7 +1464,7 @@
             </w:tcBorders>
             <w:shd w:color="auto" w:fill="auto" w:val="clear"/>
             <w:tcMar>
-              <w:left w:w="60" w:type="dxa"/>
+              <w:left w:w="50" w:type="dxa"/>
             </w:tcMar>
           </w:tcPr>
           <w:p>
@@ -1499,7 +1499,7 @@
             </w:tcBorders>
             <w:shd w:color="auto" w:fill="auto" w:val="clear"/>
             <w:tcMar>
-              <w:left w:w="60" w:type="dxa"/>
+              <w:left w:w="50" w:type="dxa"/>
             </w:tcMar>
           </w:tcPr>
           <w:p>
@@ -1604,7 +1604,10 @@
       </w:r>
       <w:r>
         <w:rPr>
-          <w:i/>
+          <w:b/>
+          <w:bCs/>
+          <w:i w:val="false"/>
+          <w:iCs w:val="false"/>
           <w:color w:val="00000A"/>
           <w:sz w:val="18"/>
           <w:szCs w:val="18"/>
@@ -4151,6 +4154,142 @@
       <w:u w:val="none"/>
     </w:rPr>
   </w:style>
+  <w:style w:type="character" w:styleId="ListLabel73">
+    <w:name w:val="ListLabel 73"/>
+    <w:qFormat/>
+    <w:rPr>
+      <w:rFonts w:cs="Noto Sans Symbols"/>
+      <w:sz w:val="24"/>
+    </w:rPr>
+  </w:style>
+  <w:style w:type="character" w:styleId="ListLabel74">
+    <w:name w:val="ListLabel 74"/>
+    <w:qFormat/>
+    <w:rPr>
+      <w:rFonts w:cs="Noto Sans Symbols"/>
+    </w:rPr>
+  </w:style>
+  <w:style w:type="character" w:styleId="ListLabel75">
+    <w:name w:val="ListLabel 75"/>
+    <w:qFormat/>
+    <w:rPr>
+      <w:rFonts w:cs="Noto Sans Symbols"/>
+    </w:rPr>
+  </w:style>
+  <w:style w:type="character" w:styleId="ListLabel76">
+    <w:name w:val="ListLabel 76"/>
+    <w:qFormat/>
+    <w:rPr>
+      <w:rFonts w:cs="Noto Sans Symbols"/>
+    </w:rPr>
+  </w:style>
+  <w:style w:type="character" w:styleId="ListLabel77">
+    <w:name w:val="ListLabel 77"/>
+    <w:qFormat/>
+    <w:rPr>
+      <w:rFonts w:cs="Noto Sans Symbols"/>
+    </w:rPr>
+  </w:style>
+  <w:style w:type="character" w:styleId="ListLabel78">
+    <w:name w:val="ListLabel 78"/>
+    <w:qFormat/>
+    <w:rPr>
+      <w:rFonts w:cs="Noto Sans Symbols"/>
+    </w:rPr>
+  </w:style>
+  <w:style w:type="character" w:styleId="ListLabel79">
+    <w:name w:val="ListLabel 79"/>
+    <w:qFormat/>
+    <w:rPr>
+      <w:rFonts w:cs="Noto Sans Symbols"/>
+    </w:rPr>
+  </w:style>
+  <w:style w:type="character" w:styleId="ListLabel80">
+    <w:name w:val="ListLabel 80"/>
+    <w:qFormat/>
+    <w:rPr>
+      <w:rFonts w:cs="Noto Sans Symbols"/>
+    </w:rPr>
+  </w:style>
+  <w:style w:type="character" w:styleId="ListLabel81">
+    <w:name w:val="ListLabel 81"/>
+    <w:qFormat/>
+    <w:rPr>
+      <w:rFonts w:cs="Noto Sans Symbols"/>
+    </w:rPr>
+  </w:style>
+  <w:style w:type="character" w:styleId="ListLabel82">
+    <w:name w:val="ListLabel 82"/>
+    <w:qFormat/>
+    <w:rPr>
+      <w:rFonts w:cs="Wingdings"/>
+      <w:u w:val="none"/>
+    </w:rPr>
+  </w:style>
+  <w:style w:type="character" w:styleId="ListLabel83">
+    <w:name w:val="ListLabel 83"/>
+    <w:qFormat/>
+    <w:rPr>
+      <w:rFonts w:cs="Wingdings 2"/>
+      <w:u w:val="none"/>
+    </w:rPr>
+  </w:style>
+  <w:style w:type="character" w:styleId="ListLabel84">
+    <w:name w:val="ListLabel 84"/>
+    <w:qFormat/>
+    <w:rPr>
+      <w:rFonts w:cs="OpenSymbol"/>
+      <w:u w:val="none"/>
+    </w:rPr>
+  </w:style>
+  <w:style w:type="character" w:styleId="ListLabel85">
+    <w:name w:val="ListLabel 85"/>
+    <w:qFormat/>
+    <w:rPr>
+      <w:rFonts w:cs="Wingdings"/>
+      <w:u w:val="none"/>
+    </w:rPr>
+  </w:style>
+  <w:style w:type="character" w:styleId="ListLabel86">
+    <w:name w:val="ListLabel 86"/>
+    <w:qFormat/>
+    <w:rPr>
+      <w:rFonts w:cs="Wingdings 2"/>
+      <w:u w:val="none"/>
+    </w:rPr>
+  </w:style>
+  <w:style w:type="character" w:styleId="ListLabel87">
+    <w:name w:val="ListLabel 87"/>
+    <w:qFormat/>
+    <w:rPr>
+      <w:rFonts w:cs="OpenSymbol"/>
+      <w:u w:val="none"/>
+    </w:rPr>
+  </w:style>
+  <w:style w:type="character" w:styleId="ListLabel88">
+    <w:name w:val="ListLabel 88"/>
+    <w:qFormat/>
+    <w:rPr>
+      <w:rFonts w:cs="Wingdings"/>
+      <w:u w:val="none"/>
+    </w:rPr>
+  </w:style>
+  <w:style w:type="character" w:styleId="ListLabel89">
+    <w:name w:val="ListLabel 89"/>
+    <w:qFormat/>
+    <w:rPr>
+      <w:rFonts w:cs="Wingdings 2"/>
+      <w:u w:val="none"/>
+    </w:rPr>
+  </w:style>
+  <w:style w:type="character" w:styleId="ListLabel90">
+    <w:name w:val="ListLabel 90"/>
+    <w:qFormat/>
+    <w:rPr>
+      <w:rFonts w:cs="OpenSymbol"/>
+      <w:u w:val="none"/>
+    </w:rPr>
+  </w:style>
   <w:style w:type="paragraph" w:styleId="Heading" w:customStyle="1">
     <w:name w:val="Heading"/>
     <w:basedOn w:val="Normal"/>

--- a/report_2020.docx
+++ b/report_2020.docx
@@ -30,7 +30,7 @@
       <w:tblPr>
         <w:tblW w:w="9950" w:type="dxa"/>
         <w:jc w:val="left"/>
-        <w:tblInd w:w="-46" w:type="dxa"/>
+        <w:tblInd w:w="-56" w:type="dxa"/>
         <w:tblBorders>
           <w:top w:val="single" w:sz="8" w:space="0" w:color="000001"/>
           <w:left w:val="single" w:sz="8" w:space="0" w:color="000001"/>
@@ -41,15 +41,15 @@
         </w:tblBorders>
         <w:tblCellMar>
           <w:top w:w="100" w:type="dxa"/>
-          <w:left w:w="60" w:type="dxa"/>
+          <w:left w:w="50" w:type="dxa"/>
           <w:bottom w:w="100" w:type="dxa"/>
           <w:right w:w="100" w:type="dxa"/>
         </w:tblCellMar>
         <w:tblLook w:val="0600" w:noVBand="1" w:noHBand="1" w:lastColumn="0" w:firstColumn="0" w:lastRow="0" w:firstRow="0"/>
       </w:tblPr>
       <w:tblGrid>
-        <w:gridCol w:w="1815"/>
-        <w:gridCol w:w="1503"/>
+        <w:gridCol w:w="1814"/>
+        <w:gridCol w:w="1504"/>
         <w:gridCol w:w="1658"/>
         <w:gridCol w:w="1659"/>
         <w:gridCol w:w="1659"/>
@@ -59,7 +59,7 @@
         <w:trPr/>
         <w:tc>
           <w:tcPr>
-            <w:tcW w:w="1815" w:type="dxa"/>
+            <w:tcW w:w="1814" w:type="dxa"/>
             <w:tcBorders>
               <w:top w:val="single" w:sz="8" w:space="0" w:color="000001"/>
               <w:left w:val="single" w:sz="8" w:space="0" w:color="000001"/>
@@ -70,7 +70,7 @@
             </w:tcBorders>
             <w:shd w:color="auto" w:fill="auto" w:val="clear"/>
             <w:tcMar>
-              <w:left w:w="60" w:type="dxa"/>
+              <w:left w:w="50" w:type="dxa"/>
             </w:tcMar>
           </w:tcPr>
           <w:p>
@@ -95,7 +95,7 @@
         </w:tc>
         <w:tc>
           <w:tcPr>
-            <w:tcW w:w="1503" w:type="dxa"/>
+            <w:tcW w:w="1504" w:type="dxa"/>
             <w:tcBorders>
               <w:top w:val="single" w:sz="8" w:space="0" w:color="000001"/>
               <w:left w:val="single" w:sz="8" w:space="0" w:color="000001"/>
@@ -106,7 +106,7 @@
             </w:tcBorders>
             <w:shd w:color="auto" w:fill="auto" w:val="clear"/>
             <w:tcMar>
-              <w:left w:w="60" w:type="dxa"/>
+              <w:left w:w="50" w:type="dxa"/>
             </w:tcMar>
           </w:tcPr>
           <w:p>
@@ -142,7 +142,7 @@
             </w:tcBorders>
             <w:shd w:color="auto" w:fill="auto" w:val="clear"/>
             <w:tcMar>
-              <w:left w:w="60" w:type="dxa"/>
+              <w:left w:w="50" w:type="dxa"/>
             </w:tcMar>
           </w:tcPr>
           <w:p>
@@ -178,7 +178,7 @@
             </w:tcBorders>
             <w:shd w:color="auto" w:fill="auto" w:val="clear"/>
             <w:tcMar>
-              <w:left w:w="60" w:type="dxa"/>
+              <w:left w:w="50" w:type="dxa"/>
             </w:tcMar>
           </w:tcPr>
           <w:p>
@@ -214,7 +214,7 @@
             </w:tcBorders>
             <w:shd w:color="auto" w:fill="auto" w:val="clear"/>
             <w:tcMar>
-              <w:left w:w="60" w:type="dxa"/>
+              <w:left w:w="50" w:type="dxa"/>
             </w:tcMar>
           </w:tcPr>
           <w:p>
@@ -250,7 +250,7 @@
             </w:tcBorders>
             <w:shd w:color="auto" w:fill="auto" w:val="clear"/>
             <w:tcMar>
-              <w:left w:w="60" w:type="dxa"/>
+              <w:left w:w="50" w:type="dxa"/>
             </w:tcMar>
           </w:tcPr>
           <w:p>
@@ -280,7 +280,7 @@
         </w:trPr>
         <w:tc>
           <w:tcPr>
-            <w:tcW w:w="1815" w:type="dxa"/>
+            <w:tcW w:w="1814" w:type="dxa"/>
             <w:tcBorders>
               <w:top w:val="single" w:sz="8" w:space="0" w:color="000001"/>
               <w:left w:val="single" w:sz="8" w:space="0" w:color="000001"/>
@@ -291,7 +291,7 @@
             </w:tcBorders>
             <w:shd w:color="auto" w:fill="auto" w:val="clear"/>
             <w:tcMar>
-              <w:left w:w="60" w:type="dxa"/>
+              <w:left w:w="50" w:type="dxa"/>
             </w:tcMar>
           </w:tcPr>
           <w:p>
@@ -335,7 +335,7 @@
         </w:tc>
         <w:tc>
           <w:tcPr>
-            <w:tcW w:w="1503" w:type="dxa"/>
+            <w:tcW w:w="1504" w:type="dxa"/>
             <w:tcBorders>
               <w:top w:val="single" w:sz="8" w:space="0" w:color="000001"/>
               <w:left w:val="single" w:sz="8" w:space="0" w:color="000001"/>
@@ -346,7 +346,7 @@
             </w:tcBorders>
             <w:shd w:color="auto" w:fill="auto" w:val="clear"/>
             <w:tcMar>
-              <w:left w:w="60" w:type="dxa"/>
+              <w:left w:w="50" w:type="dxa"/>
             </w:tcMar>
           </w:tcPr>
           <w:p>
@@ -418,7 +418,7 @@
             </w:tcBorders>
             <w:shd w:color="auto" w:fill="auto" w:val="clear"/>
             <w:tcMar>
-              <w:left w:w="60" w:type="dxa"/>
+              <w:left w:w="50" w:type="dxa"/>
             </w:tcMar>
           </w:tcPr>
           <w:p>
@@ -472,7 +472,7 @@
             </w:tcBorders>
             <w:shd w:color="auto" w:fill="auto" w:val="clear"/>
             <w:tcMar>
-              <w:left w:w="60" w:type="dxa"/>
+              <w:left w:w="50" w:type="dxa"/>
             </w:tcMar>
           </w:tcPr>
           <w:p>
@@ -508,7 +508,7 @@
             </w:tcBorders>
             <w:shd w:color="auto" w:fill="auto" w:val="clear"/>
             <w:tcMar>
-              <w:left w:w="60" w:type="dxa"/>
+              <w:left w:w="50" w:type="dxa"/>
             </w:tcMar>
           </w:tcPr>
           <w:p>
@@ -544,7 +544,7 @@
             </w:tcBorders>
             <w:shd w:color="auto" w:fill="auto" w:val="clear"/>
             <w:tcMar>
-              <w:left w:w="60" w:type="dxa"/>
+              <w:left w:w="50" w:type="dxa"/>
             </w:tcMar>
           </w:tcPr>
           <w:p>
@@ -574,7 +574,7 @@
         </w:trPr>
         <w:tc>
           <w:tcPr>
-            <w:tcW w:w="1815" w:type="dxa"/>
+            <w:tcW w:w="1814" w:type="dxa"/>
             <w:tcBorders>
               <w:top w:val="single" w:sz="8" w:space="0" w:color="000001"/>
               <w:left w:val="single" w:sz="8" w:space="0" w:color="000001"/>
@@ -585,7 +585,7 @@
             </w:tcBorders>
             <w:shd w:color="auto" w:fill="auto" w:val="clear"/>
             <w:tcMar>
-              <w:left w:w="60" w:type="dxa"/>
+              <w:left w:w="50" w:type="dxa"/>
             </w:tcMar>
           </w:tcPr>
           <w:p>
@@ -629,7 +629,7 @@
         </w:tc>
         <w:tc>
           <w:tcPr>
-            <w:tcW w:w="1503" w:type="dxa"/>
+            <w:tcW w:w="1504" w:type="dxa"/>
             <w:tcBorders>
               <w:top w:val="single" w:sz="8" w:space="0" w:color="000001"/>
               <w:left w:val="single" w:sz="8" w:space="0" w:color="000001"/>
@@ -640,7 +640,7 @@
             </w:tcBorders>
             <w:shd w:color="auto" w:fill="auto" w:val="clear"/>
             <w:tcMar>
-              <w:left w:w="60" w:type="dxa"/>
+              <w:left w:w="50" w:type="dxa"/>
             </w:tcMar>
           </w:tcPr>
           <w:p>
@@ -676,7 +676,7 @@
             </w:tcBorders>
             <w:shd w:color="auto" w:fill="auto" w:val="clear"/>
             <w:tcMar>
-              <w:left w:w="60" w:type="dxa"/>
+              <w:left w:w="50" w:type="dxa"/>
             </w:tcMar>
           </w:tcPr>
           <w:p>
@@ -712,7 +712,7 @@
             </w:tcBorders>
             <w:shd w:color="auto" w:fill="auto" w:val="clear"/>
             <w:tcMar>
-              <w:left w:w="60" w:type="dxa"/>
+              <w:left w:w="50" w:type="dxa"/>
             </w:tcMar>
           </w:tcPr>
           <w:p>
@@ -748,7 +748,7 @@
             </w:tcBorders>
             <w:shd w:color="auto" w:fill="auto" w:val="clear"/>
             <w:tcMar>
-              <w:left w:w="60" w:type="dxa"/>
+              <w:left w:w="50" w:type="dxa"/>
             </w:tcMar>
           </w:tcPr>
           <w:p>
@@ -784,7 +784,7 @@
             </w:tcBorders>
             <w:shd w:color="auto" w:fill="auto" w:val="clear"/>
             <w:tcMar>
-              <w:left w:w="60" w:type="dxa"/>
+              <w:left w:w="50" w:type="dxa"/>
             </w:tcMar>
           </w:tcPr>
           <w:p>
@@ -814,7 +814,7 @@
         </w:trPr>
         <w:tc>
           <w:tcPr>
-            <w:tcW w:w="1815" w:type="dxa"/>
+            <w:tcW w:w="1814" w:type="dxa"/>
             <w:tcBorders>
               <w:top w:val="single" w:sz="8" w:space="0" w:color="000001"/>
               <w:left w:val="single" w:sz="8" w:space="0" w:color="000001"/>
@@ -825,7 +825,7 @@
             </w:tcBorders>
             <w:shd w:color="auto" w:fill="auto" w:val="clear"/>
             <w:tcMar>
-              <w:left w:w="60" w:type="dxa"/>
+              <w:left w:w="50" w:type="dxa"/>
             </w:tcMar>
           </w:tcPr>
           <w:p>
@@ -869,7 +869,7 @@
         </w:tc>
         <w:tc>
           <w:tcPr>
-            <w:tcW w:w="1503" w:type="dxa"/>
+            <w:tcW w:w="1504" w:type="dxa"/>
             <w:tcBorders>
               <w:top w:val="single" w:sz="8" w:space="0" w:color="000001"/>
               <w:left w:val="single" w:sz="8" w:space="0" w:color="000001"/>
@@ -880,7 +880,7 @@
             </w:tcBorders>
             <w:shd w:color="auto" w:fill="auto" w:val="clear"/>
             <w:tcMar>
-              <w:left w:w="60" w:type="dxa"/>
+              <w:left w:w="50" w:type="dxa"/>
             </w:tcMar>
           </w:tcPr>
           <w:p>
@@ -899,24 +899,7 @@
                 <w:i/>
                 <w:color w:val="00000A"/>
               </w:rPr>
-            </w:r>
-          </w:p>
-          <w:p>
-            <w:pPr>
-              <w:pStyle w:val="Normal"/>
-              <w:widowControl w:val="false"/>
-              <w:spacing w:lineRule="auto" w:line="240" w:before="0" w:after="0"/>
-              <w:rPr>
-                <w:i/>
-                <w:i/>
-                <w:color w:val="00000A"/>
-              </w:rPr>
-            </w:pPr>
-            <w:r>
-              <w:rPr>
-                <w:i/>
-                <w:color w:val="00000A"/>
-              </w:rPr>
+              <w:t>263133.783221</w:t>
             </w:r>
           </w:p>
           <w:p>
@@ -951,7 +934,7 @@
             </w:tcBorders>
             <w:shd w:color="auto" w:fill="auto" w:val="clear"/>
             <w:tcMar>
-              <w:left w:w="60" w:type="dxa"/>
+              <w:left w:w="50" w:type="dxa"/>
             </w:tcMar>
           </w:tcPr>
           <w:p>
@@ -970,6 +953,7 @@
                 <w:i/>
                 <w:color w:val="00000A"/>
               </w:rPr>
+              <w:t>23.25</w:t>
             </w:r>
           </w:p>
         </w:tc>
@@ -986,7 +970,7 @@
             </w:tcBorders>
             <w:shd w:color="auto" w:fill="auto" w:val="clear"/>
             <w:tcMar>
-              <w:left w:w="60" w:type="dxa"/>
+              <w:left w:w="50" w:type="dxa"/>
             </w:tcMar>
           </w:tcPr>
           <w:p>
@@ -1005,6 +989,7 @@
                 <w:i/>
                 <w:color w:val="00000A"/>
               </w:rPr>
+              <w:t>43.01</w:t>
             </w:r>
           </w:p>
         </w:tc>
@@ -1021,7 +1006,7 @@
             </w:tcBorders>
             <w:shd w:color="auto" w:fill="auto" w:val="clear"/>
             <w:tcMar>
-              <w:left w:w="60" w:type="dxa"/>
+              <w:left w:w="50" w:type="dxa"/>
             </w:tcMar>
           </w:tcPr>
           <w:p>
@@ -1040,6 +1025,7 @@
                 <w:i/>
                 <w:color w:val="00000A"/>
               </w:rPr>
+              <w:t>41</w:t>
             </w:r>
           </w:p>
         </w:tc>
@@ -1056,7 +1042,7 @@
             </w:tcBorders>
             <w:shd w:color="auto" w:fill="auto" w:val="clear"/>
             <w:tcMar>
-              <w:left w:w="60" w:type="dxa"/>
+              <w:left w:w="50" w:type="dxa"/>
             </w:tcMar>
           </w:tcPr>
           <w:p>
@@ -1075,6 +1061,7 @@
                 <w:i/>
                 <w:color w:val="00000A"/>
               </w:rPr>
+              <w:t>0.000000953</w:t>
             </w:r>
           </w:p>
         </w:tc>
@@ -1083,7 +1070,7 @@
         <w:trPr/>
         <w:tc>
           <w:tcPr>
-            <w:tcW w:w="1815" w:type="dxa"/>
+            <w:tcW w:w="1814" w:type="dxa"/>
             <w:tcBorders>
               <w:top w:val="single" w:sz="8" w:space="0" w:color="000001"/>
               <w:left w:val="single" w:sz="8" w:space="0" w:color="000001"/>
@@ -1094,7 +1081,7 @@
             </w:tcBorders>
             <w:shd w:color="auto" w:fill="auto" w:val="clear"/>
             <w:tcMar>
-              <w:left w:w="60" w:type="dxa"/>
+              <w:left w:w="50" w:type="dxa"/>
             </w:tcMar>
           </w:tcPr>
           <w:p>
@@ -1134,7 +1121,7 @@
         </w:tc>
         <w:tc>
           <w:tcPr>
-            <w:tcW w:w="1503" w:type="dxa"/>
+            <w:tcW w:w="1504" w:type="dxa"/>
             <w:tcBorders>
               <w:top w:val="single" w:sz="8" w:space="0" w:color="000001"/>
               <w:left w:val="single" w:sz="8" w:space="0" w:color="000001"/>
@@ -1145,7 +1132,7 @@
             </w:tcBorders>
             <w:shd w:color="auto" w:fill="auto" w:val="clear"/>
             <w:tcMar>
-              <w:left w:w="60" w:type="dxa"/>
+              <w:left w:w="50" w:type="dxa"/>
             </w:tcMar>
           </w:tcPr>
           <w:p>
@@ -1180,7 +1167,7 @@
             </w:tcBorders>
             <w:shd w:color="auto" w:fill="auto" w:val="clear"/>
             <w:tcMar>
-              <w:left w:w="60" w:type="dxa"/>
+              <w:left w:w="50" w:type="dxa"/>
             </w:tcMar>
           </w:tcPr>
           <w:p>
@@ -1215,7 +1202,7 @@
             </w:tcBorders>
             <w:shd w:color="auto" w:fill="auto" w:val="clear"/>
             <w:tcMar>
-              <w:left w:w="60" w:type="dxa"/>
+              <w:left w:w="50" w:type="dxa"/>
             </w:tcMar>
           </w:tcPr>
           <w:p>
@@ -1250,7 +1237,7 @@
             </w:tcBorders>
             <w:shd w:color="auto" w:fill="auto" w:val="clear"/>
             <w:tcMar>
-              <w:left w:w="60" w:type="dxa"/>
+              <w:left w:w="50" w:type="dxa"/>
             </w:tcMar>
           </w:tcPr>
           <w:p>
@@ -1285,7 +1272,7 @@
             </w:tcBorders>
             <w:shd w:color="auto" w:fill="auto" w:val="clear"/>
             <w:tcMar>
-              <w:left w:w="60" w:type="dxa"/>
+              <w:left w:w="50" w:type="dxa"/>
             </w:tcMar>
           </w:tcPr>
           <w:p>
@@ -1312,7 +1299,7 @@
         <w:trPr/>
         <w:tc>
           <w:tcPr>
-            <w:tcW w:w="1815" w:type="dxa"/>
+            <w:tcW w:w="1814" w:type="dxa"/>
             <w:tcBorders>
               <w:top w:val="single" w:sz="8" w:space="0" w:color="000001"/>
               <w:left w:val="single" w:sz="8" w:space="0" w:color="000001"/>
@@ -1323,7 +1310,7 @@
             </w:tcBorders>
             <w:shd w:color="auto" w:fill="auto" w:val="clear"/>
             <w:tcMar>
-              <w:left w:w="60" w:type="dxa"/>
+              <w:left w:w="50" w:type="dxa"/>
             </w:tcMar>
           </w:tcPr>
           <w:p>
@@ -1348,7 +1335,7 @@
         </w:tc>
         <w:tc>
           <w:tcPr>
-            <w:tcW w:w="1503" w:type="dxa"/>
+            <w:tcW w:w="1504" w:type="dxa"/>
             <w:tcBorders>
               <w:top w:val="single" w:sz="8" w:space="0" w:color="000001"/>
               <w:left w:val="single" w:sz="8" w:space="0" w:color="000001"/>
@@ -1359,7 +1346,7 @@
             </w:tcBorders>
             <w:shd w:color="auto" w:fill="auto" w:val="clear"/>
             <w:tcMar>
-              <w:left w:w="60" w:type="dxa"/>
+              <w:left w:w="50" w:type="dxa"/>
             </w:tcMar>
           </w:tcPr>
           <w:p>
@@ -1394,7 +1381,7 @@
             </w:tcBorders>
             <w:shd w:color="auto" w:fill="auto" w:val="clear"/>
             <w:tcMar>
-              <w:left w:w="60" w:type="dxa"/>
+              <w:left w:w="50" w:type="dxa"/>
             </w:tcMar>
           </w:tcPr>
           <w:p>
@@ -1429,7 +1416,7 @@
             </w:tcBorders>
             <w:shd w:color="auto" w:fill="auto" w:val="clear"/>
             <w:tcMar>
-              <w:left w:w="60" w:type="dxa"/>
+              <w:left w:w="50" w:type="dxa"/>
             </w:tcMar>
           </w:tcPr>
           <w:p>
@@ -1464,7 +1451,7 @@
             </w:tcBorders>
             <w:shd w:color="auto" w:fill="auto" w:val="clear"/>
             <w:tcMar>
-              <w:left w:w="60" w:type="dxa"/>
+              <w:left w:w="50" w:type="dxa"/>
             </w:tcMar>
           </w:tcPr>
           <w:p>
@@ -1499,7 +1486,7 @@
             </w:tcBorders>
             <w:shd w:color="auto" w:fill="auto" w:val="clear"/>
             <w:tcMar>
-              <w:left w:w="60" w:type="dxa"/>
+              <w:left w:w="50" w:type="dxa"/>
             </w:tcMar>
           </w:tcPr>
           <w:p>
@@ -4151,6 +4138,142 @@
       <w:u w:val="none"/>
     </w:rPr>
   </w:style>
+  <w:style w:type="character" w:styleId="ListLabel73">
+    <w:name w:val="ListLabel 73"/>
+    <w:qFormat/>
+    <w:rPr>
+      <w:rFonts w:cs="Noto Sans Symbols"/>
+      <w:sz w:val="24"/>
+    </w:rPr>
+  </w:style>
+  <w:style w:type="character" w:styleId="ListLabel74">
+    <w:name w:val="ListLabel 74"/>
+    <w:qFormat/>
+    <w:rPr>
+      <w:rFonts w:cs="Noto Sans Symbols"/>
+    </w:rPr>
+  </w:style>
+  <w:style w:type="character" w:styleId="ListLabel75">
+    <w:name w:val="ListLabel 75"/>
+    <w:qFormat/>
+    <w:rPr>
+      <w:rFonts w:cs="Noto Sans Symbols"/>
+    </w:rPr>
+  </w:style>
+  <w:style w:type="character" w:styleId="ListLabel76">
+    <w:name w:val="ListLabel 76"/>
+    <w:qFormat/>
+    <w:rPr>
+      <w:rFonts w:cs="Noto Sans Symbols"/>
+    </w:rPr>
+  </w:style>
+  <w:style w:type="character" w:styleId="ListLabel77">
+    <w:name w:val="ListLabel 77"/>
+    <w:qFormat/>
+    <w:rPr>
+      <w:rFonts w:cs="Noto Sans Symbols"/>
+    </w:rPr>
+  </w:style>
+  <w:style w:type="character" w:styleId="ListLabel78">
+    <w:name w:val="ListLabel 78"/>
+    <w:qFormat/>
+    <w:rPr>
+      <w:rFonts w:cs="Noto Sans Symbols"/>
+    </w:rPr>
+  </w:style>
+  <w:style w:type="character" w:styleId="ListLabel79">
+    <w:name w:val="ListLabel 79"/>
+    <w:qFormat/>
+    <w:rPr>
+      <w:rFonts w:cs="Noto Sans Symbols"/>
+    </w:rPr>
+  </w:style>
+  <w:style w:type="character" w:styleId="ListLabel80">
+    <w:name w:val="ListLabel 80"/>
+    <w:qFormat/>
+    <w:rPr>
+      <w:rFonts w:cs="Noto Sans Symbols"/>
+    </w:rPr>
+  </w:style>
+  <w:style w:type="character" w:styleId="ListLabel81">
+    <w:name w:val="ListLabel 81"/>
+    <w:qFormat/>
+    <w:rPr>
+      <w:rFonts w:cs="Noto Sans Symbols"/>
+    </w:rPr>
+  </w:style>
+  <w:style w:type="character" w:styleId="ListLabel82">
+    <w:name w:val="ListLabel 82"/>
+    <w:qFormat/>
+    <w:rPr>
+      <w:rFonts w:cs="Wingdings"/>
+      <w:u w:val="none"/>
+    </w:rPr>
+  </w:style>
+  <w:style w:type="character" w:styleId="ListLabel83">
+    <w:name w:val="ListLabel 83"/>
+    <w:qFormat/>
+    <w:rPr>
+      <w:rFonts w:cs="Wingdings 2"/>
+      <w:u w:val="none"/>
+    </w:rPr>
+  </w:style>
+  <w:style w:type="character" w:styleId="ListLabel84">
+    <w:name w:val="ListLabel 84"/>
+    <w:qFormat/>
+    <w:rPr>
+      <w:rFonts w:cs="OpenSymbol"/>
+      <w:u w:val="none"/>
+    </w:rPr>
+  </w:style>
+  <w:style w:type="character" w:styleId="ListLabel85">
+    <w:name w:val="ListLabel 85"/>
+    <w:qFormat/>
+    <w:rPr>
+      <w:rFonts w:cs="Wingdings"/>
+      <w:u w:val="none"/>
+    </w:rPr>
+  </w:style>
+  <w:style w:type="character" w:styleId="ListLabel86">
+    <w:name w:val="ListLabel 86"/>
+    <w:qFormat/>
+    <w:rPr>
+      <w:rFonts w:cs="Wingdings 2"/>
+      <w:u w:val="none"/>
+    </w:rPr>
+  </w:style>
+  <w:style w:type="character" w:styleId="ListLabel87">
+    <w:name w:val="ListLabel 87"/>
+    <w:qFormat/>
+    <w:rPr>
+      <w:rFonts w:cs="OpenSymbol"/>
+      <w:u w:val="none"/>
+    </w:rPr>
+  </w:style>
+  <w:style w:type="character" w:styleId="ListLabel88">
+    <w:name w:val="ListLabel 88"/>
+    <w:qFormat/>
+    <w:rPr>
+      <w:rFonts w:cs="Wingdings"/>
+      <w:u w:val="none"/>
+    </w:rPr>
+  </w:style>
+  <w:style w:type="character" w:styleId="ListLabel89">
+    <w:name w:val="ListLabel 89"/>
+    <w:qFormat/>
+    <w:rPr>
+      <w:rFonts w:cs="Wingdings 2"/>
+      <w:u w:val="none"/>
+    </w:rPr>
+  </w:style>
+  <w:style w:type="character" w:styleId="ListLabel90">
+    <w:name w:val="ListLabel 90"/>
+    <w:qFormat/>
+    <w:rPr>
+      <w:rFonts w:cs="OpenSymbol"/>
+      <w:u w:val="none"/>
+    </w:rPr>
+  </w:style>
   <w:style w:type="paragraph" w:styleId="Heading" w:customStyle="1">
     <w:name w:val="Heading"/>
     <w:basedOn w:val="Normal"/>
